--- a/töri - közép/Politikai és gazdasági konszolidáció Magyarországon az 1920-as években.docx
+++ b/töri - közép/Politikai és gazdasági konszolidáció Magyarországon az 1920-as években.docx
@@ -417,14 +417,7 @@
       </w:r>
       <w:r>
         <w:tab/>
-      </w:r>
-      <w:proofErr w:type="spellStart"/>
-      <w:r>
-        <w:t>Clerk</w:t>
-      </w:r>
-      <w:proofErr w:type="spellEnd"/>
-      <w:r>
-        <w:t xml:space="preserve"> angol diplomata érkezik Magyarországra</w:t>
+        <w:t>Clerk angol diplomata érkezik Magyarországra</w:t>
       </w:r>
     </w:p>
     <w:p>
@@ -500,13 +493,11 @@
         <w:spacing w:after="0"/>
         <w:ind w:left="1710"/>
       </w:pPr>
-      <w:proofErr w:type="spellStart"/>
-      <w:r>
-        <w:t>Horty</w:t>
-      </w:r>
-      <w:proofErr w:type="spellEnd"/>
-      <w:r>
-        <w:t xml:space="preserve"> Miklós – katonai erő (Nemzeti Hadsereg) </w:t>
+      <w:r>
+        <w:t xml:space="preserve">Horthy </w:t>
+      </w:r>
+      <w:r>
+        <w:t xml:space="preserve">Miklós – katonai erő (Nemzeti Hadsereg) </w:t>
       </w:r>
     </w:p>
     <w:p>
@@ -886,15 +877,7 @@
         </mc:AlternateContent>
       </w:r>
       <w:r>
-        <w:t xml:space="preserve">alkották a politikai erőt, akikkel </w:t>
-      </w:r>
-      <w:proofErr w:type="spellStart"/>
-      <w:r>
-        <w:t>Clerk</w:t>
-      </w:r>
-      <w:proofErr w:type="spellEnd"/>
-      <w:r>
-        <w:t xml:space="preserve"> tárgyalt</w:t>
+        <w:t>alkották a politikai erőt, akikkel Clerk tárgyalt</w:t>
       </w:r>
       <w:r>
         <w:t xml:space="preserve"> </w:t>
@@ -950,29 +933,26 @@
         </w:tabs>
         <w:spacing w:after="0"/>
       </w:pPr>
-      <w:proofErr w:type="spellStart"/>
-      <w:r>
-        <w:t>Clerk</w:t>
-      </w:r>
-      <w:proofErr w:type="spellEnd"/>
-      <w:r>
-        <w:t xml:space="preserve"> </w:t>
-      </w:r>
-      <w:proofErr w:type="spellStart"/>
-      <w:r>
-        <w:t>Hortyval</w:t>
-      </w:r>
-      <w:proofErr w:type="spellEnd"/>
-      <w:r>
-        <w:t xml:space="preserve"> való tárgyal, </w:t>
-      </w:r>
-      <w:proofErr w:type="spellStart"/>
-      <w:r>
-        <w:t>Horty</w:t>
-      </w:r>
-      <w:proofErr w:type="spellEnd"/>
-      <w:r>
-        <w:t xml:space="preserve"> bizalmat és politikai szerepet kap, HA! megfékezi a különítményeket és támogatja a kormányt</w:t>
+      <w:r>
+        <w:t>Clerk Hort</w:t>
+      </w:r>
+      <w:r>
+        <w:t>h</w:t>
+      </w:r>
+      <w:r>
+        <w:t>yval való tárgyal</w:t>
+      </w:r>
+      <w:r>
+        <w:t>alása</w:t>
+      </w:r>
+      <w:r>
+        <w:t xml:space="preserve">, </w:t>
+      </w:r>
+      <w:r>
+        <w:t xml:space="preserve">Horthy </w:t>
+      </w:r>
+      <w:r>
+        <w:t>bizalmat és politikai szerepet kap, HA! megfékezi a különítményeket és támogatja a kormányt</w:t>
       </w:r>
     </w:p>
     <w:p>
@@ -1349,11 +1329,9 @@
       <w:r>
         <w:tab/>
       </w:r>
-      <w:proofErr w:type="spellStart"/>
-      <w:r>
-        <w:t>Horty</w:t>
-      </w:r>
-      <w:proofErr w:type="spellEnd"/>
+      <w:r>
+        <w:t xml:space="preserve">Horthy </w:t>
+      </w:r>
       <w:r>
         <w:t xml:space="preserve">-kormányzó </w:t>
       </w:r>
@@ -3362,19 +3340,15 @@
       <w:r>
         <w:t xml:space="preserve"> IV. Károly visszatérési </w:t>
       </w:r>
-      <w:proofErr w:type="spellStart"/>
-      <w:r>
-        <w:t>kisérlete</w:t>
-      </w:r>
-      <w:proofErr w:type="spellEnd"/>
+      <w:r>
+        <w:t>kísérlete</w:t>
+      </w:r>
       <w:r>
         <w:t xml:space="preserve"> (kétszer is </w:t>
       </w:r>
-      <w:proofErr w:type="spellStart"/>
-      <w:r>
-        <w:t>probálkozott</w:t>
-      </w:r>
-      <w:proofErr w:type="spellEnd"/>
+      <w:r>
+        <w:t>próbálkozott</w:t>
+      </w:r>
       <w:r>
         <w:t>)</w:t>
       </w:r>
@@ -3524,13 +3498,11 @@
       <w:r>
         <w:t xml:space="preserve"> IV. Károly első kísérlete a visszatéréshez, de </w:t>
       </w:r>
-      <w:proofErr w:type="spellStart"/>
-      <w:r>
-        <w:t>Horty</w:t>
-      </w:r>
-      <w:proofErr w:type="spellEnd"/>
-      <w:r>
-        <w:t xml:space="preserve"> egy beszélgetésben meggyőzi és távozásra bírja</w:t>
+      <w:r>
+        <w:t xml:space="preserve">Horthy </w:t>
+      </w:r>
+      <w:r>
+        <w:t>egy beszélgetésben meggyőzi és távozásra bírja</w:t>
       </w:r>
     </w:p>
     <w:p>
@@ -3807,15 +3779,13 @@
         <w:sym w:font="Wingdings" w:char="F0E0"/>
       </w:r>
       <w:r>
-        <w:t xml:space="preserve"> </w:t>
-      </w:r>
-      <w:proofErr w:type="spellStart"/>
-      <w:r>
-        <w:t>Horty</w:t>
-      </w:r>
-      <w:proofErr w:type="spellEnd"/>
-      <w:r>
-        <w:t xml:space="preserve"> őt nevezi ki miniszterelnöknek</w:t>
+        <w:t xml:space="preserve"> Hort</w:t>
+      </w:r>
+      <w:r>
+        <w:t>h</w:t>
+      </w:r>
+      <w:r>
+        <w:t>y őt nevezi ki miniszterelnöknek</w:t>
       </w:r>
     </w:p>
     <w:p>

--- a/töri - közép/Politikai és gazdasági konszolidáció Magyarországon az 1920-as években.docx
+++ b/töri - közép/Politikai és gazdasági konszolidáció Magyarországon az 1920-as években.docx
@@ -417,7 +417,14 @@
       </w:r>
       <w:r>
         <w:tab/>
-        <w:t>Clerk angol diplomata érkezik Magyarországra</w:t>
+      </w:r>
+      <w:proofErr w:type="spellStart"/>
+      <w:r>
+        <w:t>Clerk</w:t>
+      </w:r>
+      <w:proofErr w:type="spellEnd"/>
+      <w:r>
+        <w:t xml:space="preserve"> angol diplomata érkezik Magyarországra</w:t>
       </w:r>
     </w:p>
     <w:p>
@@ -877,7 +884,15 @@
         </mc:AlternateContent>
       </w:r>
       <w:r>
-        <w:t>alkották a politikai erőt, akikkel Clerk tárgyalt</w:t>
+        <w:t xml:space="preserve">alkották a politikai erőt, akikkel </w:t>
+      </w:r>
+      <w:proofErr w:type="spellStart"/>
+      <w:r>
+        <w:t>Clerk</w:t>
+      </w:r>
+      <w:proofErr w:type="spellEnd"/>
+      <w:r>
+        <w:t xml:space="preserve"> tárgyalt</w:t>
       </w:r>
       <w:r>
         <w:t xml:space="preserve"> </w:t>
@@ -933,8 +948,13 @@
         </w:tabs>
         <w:spacing w:after="0"/>
       </w:pPr>
-      <w:r>
-        <w:t>Clerk Hort</w:t>
+      <w:proofErr w:type="spellStart"/>
+      <w:r>
+        <w:t>Clerk</w:t>
+      </w:r>
+      <w:proofErr w:type="spellEnd"/>
+      <w:r>
+        <w:t xml:space="preserve"> Hort</w:t>
       </w:r>
       <w:r>
         <w:t>h</w:t>
@@ -943,7 +963,7 @@
         <w:t>yval való tárgyal</w:t>
       </w:r>
       <w:r>
-        <w:t>alása</w:t>
+        <w:t>ása</w:t>
       </w:r>
       <w:r>
         <w:t xml:space="preserve">, </w:t>

--- a/töri - közép/Politikai és gazdasági konszolidáció Magyarországon az 1920-as években.docx
+++ b/töri - közép/Politikai és gazdasági konszolidáció Magyarországon az 1920-as években.docx
@@ -4454,10 +4454,2164 @@
           <w:tab w:val="left" w:pos="6313"/>
         </w:tabs>
         <w:spacing w:after="0"/>
-      </w:pPr>
-      <w:r>
+        <w:rPr>
+          <w:b/>
+          <w:bCs/>
+          <w:sz w:val="26"/>
+          <w:szCs w:val="26"/>
+        </w:rPr>
+      </w:pPr>
+      <w:r>
+        <w:rPr>
+          <w:b/>
+          <w:bCs/>
+          <w:sz w:val="26"/>
+          <w:szCs w:val="26"/>
+        </w:rPr>
         <w:lastRenderedPageBreak/>
         <w:t xml:space="preserve">III. Gazdasági konszolidáció </w:t>
+      </w:r>
+    </w:p>
+    <w:p>
+      <w:pPr>
+        <w:tabs>
+          <w:tab w:val="left" w:pos="720"/>
+          <w:tab w:val="left" w:pos="1260"/>
+          <w:tab w:val="left" w:pos="2160"/>
+          <w:tab w:val="left" w:pos="3150"/>
+          <w:tab w:val="left" w:pos="6313"/>
+        </w:tabs>
+        <w:spacing w:after="0"/>
+        <w:rPr>
+          <w:b/>
+          <w:bCs/>
+        </w:rPr>
+      </w:pPr>
+      <w:r>
+        <w:rPr>
+          <w:b/>
+          <w:bCs/>
+        </w:rPr>
+        <w:t xml:space="preserve">Szerkezetváltás </w:t>
+      </w:r>
+    </w:p>
+    <w:p>
+      <w:pPr>
+        <w:tabs>
+          <w:tab w:val="left" w:pos="720"/>
+          <w:tab w:val="left" w:pos="1260"/>
+          <w:tab w:val="left" w:pos="2160"/>
+          <w:tab w:val="left" w:pos="3150"/>
+          <w:tab w:val="left" w:pos="6313"/>
+        </w:tabs>
+        <w:spacing w:after="0"/>
+      </w:pPr>
+      <w:r>
+        <w:rPr>
+          <w:noProof/>
+        </w:rPr>
+        <mc:AlternateContent>
+          <mc:Choice Requires="wps">
+            <w:drawing>
+              <wp:anchor distT="0" distB="0" distL="114300" distR="114300" simplePos="0" relativeHeight="251703296" behindDoc="0" locked="0" layoutInCell="1" allowOverlap="1" wp14:anchorId="0BF36598" wp14:editId="24C16DAF">
+                <wp:simplePos x="0" y="0"/>
+                <wp:positionH relativeFrom="column">
+                  <wp:posOffset>273105</wp:posOffset>
+                </wp:positionH>
+                <wp:positionV relativeFrom="paragraph">
+                  <wp:posOffset>14605</wp:posOffset>
+                </wp:positionV>
+                <wp:extent cx="0" cy="887972"/>
+                <wp:effectExtent l="76200" t="0" r="57150" b="64770"/>
+                <wp:wrapNone/>
+                <wp:docPr id="817426364" name="Egyenes összekötő nyíllal 29"/>
+                <wp:cNvGraphicFramePr/>
+                <a:graphic xmlns:a="http://schemas.openxmlformats.org/drawingml/2006/main">
+                  <a:graphicData uri="http://schemas.microsoft.com/office/word/2010/wordprocessingShape">
+                    <wps:wsp>
+                      <wps:cNvCnPr/>
+                      <wps:spPr>
+                        <a:xfrm>
+                          <a:off x="0" y="0"/>
+                          <a:ext cx="0" cy="887972"/>
+                        </a:xfrm>
+                        <a:prstGeom prst="straightConnector1">
+                          <a:avLst/>
+                        </a:prstGeom>
+                        <a:ln>
+                          <a:tailEnd type="triangle"/>
+                        </a:ln>
+                      </wps:spPr>
+                      <wps:style>
+                        <a:lnRef idx="1">
+                          <a:schemeClr val="dk1"/>
+                        </a:lnRef>
+                        <a:fillRef idx="0">
+                          <a:schemeClr val="dk1"/>
+                        </a:fillRef>
+                        <a:effectRef idx="0">
+                          <a:schemeClr val="dk1"/>
+                        </a:effectRef>
+                        <a:fontRef idx="minor">
+                          <a:schemeClr val="tx1"/>
+                        </a:fontRef>
+                      </wps:style>
+                      <wps:bodyPr/>
+                    </wps:wsp>
+                  </a:graphicData>
+                </a:graphic>
+              </wp:anchor>
+            </w:drawing>
+          </mc:Choice>
+          <mc:Fallback>
+            <w:pict>
+              <v:shapetype w14:anchorId="7B453005" id="_x0000_t32" coordsize="21600,21600" o:spt="32" o:oned="t" path="m,l21600,21600e" filled="f">
+                <v:path arrowok="t" fillok="f" o:connecttype="none"/>
+                <o:lock v:ext="edit" shapetype="t"/>
+              </v:shapetype>
+              <v:shape id="Egyenes összekötő nyíllal 29" o:spid="_x0000_s1026" type="#_x0000_t32" style="position:absolute;margin-left:21.5pt;margin-top:1.15pt;width:0;height:69.9pt;z-index:251703296;visibility:visible;mso-wrap-style:square;mso-wrap-distance-left:9pt;mso-wrap-distance-top:0;mso-wrap-distance-right:9pt;mso-wrap-distance-bottom:0;mso-position-horizontal:absolute;mso-position-horizontal-relative:text;mso-position-vertical:absolute;mso-position-vertical-relative:text" o:gfxdata="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" strokecolor="black [3200]" strokeweight=".5pt">
+                <v:stroke endarrow="block" joinstyle="miter"/>
+              </v:shape>
+            </w:pict>
+          </mc:Fallback>
+        </mc:AlternateContent>
+      </w:r>
+      <w:r>
+        <w:tab/>
+      </w:r>
+      <w:r>
+        <w:rPr>
+          <w:b/>
+          <w:bCs/>
+        </w:rPr>
+        <w:t>OKA</w:t>
+      </w:r>
+      <w:r>
+        <w:t>: változások Közép-Európában</w:t>
+      </w:r>
+    </w:p>
+    <w:p>
+      <w:pPr>
+        <w:tabs>
+          <w:tab w:val="left" w:pos="720"/>
+          <w:tab w:val="left" w:pos="1260"/>
+          <w:tab w:val="left" w:pos="2160"/>
+          <w:tab w:val="left" w:pos="3150"/>
+          <w:tab w:val="left" w:pos="6313"/>
+        </w:tabs>
+        <w:spacing w:after="0"/>
+      </w:pPr>
+      <w:r>
+        <w:tab/>
+      </w:r>
+      <w:r>
+        <w:tab/>
+      </w:r>
+      <w:r>
+        <w:tab/>
+      </w:r>
+      <w:r>
+        <w:tab/>
+        <w:t>új határok – új országok</w:t>
+      </w:r>
+    </w:p>
+    <w:p>
+      <w:pPr>
+        <w:tabs>
+          <w:tab w:val="left" w:pos="720"/>
+          <w:tab w:val="left" w:pos="1260"/>
+          <w:tab w:val="left" w:pos="2160"/>
+          <w:tab w:val="left" w:pos="3150"/>
+          <w:tab w:val="left" w:pos="6313"/>
+        </w:tabs>
+        <w:spacing w:after="0"/>
+      </w:pPr>
+      <w:r>
+        <w:tab/>
+      </w:r>
+      <w:r>
+        <w:tab/>
+      </w:r>
+      <w:r>
+        <w:tab/>
+      </w:r>
+      <w:r>
+        <w:tab/>
+        <w:t xml:space="preserve">elzárkózó gazdaság </w:t>
+      </w:r>
+      <w:r>
+        <w:sym w:font="Wingdings" w:char="F0E0"/>
+      </w:r>
+      <w:r>
+        <w:t xml:space="preserve"> önellátásra törekednek</w:t>
+      </w:r>
+    </w:p>
+    <w:p>
+      <w:pPr>
+        <w:tabs>
+          <w:tab w:val="left" w:pos="720"/>
+          <w:tab w:val="left" w:pos="1260"/>
+          <w:tab w:val="left" w:pos="2160"/>
+          <w:tab w:val="left" w:pos="3150"/>
+          <w:tab w:val="left" w:pos="5364"/>
+          <w:tab w:val="left" w:pos="6313"/>
+        </w:tabs>
+        <w:spacing w:after="0"/>
+      </w:pPr>
+      <w:r>
+        <w:tab/>
+      </w:r>
+      <w:r>
+        <w:tab/>
+      </w:r>
+      <w:r>
+        <w:tab/>
+      </w:r>
+      <w:r>
+        <w:tab/>
+      </w:r>
+      <w:r>
+        <w:tab/>
+        <w:t>+ védővámok</w:t>
+      </w:r>
+    </w:p>
+    <w:p>
+      <w:pPr>
+        <w:tabs>
+          <w:tab w:val="left" w:pos="720"/>
+          <w:tab w:val="left" w:pos="1260"/>
+          <w:tab w:val="left" w:pos="2160"/>
+          <w:tab w:val="left" w:pos="3150"/>
+          <w:tab w:val="left" w:pos="5364"/>
+          <w:tab w:val="left" w:pos="6313"/>
+        </w:tabs>
+        <w:spacing w:after="0"/>
+      </w:pPr>
+    </w:p>
+    <w:p>
+      <w:pPr>
+        <w:tabs>
+          <w:tab w:val="left" w:pos="720"/>
+          <w:tab w:val="left" w:pos="1260"/>
+          <w:tab w:val="left" w:pos="2160"/>
+          <w:tab w:val="left" w:pos="3150"/>
+          <w:tab w:val="left" w:pos="5364"/>
+          <w:tab w:val="left" w:pos="6313"/>
+        </w:tabs>
+        <w:spacing w:after="0"/>
+      </w:pPr>
+      <w:r>
+        <w:rPr>
+          <w:noProof/>
+        </w:rPr>
+        <mc:AlternateContent>
+          <mc:Choice Requires="wps">
+            <w:drawing>
+              <wp:anchor distT="0" distB="0" distL="114300" distR="114300" simplePos="0" relativeHeight="251704320" behindDoc="0" locked="0" layoutInCell="1" allowOverlap="1" wp14:anchorId="2B42530F" wp14:editId="6B54E400">
+                <wp:simplePos x="0" y="0"/>
+                <wp:positionH relativeFrom="column">
+                  <wp:posOffset>273597</wp:posOffset>
+                </wp:positionH>
+                <wp:positionV relativeFrom="paragraph">
+                  <wp:posOffset>167838</wp:posOffset>
+                </wp:positionV>
+                <wp:extent cx="0" cy="692407"/>
+                <wp:effectExtent l="76200" t="0" r="57150" b="50800"/>
+                <wp:wrapNone/>
+                <wp:docPr id="625143744" name="Egyenes összekötő nyíllal 30"/>
+                <wp:cNvGraphicFramePr/>
+                <a:graphic xmlns:a="http://schemas.openxmlformats.org/drawingml/2006/main">
+                  <a:graphicData uri="http://schemas.microsoft.com/office/word/2010/wordprocessingShape">
+                    <wps:wsp>
+                      <wps:cNvCnPr/>
+                      <wps:spPr>
+                        <a:xfrm>
+                          <a:off x="0" y="0"/>
+                          <a:ext cx="0" cy="692407"/>
+                        </a:xfrm>
+                        <a:prstGeom prst="straightConnector1">
+                          <a:avLst/>
+                        </a:prstGeom>
+                        <a:ln>
+                          <a:tailEnd type="triangle"/>
+                        </a:ln>
+                      </wps:spPr>
+                      <wps:style>
+                        <a:lnRef idx="1">
+                          <a:schemeClr val="dk1"/>
+                        </a:lnRef>
+                        <a:fillRef idx="0">
+                          <a:schemeClr val="dk1"/>
+                        </a:fillRef>
+                        <a:effectRef idx="0">
+                          <a:schemeClr val="dk1"/>
+                        </a:effectRef>
+                        <a:fontRef idx="minor">
+                          <a:schemeClr val="tx1"/>
+                        </a:fontRef>
+                      </wps:style>
+                      <wps:bodyPr/>
+                    </wps:wsp>
+                  </a:graphicData>
+                </a:graphic>
+              </wp:anchor>
+            </w:drawing>
+          </mc:Choice>
+          <mc:Fallback>
+            <w:pict>
+              <v:shape w14:anchorId="68CA36FB" id="Egyenes összekötő nyíllal 30" o:spid="_x0000_s1026" type="#_x0000_t32" style="position:absolute;margin-left:21.55pt;margin-top:13.2pt;width:0;height:54.5pt;z-index:251704320;visibility:visible;mso-wrap-style:square;mso-wrap-distance-left:9pt;mso-wrap-distance-top:0;mso-wrap-distance-right:9pt;mso-wrap-distance-bottom:0;mso-position-horizontal:absolute;mso-position-horizontal-relative:text;mso-position-vertical:absolute;mso-position-vertical-relative:text" o:gfxdata="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" strokecolor="black [3200]" strokeweight=".5pt">
+                <v:stroke endarrow="block" joinstyle="miter"/>
+              </v:shape>
+            </w:pict>
+          </mc:Fallback>
+        </mc:AlternateContent>
+      </w:r>
+      <w:r>
+        <w:t xml:space="preserve">egyes gazdasági ágazatok túlméretezetté váltak </w:t>
+      </w:r>
+    </w:p>
+    <w:p>
+      <w:pPr>
+        <w:tabs>
+          <w:tab w:val="left" w:pos="720"/>
+          <w:tab w:val="left" w:pos="1260"/>
+          <w:tab w:val="left" w:pos="2160"/>
+          <w:tab w:val="left" w:pos="3150"/>
+          <w:tab w:val="left" w:pos="5364"/>
+          <w:tab w:val="left" w:pos="6313"/>
+        </w:tabs>
+        <w:spacing w:after="0"/>
+      </w:pPr>
+      <w:r>
+        <w:tab/>
+        <w:t>pl.</w:t>
+      </w:r>
+    </w:p>
+    <w:p>
+      <w:pPr>
+        <w:tabs>
+          <w:tab w:val="left" w:pos="720"/>
+          <w:tab w:val="left" w:pos="990"/>
+          <w:tab w:val="left" w:pos="1260"/>
+          <w:tab w:val="left" w:pos="2160"/>
+          <w:tab w:val="left" w:pos="3150"/>
+          <w:tab w:val="left" w:pos="5364"/>
+          <w:tab w:val="left" w:pos="6313"/>
+        </w:tabs>
+        <w:spacing w:after="0"/>
+      </w:pPr>
+      <w:r>
+        <w:tab/>
+      </w:r>
+      <w:r>
+        <w:tab/>
+        <w:t xml:space="preserve">élelmiszeripar – malomipar (Budapest – üres malmok) </w:t>
+      </w:r>
+    </w:p>
+    <w:p>
+      <w:pPr>
+        <w:tabs>
+          <w:tab w:val="left" w:pos="720"/>
+          <w:tab w:val="left" w:pos="990"/>
+          <w:tab w:val="left" w:pos="1260"/>
+          <w:tab w:val="left" w:pos="2160"/>
+          <w:tab w:val="left" w:pos="3150"/>
+          <w:tab w:val="left" w:pos="5364"/>
+          <w:tab w:val="left" w:pos="6313"/>
+        </w:tabs>
+        <w:spacing w:after="0"/>
+      </w:pPr>
+      <w:r>
+        <w:tab/>
+      </w:r>
+      <w:r>
+        <w:tab/>
+        <w:t xml:space="preserve">nehézipar – gépgyártás (nyersanyaghiány) </w:t>
+      </w:r>
+    </w:p>
+    <w:p>
+      <w:pPr>
+        <w:tabs>
+          <w:tab w:val="left" w:pos="720"/>
+          <w:tab w:val="left" w:pos="990"/>
+          <w:tab w:val="left" w:pos="1260"/>
+          <w:tab w:val="left" w:pos="2160"/>
+          <w:tab w:val="left" w:pos="3150"/>
+          <w:tab w:val="left" w:pos="5364"/>
+          <w:tab w:val="left" w:pos="6313"/>
+        </w:tabs>
+        <w:spacing w:after="0"/>
+      </w:pPr>
+    </w:p>
+    <w:p>
+      <w:pPr>
+        <w:tabs>
+          <w:tab w:val="left" w:pos="720"/>
+          <w:tab w:val="left" w:pos="990"/>
+          <w:tab w:val="left" w:pos="1260"/>
+          <w:tab w:val="left" w:pos="2160"/>
+          <w:tab w:val="left" w:pos="3150"/>
+          <w:tab w:val="left" w:pos="5364"/>
+          <w:tab w:val="left" w:pos="6313"/>
+        </w:tabs>
+        <w:spacing w:after="0"/>
+        <w:rPr>
+          <w:b/>
+          <w:bCs/>
+        </w:rPr>
+      </w:pPr>
+      <w:r>
+        <w:rPr>
+          <w:b/>
+          <w:bCs/>
+        </w:rPr>
+        <w:t>szerkezetváltás szükséges</w:t>
+      </w:r>
+      <w:r>
+        <w:rPr>
+          <w:b/>
+          <w:bCs/>
+        </w:rPr>
+        <w:t>:</w:t>
+      </w:r>
+    </w:p>
+    <w:p>
+      <w:pPr>
+        <w:tabs>
+          <w:tab w:val="left" w:pos="720"/>
+          <w:tab w:val="left" w:pos="990"/>
+          <w:tab w:val="left" w:pos="1260"/>
+          <w:tab w:val="left" w:pos="2160"/>
+          <w:tab w:val="left" w:pos="3150"/>
+          <w:tab w:val="left" w:pos="5364"/>
+          <w:tab w:val="left" w:pos="6313"/>
+        </w:tabs>
+        <w:spacing w:after="0"/>
+      </w:pPr>
+      <w:r>
+        <w:rPr>
+          <w:noProof/>
+        </w:rPr>
+        <mc:AlternateContent>
+          <mc:Choice Requires="wps">
+            <w:drawing>
+              <wp:anchor distT="0" distB="0" distL="114300" distR="114300" simplePos="0" relativeHeight="251705344" behindDoc="0" locked="0" layoutInCell="1" allowOverlap="1" wp14:anchorId="220B3D89" wp14:editId="576DE183">
+                <wp:simplePos x="0" y="0"/>
+                <wp:positionH relativeFrom="column">
+                  <wp:posOffset>1895805</wp:posOffset>
+                </wp:positionH>
+                <wp:positionV relativeFrom="paragraph">
+                  <wp:posOffset>185420</wp:posOffset>
+                </wp:positionV>
+                <wp:extent cx="0" cy="365760"/>
+                <wp:effectExtent l="76200" t="0" r="76200" b="53340"/>
+                <wp:wrapNone/>
+                <wp:docPr id="981037406" name="Egyenes összekötő nyíllal 31"/>
+                <wp:cNvGraphicFramePr/>
+                <a:graphic xmlns:a="http://schemas.openxmlformats.org/drawingml/2006/main">
+                  <a:graphicData uri="http://schemas.microsoft.com/office/word/2010/wordprocessingShape">
+                    <wps:wsp>
+                      <wps:cNvCnPr/>
+                      <wps:spPr>
+                        <a:xfrm>
+                          <a:off x="0" y="0"/>
+                          <a:ext cx="0" cy="365760"/>
+                        </a:xfrm>
+                        <a:prstGeom prst="straightConnector1">
+                          <a:avLst/>
+                        </a:prstGeom>
+                        <a:ln>
+                          <a:tailEnd type="triangle"/>
+                        </a:ln>
+                      </wps:spPr>
+                      <wps:style>
+                        <a:lnRef idx="1">
+                          <a:schemeClr val="dk1"/>
+                        </a:lnRef>
+                        <a:fillRef idx="0">
+                          <a:schemeClr val="dk1"/>
+                        </a:fillRef>
+                        <a:effectRef idx="0">
+                          <a:schemeClr val="dk1"/>
+                        </a:effectRef>
+                        <a:fontRef idx="minor">
+                          <a:schemeClr val="tx1"/>
+                        </a:fontRef>
+                      </wps:style>
+                      <wps:bodyPr/>
+                    </wps:wsp>
+                  </a:graphicData>
+                </a:graphic>
+              </wp:anchor>
+            </w:drawing>
+          </mc:Choice>
+          <mc:Fallback>
+            <w:pict>
+              <v:shape w14:anchorId="77404CF6" id="Egyenes összekötő nyíllal 31" o:spid="_x0000_s1026" type="#_x0000_t32" style="position:absolute;margin-left:149.3pt;margin-top:14.6pt;width:0;height:28.8pt;z-index:251705344;visibility:visible;mso-wrap-style:square;mso-wrap-distance-left:9pt;mso-wrap-distance-top:0;mso-wrap-distance-right:9pt;mso-wrap-distance-bottom:0;mso-position-horizontal:absolute;mso-position-horizontal-relative:text;mso-position-vertical:absolute;mso-position-vertical-relative:text" o:gfxdata="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" strokecolor="black [3200]" strokeweight=".5pt">
+                <v:stroke endarrow="block" joinstyle="miter"/>
+              </v:shape>
+            </w:pict>
+          </mc:Fallback>
+        </mc:AlternateContent>
+      </w:r>
+      <w:r>
+        <w:tab/>
+        <w:t>textilipar – Magyarországon korábban fejletlen</w:t>
+      </w:r>
+    </w:p>
+    <w:p>
+      <w:pPr>
+        <w:tabs>
+          <w:tab w:val="left" w:pos="720"/>
+          <w:tab w:val="left" w:pos="990"/>
+          <w:tab w:val="left" w:pos="1260"/>
+          <w:tab w:val="left" w:pos="2160"/>
+          <w:tab w:val="left" w:pos="3150"/>
+          <w:tab w:val="left" w:pos="5364"/>
+          <w:tab w:val="left" w:pos="6313"/>
+        </w:tabs>
+        <w:spacing w:after="0"/>
+      </w:pPr>
+      <w:r>
+        <w:tab/>
+        <w:t xml:space="preserve">Magyarázat: korábban </w:t>
+      </w:r>
+      <w:r>
+        <w:sym w:font="Wingdings" w:char="F0E0"/>
+      </w:r>
+      <w:r>
+        <w:t xml:space="preserve"> cseh </w:t>
+      </w:r>
+      <w:proofErr w:type="spellStart"/>
+      <w:r>
+        <w:t>textiliák</w:t>
+      </w:r>
+      <w:proofErr w:type="spellEnd"/>
+      <w:r>
+        <w:t xml:space="preserve"> + bőráruk</w:t>
+      </w:r>
+    </w:p>
+    <w:p>
+      <w:pPr>
+        <w:tabs>
+          <w:tab w:val="left" w:pos="720"/>
+          <w:tab w:val="left" w:pos="990"/>
+          <w:tab w:val="left" w:pos="1260"/>
+          <w:tab w:val="left" w:pos="2160"/>
+          <w:tab w:val="left" w:pos="3150"/>
+          <w:tab w:val="left" w:pos="5364"/>
+          <w:tab w:val="left" w:pos="6313"/>
+        </w:tabs>
+        <w:spacing w:after="0"/>
+      </w:pPr>
+    </w:p>
+    <w:p>
+      <w:pPr>
+        <w:tabs>
+          <w:tab w:val="left" w:pos="720"/>
+          <w:tab w:val="left" w:pos="990"/>
+          <w:tab w:val="left" w:pos="1260"/>
+          <w:tab w:val="left" w:pos="2160"/>
+          <w:tab w:val="left" w:pos="3150"/>
+          <w:tab w:val="left" w:pos="5364"/>
+          <w:tab w:val="left" w:pos="6313"/>
+        </w:tabs>
+        <w:spacing w:after="0"/>
+      </w:pPr>
+      <w:r>
+        <w:tab/>
+      </w:r>
+      <w:r>
+        <w:tab/>
+      </w:r>
+      <w:r>
+        <w:tab/>
+      </w:r>
+      <w:r>
+        <w:tab/>
+        <w:t>korszerűsítés</w:t>
+      </w:r>
+    </w:p>
+    <w:p>
+      <w:pPr>
+        <w:tabs>
+          <w:tab w:val="left" w:pos="720"/>
+          <w:tab w:val="left" w:pos="990"/>
+          <w:tab w:val="left" w:pos="1260"/>
+          <w:tab w:val="left" w:pos="2160"/>
+          <w:tab w:val="left" w:pos="3150"/>
+          <w:tab w:val="left" w:pos="5364"/>
+          <w:tab w:val="left" w:pos="6313"/>
+        </w:tabs>
+        <w:spacing w:after="0"/>
+      </w:pPr>
+      <w:r>
+        <w:rPr>
+          <w:noProof/>
+        </w:rPr>
+        <mc:AlternateContent>
+          <mc:Choice Requires="wps">
+            <w:drawing>
+              <wp:anchor distT="0" distB="0" distL="114300" distR="114300" simplePos="0" relativeHeight="251707392" behindDoc="0" locked="0" layoutInCell="1" allowOverlap="1" wp14:anchorId="481AC3A1" wp14:editId="6150BC75">
+                <wp:simplePos x="0" y="0"/>
+                <wp:positionH relativeFrom="column">
+                  <wp:posOffset>1617260</wp:posOffset>
+                </wp:positionH>
+                <wp:positionV relativeFrom="paragraph">
+                  <wp:posOffset>183515</wp:posOffset>
+                </wp:positionV>
+                <wp:extent cx="0" cy="180340"/>
+                <wp:effectExtent l="76200" t="0" r="57150" b="48260"/>
+                <wp:wrapNone/>
+                <wp:docPr id="342600384" name="Egyenes összekötő nyíllal 2"/>
+                <wp:cNvGraphicFramePr/>
+                <a:graphic xmlns:a="http://schemas.openxmlformats.org/drawingml/2006/main">
+                  <a:graphicData uri="http://schemas.microsoft.com/office/word/2010/wordprocessingShape">
+                    <wps:wsp>
+                      <wps:cNvCnPr/>
+                      <wps:spPr>
+                        <a:xfrm>
+                          <a:off x="0" y="0"/>
+                          <a:ext cx="0" cy="180340"/>
+                        </a:xfrm>
+                        <a:prstGeom prst="straightConnector1">
+                          <a:avLst/>
+                        </a:prstGeom>
+                        <a:ln>
+                          <a:tailEnd type="triangle"/>
+                        </a:ln>
+                      </wps:spPr>
+                      <wps:style>
+                        <a:lnRef idx="1">
+                          <a:schemeClr val="dk1"/>
+                        </a:lnRef>
+                        <a:fillRef idx="0">
+                          <a:schemeClr val="dk1"/>
+                        </a:fillRef>
+                        <a:effectRef idx="0">
+                          <a:schemeClr val="dk1"/>
+                        </a:effectRef>
+                        <a:fontRef idx="minor">
+                          <a:schemeClr val="tx1"/>
+                        </a:fontRef>
+                      </wps:style>
+                      <wps:bodyPr/>
+                    </wps:wsp>
+                  </a:graphicData>
+                </a:graphic>
+                <wp14:sizeRelH relativeFrom="margin">
+                  <wp14:pctWidth>0</wp14:pctWidth>
+                </wp14:sizeRelH>
+                <wp14:sizeRelV relativeFrom="margin">
+                  <wp14:pctHeight>0</wp14:pctHeight>
+                </wp14:sizeRelV>
+              </wp:anchor>
+            </w:drawing>
+          </mc:Choice>
+          <mc:Fallback>
+            <w:pict>
+              <v:shape w14:anchorId="49351E98" id="Egyenes összekötő nyíllal 2" o:spid="_x0000_s1026" type="#_x0000_t32" style="position:absolute;margin-left:127.35pt;margin-top:14.45pt;width:0;height:14.2pt;z-index:251707392;visibility:visible;mso-wrap-style:square;mso-width-percent:0;mso-height-percent:0;mso-wrap-distance-left:9pt;mso-wrap-distance-top:0;mso-wrap-distance-right:9pt;mso-wrap-distance-bottom:0;mso-position-horizontal:absolute;mso-position-horizontal-relative:text;mso-position-vertical:absolute;mso-position-vertical-relative:text;mso-width-percent:0;mso-height-percent:0;mso-width-relative:margin;mso-height-relative:margin" o:gfxdata="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" strokecolor="black [3200]" strokeweight=".5pt">
+                <v:stroke endarrow="block" joinstyle="miter"/>
+              </v:shape>
+            </w:pict>
+          </mc:Fallback>
+        </mc:AlternateContent>
+      </w:r>
+      <w:r>
+        <w:tab/>
+      </w:r>
+      <w:r>
+        <w:tab/>
+      </w:r>
+      <w:r>
+        <w:tab/>
+        <w:t xml:space="preserve">DE! nem modern </w:t>
+      </w:r>
+      <w:r>
+        <w:sym w:font="Wingdings" w:char="F0E0"/>
+      </w:r>
+      <w:r>
+        <w:t xml:space="preserve"> tőkeszegénység miatt</w:t>
+      </w:r>
+    </w:p>
+    <w:p>
+      <w:pPr>
+        <w:tabs>
+          <w:tab w:val="left" w:pos="720"/>
+          <w:tab w:val="left" w:pos="990"/>
+          <w:tab w:val="left" w:pos="1260"/>
+          <w:tab w:val="left" w:pos="2160"/>
+          <w:tab w:val="left" w:pos="3150"/>
+          <w:tab w:val="left" w:pos="5364"/>
+          <w:tab w:val="left" w:pos="6313"/>
+        </w:tabs>
+        <w:spacing w:after="0"/>
+      </w:pPr>
+    </w:p>
+    <w:p>
+      <w:pPr>
+        <w:tabs>
+          <w:tab w:val="left" w:pos="720"/>
+          <w:tab w:val="left" w:pos="990"/>
+          <w:tab w:val="left" w:pos="1260"/>
+          <w:tab w:val="left" w:pos="2160"/>
+          <w:tab w:val="left" w:pos="3150"/>
+          <w:tab w:val="left" w:pos="5364"/>
+          <w:tab w:val="left" w:pos="6313"/>
+        </w:tabs>
+        <w:spacing w:after="0"/>
+      </w:pPr>
+      <w:r>
+        <w:tab/>
+        <w:t xml:space="preserve">Nyugat-Európában leselejtezett gépeket vették meg </w:t>
+      </w:r>
+    </w:p>
+    <w:p>
+      <w:pPr>
+        <w:tabs>
+          <w:tab w:val="left" w:pos="720"/>
+          <w:tab w:val="left" w:pos="990"/>
+          <w:tab w:val="left" w:pos="1260"/>
+          <w:tab w:val="left" w:pos="2160"/>
+          <w:tab w:val="left" w:pos="3150"/>
+          <w:tab w:val="left" w:pos="5364"/>
+          <w:tab w:val="left" w:pos="6313"/>
+        </w:tabs>
+        <w:spacing w:after="0"/>
+      </w:pPr>
+    </w:p>
+    <w:p>
+      <w:pPr>
+        <w:tabs>
+          <w:tab w:val="left" w:pos="720"/>
+          <w:tab w:val="left" w:pos="990"/>
+          <w:tab w:val="left" w:pos="1260"/>
+          <w:tab w:val="left" w:pos="2160"/>
+          <w:tab w:val="left" w:pos="3150"/>
+          <w:tab w:val="left" w:pos="5364"/>
+          <w:tab w:val="left" w:pos="6313"/>
+        </w:tabs>
+        <w:spacing w:after="0"/>
+      </w:pPr>
+      <w:r>
+        <w:t>Az üres malmok textilüzemek lesznek</w:t>
+      </w:r>
+    </w:p>
+    <w:p>
+      <w:pPr>
+        <w:tabs>
+          <w:tab w:val="left" w:pos="720"/>
+          <w:tab w:val="left" w:pos="990"/>
+          <w:tab w:val="left" w:pos="1260"/>
+          <w:tab w:val="left" w:pos="2160"/>
+          <w:tab w:val="left" w:pos="3150"/>
+          <w:tab w:val="left" w:pos="5364"/>
+          <w:tab w:val="left" w:pos="6313"/>
+        </w:tabs>
+        <w:spacing w:after="0"/>
+      </w:pPr>
+      <w:r>
+        <w:t xml:space="preserve">textilipar </w:t>
+      </w:r>
+      <w:r>
+        <w:sym w:font="Wingdings" w:char="F0E0"/>
+      </w:r>
+      <w:r>
+        <w:t xml:space="preserve"> női munkaerő alkalmazása (nagy tömegben) </w:t>
+      </w:r>
+      <w:r>
+        <w:sym w:font="Wingdings" w:char="F0E0"/>
+      </w:r>
+      <w:r>
+        <w:t xml:space="preserve"> munkanélküliség enyhítése </w:t>
+      </w:r>
+    </w:p>
+    <w:p>
+      <w:pPr>
+        <w:tabs>
+          <w:tab w:val="left" w:pos="720"/>
+          <w:tab w:val="left" w:pos="990"/>
+          <w:tab w:val="left" w:pos="1260"/>
+          <w:tab w:val="left" w:pos="2160"/>
+          <w:tab w:val="left" w:pos="3150"/>
+          <w:tab w:val="left" w:pos="5364"/>
+          <w:tab w:val="left" w:pos="6313"/>
+        </w:tabs>
+        <w:spacing w:after="0"/>
+      </w:pPr>
+    </w:p>
+    <w:p>
+      <w:pPr>
+        <w:tabs>
+          <w:tab w:val="left" w:pos="720"/>
+          <w:tab w:val="left" w:pos="990"/>
+          <w:tab w:val="left" w:pos="1260"/>
+          <w:tab w:val="left" w:pos="2160"/>
+          <w:tab w:val="left" w:pos="3150"/>
+          <w:tab w:val="left" w:pos="5364"/>
+          <w:tab w:val="left" w:pos="6313"/>
+        </w:tabs>
+        <w:spacing w:after="0"/>
+      </w:pPr>
+      <w:r>
+        <w:t xml:space="preserve">elektronika, vegyipar, gyógyszergyártás </w:t>
+      </w:r>
+      <w:r>
+        <w:sym w:font="Wingdings" w:char="F0E0"/>
+      </w:r>
+      <w:r>
+        <w:t xml:space="preserve"> 2. ipari forradalom iparágai </w:t>
+      </w:r>
+    </w:p>
+    <w:p>
+      <w:pPr>
+        <w:tabs>
+          <w:tab w:val="left" w:pos="720"/>
+          <w:tab w:val="left" w:pos="990"/>
+          <w:tab w:val="left" w:pos="1260"/>
+          <w:tab w:val="left" w:pos="2160"/>
+          <w:tab w:val="left" w:pos="3150"/>
+          <w:tab w:val="left" w:pos="5364"/>
+          <w:tab w:val="left" w:pos="6313"/>
+        </w:tabs>
+        <w:spacing w:after="0"/>
+      </w:pPr>
+    </w:p>
+    <w:p>
+      <w:pPr>
+        <w:tabs>
+          <w:tab w:val="left" w:pos="720"/>
+          <w:tab w:val="left" w:pos="990"/>
+          <w:tab w:val="left" w:pos="1260"/>
+          <w:tab w:val="left" w:pos="2160"/>
+          <w:tab w:val="left" w:pos="3150"/>
+          <w:tab w:val="left" w:pos="5364"/>
+          <w:tab w:val="left" w:pos="6313"/>
+        </w:tabs>
+        <w:spacing w:after="0"/>
+        <w:rPr>
+          <w:b/>
+          <w:bCs/>
+        </w:rPr>
+      </w:pPr>
+      <w:r>
+        <w:rPr>
+          <w:b/>
+          <w:bCs/>
+        </w:rPr>
+        <w:t>élelmiszeripar:</w:t>
+      </w:r>
+    </w:p>
+    <w:p>
+      <w:pPr>
+        <w:tabs>
+          <w:tab w:val="left" w:pos="720"/>
+          <w:tab w:val="left" w:pos="990"/>
+          <w:tab w:val="left" w:pos="1260"/>
+          <w:tab w:val="left" w:pos="2160"/>
+          <w:tab w:val="left" w:pos="3150"/>
+          <w:tab w:val="left" w:pos="5364"/>
+          <w:tab w:val="left" w:pos="6313"/>
+        </w:tabs>
+        <w:spacing w:after="0"/>
+      </w:pPr>
+      <w:r>
+        <w:tab/>
+        <w:t xml:space="preserve">nem a malomiparra támaszkodik </w:t>
+      </w:r>
+    </w:p>
+    <w:p>
+      <w:pPr>
+        <w:tabs>
+          <w:tab w:val="left" w:pos="720"/>
+          <w:tab w:val="left" w:pos="990"/>
+          <w:tab w:val="left" w:pos="1260"/>
+          <w:tab w:val="left" w:pos="2160"/>
+          <w:tab w:val="left" w:pos="3150"/>
+          <w:tab w:val="left" w:pos="5364"/>
+          <w:tab w:val="left" w:pos="6313"/>
+        </w:tabs>
+        <w:spacing w:after="0"/>
+      </w:pPr>
+      <w:r>
+        <w:rPr>
+          <w:noProof/>
+        </w:rPr>
+        <mc:AlternateContent>
+          <mc:Choice Requires="wps">
+            <w:drawing>
+              <wp:anchor distT="0" distB="0" distL="114300" distR="114300" simplePos="0" relativeHeight="251709440" behindDoc="0" locked="0" layoutInCell="1" allowOverlap="1" wp14:anchorId="753E41F2" wp14:editId="1A6D7408">
+                <wp:simplePos x="0" y="0"/>
+                <wp:positionH relativeFrom="column">
+                  <wp:posOffset>2489200</wp:posOffset>
+                </wp:positionH>
+                <wp:positionV relativeFrom="paragraph">
+                  <wp:posOffset>183515</wp:posOffset>
+                </wp:positionV>
+                <wp:extent cx="0" cy="180340"/>
+                <wp:effectExtent l="76200" t="0" r="57150" b="48260"/>
+                <wp:wrapNone/>
+                <wp:docPr id="598685701" name="Egyenes összekötő nyíllal 2"/>
+                <wp:cNvGraphicFramePr/>
+                <a:graphic xmlns:a="http://schemas.openxmlformats.org/drawingml/2006/main">
+                  <a:graphicData uri="http://schemas.microsoft.com/office/word/2010/wordprocessingShape">
+                    <wps:wsp>
+                      <wps:cNvCnPr/>
+                      <wps:spPr>
+                        <a:xfrm>
+                          <a:off x="0" y="0"/>
+                          <a:ext cx="0" cy="180340"/>
+                        </a:xfrm>
+                        <a:prstGeom prst="straightConnector1">
+                          <a:avLst/>
+                        </a:prstGeom>
+                        <a:ln>
+                          <a:tailEnd type="triangle"/>
+                        </a:ln>
+                      </wps:spPr>
+                      <wps:style>
+                        <a:lnRef idx="1">
+                          <a:schemeClr val="dk1"/>
+                        </a:lnRef>
+                        <a:fillRef idx="0">
+                          <a:schemeClr val="dk1"/>
+                        </a:fillRef>
+                        <a:effectRef idx="0">
+                          <a:schemeClr val="dk1"/>
+                        </a:effectRef>
+                        <a:fontRef idx="minor">
+                          <a:schemeClr val="tx1"/>
+                        </a:fontRef>
+                      </wps:style>
+                      <wps:bodyPr/>
+                    </wps:wsp>
+                  </a:graphicData>
+                </a:graphic>
+                <wp14:sizeRelH relativeFrom="margin">
+                  <wp14:pctWidth>0</wp14:pctWidth>
+                </wp14:sizeRelH>
+                <wp14:sizeRelV relativeFrom="margin">
+                  <wp14:pctHeight>0</wp14:pctHeight>
+                </wp14:sizeRelV>
+              </wp:anchor>
+            </w:drawing>
+          </mc:Choice>
+          <mc:Fallback>
+            <w:pict>
+              <v:shape w14:anchorId="60485946" id="Egyenes összekötő nyíllal 2" o:spid="_x0000_s1026" type="#_x0000_t32" style="position:absolute;margin-left:196pt;margin-top:14.45pt;width:0;height:14.2pt;z-index:251709440;visibility:visible;mso-wrap-style:square;mso-width-percent:0;mso-height-percent:0;mso-wrap-distance-left:9pt;mso-wrap-distance-top:0;mso-wrap-distance-right:9pt;mso-wrap-distance-bottom:0;mso-position-horizontal:absolute;mso-position-horizontal-relative:text;mso-position-vertical:absolute;mso-position-vertical-relative:text;mso-width-percent:0;mso-height-percent:0;mso-width-relative:margin;mso-height-relative:margin" o:gfxdata="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" strokecolor="black [3200]" strokeweight=".5pt">
+                <v:stroke endarrow="block" joinstyle="miter"/>
+              </v:shape>
+            </w:pict>
+          </mc:Fallback>
+        </mc:AlternateContent>
+      </w:r>
+      <w:r>
+        <w:tab/>
+      </w:r>
+      <w:r>
+        <w:t xml:space="preserve">belterjes gazdálkodás </w:t>
+      </w:r>
+      <w:r>
+        <w:sym w:font="Wingdings" w:char="F0E0"/>
+      </w:r>
+      <w:r>
+        <w:t xml:space="preserve"> szőlő/gyümölcs ültetvények </w:t>
+      </w:r>
+    </w:p>
+    <w:p>
+      <w:pPr>
+        <w:tabs>
+          <w:tab w:val="left" w:pos="720"/>
+          <w:tab w:val="left" w:pos="990"/>
+          <w:tab w:val="left" w:pos="1260"/>
+          <w:tab w:val="left" w:pos="2160"/>
+          <w:tab w:val="left" w:pos="3150"/>
+          <w:tab w:val="left" w:pos="5364"/>
+          <w:tab w:val="left" w:pos="6313"/>
+        </w:tabs>
+        <w:spacing w:after="0"/>
+      </w:pPr>
+    </w:p>
+    <w:p>
+      <w:pPr>
+        <w:tabs>
+          <w:tab w:val="left" w:pos="720"/>
+          <w:tab w:val="left" w:pos="990"/>
+          <w:tab w:val="left" w:pos="1260"/>
+          <w:tab w:val="left" w:pos="2160"/>
+          <w:tab w:val="left" w:pos="2970"/>
+          <w:tab w:val="left" w:pos="3150"/>
+          <w:tab w:val="left" w:pos="5364"/>
+          <w:tab w:val="left" w:pos="6313"/>
+        </w:tabs>
+        <w:spacing w:after="0"/>
+      </w:pPr>
+      <w:r>
+        <w:tab/>
+      </w:r>
+      <w:r>
+        <w:tab/>
+      </w:r>
+      <w:r>
+        <w:tab/>
+      </w:r>
+      <w:r>
+        <w:tab/>
+      </w:r>
+      <w:r>
+        <w:tab/>
+        <w:t>konzervipar (Nagykőrős, Szeged)</w:t>
+      </w:r>
+    </w:p>
+    <w:p>
+      <w:pPr>
+        <w:tabs>
+          <w:tab w:val="left" w:pos="720"/>
+          <w:tab w:val="left" w:pos="990"/>
+          <w:tab w:val="left" w:pos="1260"/>
+          <w:tab w:val="left" w:pos="2160"/>
+          <w:tab w:val="left" w:pos="2970"/>
+          <w:tab w:val="left" w:pos="3150"/>
+          <w:tab w:val="left" w:pos="5364"/>
+          <w:tab w:val="left" w:pos="6313"/>
+        </w:tabs>
+        <w:spacing w:after="0"/>
+      </w:pPr>
+    </w:p>
+    <w:p>
+      <w:pPr>
+        <w:tabs>
+          <w:tab w:val="left" w:pos="720"/>
+          <w:tab w:val="left" w:pos="990"/>
+          <w:tab w:val="left" w:pos="1260"/>
+          <w:tab w:val="left" w:pos="2160"/>
+          <w:tab w:val="left" w:pos="2970"/>
+          <w:tab w:val="left" w:pos="3150"/>
+          <w:tab w:val="left" w:pos="5364"/>
+          <w:tab w:val="left" w:pos="6313"/>
+        </w:tabs>
+        <w:spacing w:after="0"/>
+        <w:rPr>
+          <w:b/>
+          <w:bCs/>
+        </w:rPr>
+      </w:pPr>
+      <w:r>
+        <w:rPr>
+          <w:b/>
+          <w:bCs/>
+        </w:rPr>
+        <w:t xml:space="preserve">Népszövetségi Kölcsön Felvétele </w:t>
+      </w:r>
+    </w:p>
+    <w:p>
+      <w:pPr>
+        <w:tabs>
+          <w:tab w:val="left" w:pos="720"/>
+          <w:tab w:val="left" w:pos="990"/>
+          <w:tab w:val="left" w:pos="1260"/>
+          <w:tab w:val="left" w:pos="2160"/>
+          <w:tab w:val="left" w:pos="2970"/>
+          <w:tab w:val="left" w:pos="3150"/>
+          <w:tab w:val="left" w:pos="5364"/>
+          <w:tab w:val="left" w:pos="6313"/>
+        </w:tabs>
+        <w:spacing w:after="0"/>
+      </w:pPr>
+      <w:r>
+        <w:rPr>
+          <w:noProof/>
+        </w:rPr>
+        <mc:AlternateContent>
+          <mc:Choice Requires="wps">
+            <w:drawing>
+              <wp:anchor distT="0" distB="0" distL="114300" distR="114300" simplePos="0" relativeHeight="251712512" behindDoc="0" locked="0" layoutInCell="1" allowOverlap="1" wp14:anchorId="47772FC3" wp14:editId="14870EFC">
+                <wp:simplePos x="0" y="0"/>
+                <wp:positionH relativeFrom="column">
+                  <wp:posOffset>1121434</wp:posOffset>
+                </wp:positionH>
+                <wp:positionV relativeFrom="paragraph">
+                  <wp:posOffset>183515</wp:posOffset>
+                </wp:positionV>
+                <wp:extent cx="0" cy="180340"/>
+                <wp:effectExtent l="76200" t="0" r="57150" b="48260"/>
+                <wp:wrapNone/>
+                <wp:docPr id="1560158200" name="Egyenes összekötő nyíllal 2"/>
+                <wp:cNvGraphicFramePr/>
+                <a:graphic xmlns:a="http://schemas.openxmlformats.org/drawingml/2006/main">
+                  <a:graphicData uri="http://schemas.microsoft.com/office/word/2010/wordprocessingShape">
+                    <wps:wsp>
+                      <wps:cNvCnPr/>
+                      <wps:spPr>
+                        <a:xfrm>
+                          <a:off x="0" y="0"/>
+                          <a:ext cx="0" cy="180340"/>
+                        </a:xfrm>
+                        <a:prstGeom prst="straightConnector1">
+                          <a:avLst/>
+                        </a:prstGeom>
+                        <a:ln>
+                          <a:tailEnd type="triangle"/>
+                        </a:ln>
+                      </wps:spPr>
+                      <wps:style>
+                        <a:lnRef idx="1">
+                          <a:schemeClr val="dk1"/>
+                        </a:lnRef>
+                        <a:fillRef idx="0">
+                          <a:schemeClr val="dk1"/>
+                        </a:fillRef>
+                        <a:effectRef idx="0">
+                          <a:schemeClr val="dk1"/>
+                        </a:effectRef>
+                        <a:fontRef idx="minor">
+                          <a:schemeClr val="tx1"/>
+                        </a:fontRef>
+                      </wps:style>
+                      <wps:bodyPr/>
+                    </wps:wsp>
+                  </a:graphicData>
+                </a:graphic>
+                <wp14:sizeRelH relativeFrom="margin">
+                  <wp14:pctWidth>0</wp14:pctWidth>
+                </wp14:sizeRelH>
+                <wp14:sizeRelV relativeFrom="margin">
+                  <wp14:pctHeight>0</wp14:pctHeight>
+                </wp14:sizeRelV>
+              </wp:anchor>
+            </w:drawing>
+          </mc:Choice>
+          <mc:Fallback>
+            <w:pict>
+              <v:shape w14:anchorId="05FAADF0" id="Egyenes összekötő nyíllal 2" o:spid="_x0000_s1026" type="#_x0000_t32" style="position:absolute;margin-left:88.3pt;margin-top:14.45pt;width:0;height:14.2pt;z-index:251712512;visibility:visible;mso-wrap-style:square;mso-width-percent:0;mso-height-percent:0;mso-wrap-distance-left:9pt;mso-wrap-distance-top:0;mso-wrap-distance-right:9pt;mso-wrap-distance-bottom:0;mso-position-horizontal:absolute;mso-position-horizontal-relative:text;mso-position-vertical:absolute;mso-position-vertical-relative:text;mso-width-percent:0;mso-height-percent:0;mso-width-relative:margin;mso-height-relative:margin" o:gfxdata="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" strokecolor="black [3200]" strokeweight=".5pt">
+                <v:stroke endarrow="block" joinstyle="miter"/>
+              </v:shape>
+            </w:pict>
+          </mc:Fallback>
+        </mc:AlternateContent>
+      </w:r>
+      <w:r>
+        <w:tab/>
+        <w:t>a gazdasági konszolidáció csak külföldi tőke bevonásáról volt lehetséges</w:t>
+      </w:r>
+    </w:p>
+    <w:p>
+      <w:pPr>
+        <w:tabs>
+          <w:tab w:val="left" w:pos="720"/>
+          <w:tab w:val="left" w:pos="990"/>
+          <w:tab w:val="left" w:pos="1260"/>
+          <w:tab w:val="left" w:pos="2160"/>
+          <w:tab w:val="left" w:pos="2970"/>
+          <w:tab w:val="left" w:pos="3150"/>
+          <w:tab w:val="left" w:pos="5364"/>
+          <w:tab w:val="left" w:pos="6313"/>
+        </w:tabs>
+        <w:spacing w:after="0"/>
+      </w:pPr>
+    </w:p>
+    <w:p>
+      <w:pPr>
+        <w:tabs>
+          <w:tab w:val="left" w:pos="720"/>
+          <w:tab w:val="left" w:pos="990"/>
+          <w:tab w:val="left" w:pos="1260"/>
+          <w:tab w:val="left" w:pos="2160"/>
+          <w:tab w:val="left" w:pos="2970"/>
+          <w:tab w:val="left" w:pos="3150"/>
+          <w:tab w:val="left" w:pos="5364"/>
+          <w:tab w:val="left" w:pos="6313"/>
+        </w:tabs>
+        <w:spacing w:after="0"/>
+      </w:pPr>
+      <w:r>
+        <w:tab/>
+      </w:r>
+      <w:r>
+        <w:rPr>
+          <w:b/>
+          <w:bCs/>
+        </w:rPr>
+        <w:t>előfeltétele</w:t>
+      </w:r>
+      <w:r>
+        <w:t>: Népszövetségbe való felvétel (1922)</w:t>
+      </w:r>
+    </w:p>
+    <w:p>
+      <w:pPr>
+        <w:tabs>
+          <w:tab w:val="left" w:pos="720"/>
+          <w:tab w:val="left" w:pos="990"/>
+          <w:tab w:val="left" w:pos="1260"/>
+          <w:tab w:val="left" w:pos="2160"/>
+          <w:tab w:val="left" w:pos="2970"/>
+          <w:tab w:val="left" w:pos="3150"/>
+          <w:tab w:val="left" w:pos="5364"/>
+          <w:tab w:val="left" w:pos="6313"/>
+        </w:tabs>
+        <w:spacing w:after="0"/>
+      </w:pPr>
+      <w:r>
+        <w:rPr>
+          <w:noProof/>
+        </w:rPr>
+        <mc:AlternateContent>
+          <mc:Choice Requires="wps">
+            <w:drawing>
+              <wp:anchor distT="0" distB="0" distL="114300" distR="114300" simplePos="0" relativeHeight="251715584" behindDoc="0" locked="0" layoutInCell="1" allowOverlap="1" wp14:anchorId="30EDFEF4" wp14:editId="7A0D2831">
+                <wp:simplePos x="0" y="0"/>
+                <wp:positionH relativeFrom="column">
+                  <wp:posOffset>1506975</wp:posOffset>
+                </wp:positionH>
+                <wp:positionV relativeFrom="paragraph">
+                  <wp:posOffset>6961</wp:posOffset>
+                </wp:positionV>
+                <wp:extent cx="0" cy="526211"/>
+                <wp:effectExtent l="76200" t="0" r="57150" b="64770"/>
+                <wp:wrapNone/>
+                <wp:docPr id="1725595202" name="Egyenes összekötő nyíllal 33"/>
+                <wp:cNvGraphicFramePr/>
+                <a:graphic xmlns:a="http://schemas.openxmlformats.org/drawingml/2006/main">
+                  <a:graphicData uri="http://schemas.microsoft.com/office/word/2010/wordprocessingShape">
+                    <wps:wsp>
+                      <wps:cNvCnPr/>
+                      <wps:spPr>
+                        <a:xfrm>
+                          <a:off x="0" y="0"/>
+                          <a:ext cx="0" cy="526211"/>
+                        </a:xfrm>
+                        <a:prstGeom prst="straightConnector1">
+                          <a:avLst/>
+                        </a:prstGeom>
+                        <a:ln>
+                          <a:tailEnd type="triangle"/>
+                        </a:ln>
+                      </wps:spPr>
+                      <wps:style>
+                        <a:lnRef idx="1">
+                          <a:schemeClr val="dk1"/>
+                        </a:lnRef>
+                        <a:fillRef idx="0">
+                          <a:schemeClr val="dk1"/>
+                        </a:fillRef>
+                        <a:effectRef idx="0">
+                          <a:schemeClr val="dk1"/>
+                        </a:effectRef>
+                        <a:fontRef idx="minor">
+                          <a:schemeClr val="tx1"/>
+                        </a:fontRef>
+                      </wps:style>
+                      <wps:bodyPr/>
+                    </wps:wsp>
+                  </a:graphicData>
+                </a:graphic>
+              </wp:anchor>
+            </w:drawing>
+          </mc:Choice>
+          <mc:Fallback>
+            <w:pict>
+              <v:shape w14:anchorId="33F8954F" id="Egyenes összekötő nyíllal 33" o:spid="_x0000_s1026" type="#_x0000_t32" style="position:absolute;margin-left:118.65pt;margin-top:.55pt;width:0;height:41.45pt;z-index:251715584;visibility:visible;mso-wrap-style:square;mso-wrap-distance-left:9pt;mso-wrap-distance-top:0;mso-wrap-distance-right:9pt;mso-wrap-distance-bottom:0;mso-position-horizontal:absolute;mso-position-horizontal-relative:text;mso-position-vertical:absolute;mso-position-vertical-relative:text" o:gfxdata="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" strokecolor="black [3200]" strokeweight=".5pt">
+                <v:stroke endarrow="block" joinstyle="miter"/>
+              </v:shape>
+            </w:pict>
+          </mc:Fallback>
+        </mc:AlternateContent>
+      </w:r>
+      <w:r>
+        <w:rPr>
+          <w:noProof/>
+        </w:rPr>
+        <mc:AlternateContent>
+          <mc:Choice Requires="wps">
+            <w:drawing>
+              <wp:anchor distT="0" distB="0" distL="114300" distR="114300" simplePos="0" relativeHeight="251714560" behindDoc="0" locked="0" layoutInCell="1" allowOverlap="1" wp14:anchorId="0FFAD60B" wp14:editId="087CADA2">
+                <wp:simplePos x="0" y="0"/>
+                <wp:positionH relativeFrom="column">
+                  <wp:posOffset>2311879</wp:posOffset>
+                </wp:positionH>
+                <wp:positionV relativeFrom="paragraph">
+                  <wp:posOffset>3175</wp:posOffset>
+                </wp:positionV>
+                <wp:extent cx="0" cy="180340"/>
+                <wp:effectExtent l="76200" t="0" r="57150" b="48260"/>
+                <wp:wrapNone/>
+                <wp:docPr id="2130644065" name="Egyenes összekötő nyíllal 2"/>
+                <wp:cNvGraphicFramePr/>
+                <a:graphic xmlns:a="http://schemas.openxmlformats.org/drawingml/2006/main">
+                  <a:graphicData uri="http://schemas.microsoft.com/office/word/2010/wordprocessingShape">
+                    <wps:wsp>
+                      <wps:cNvCnPr/>
+                      <wps:spPr>
+                        <a:xfrm>
+                          <a:off x="0" y="0"/>
+                          <a:ext cx="0" cy="180340"/>
+                        </a:xfrm>
+                        <a:prstGeom prst="straightConnector1">
+                          <a:avLst/>
+                        </a:prstGeom>
+                        <a:ln>
+                          <a:tailEnd type="triangle"/>
+                        </a:ln>
+                      </wps:spPr>
+                      <wps:style>
+                        <a:lnRef idx="1">
+                          <a:schemeClr val="dk1"/>
+                        </a:lnRef>
+                        <a:fillRef idx="0">
+                          <a:schemeClr val="dk1"/>
+                        </a:fillRef>
+                        <a:effectRef idx="0">
+                          <a:schemeClr val="dk1"/>
+                        </a:effectRef>
+                        <a:fontRef idx="minor">
+                          <a:schemeClr val="tx1"/>
+                        </a:fontRef>
+                      </wps:style>
+                      <wps:bodyPr/>
+                    </wps:wsp>
+                  </a:graphicData>
+                </a:graphic>
+                <wp14:sizeRelH relativeFrom="margin">
+                  <wp14:pctWidth>0</wp14:pctWidth>
+                </wp14:sizeRelH>
+                <wp14:sizeRelV relativeFrom="margin">
+                  <wp14:pctHeight>0</wp14:pctHeight>
+                </wp14:sizeRelV>
+              </wp:anchor>
+            </w:drawing>
+          </mc:Choice>
+          <mc:Fallback>
+            <w:pict>
+              <v:shape w14:anchorId="32BFCF87" id="Egyenes összekötő nyíllal 2" o:spid="_x0000_s1026" type="#_x0000_t32" style="position:absolute;margin-left:182.05pt;margin-top:.25pt;width:0;height:14.2pt;z-index:251714560;visibility:visible;mso-wrap-style:square;mso-width-percent:0;mso-height-percent:0;mso-wrap-distance-left:9pt;mso-wrap-distance-top:0;mso-wrap-distance-right:9pt;mso-wrap-distance-bottom:0;mso-position-horizontal:absolute;mso-position-horizontal-relative:text;mso-position-vertical:absolute;mso-position-vertical-relative:text;mso-width-percent:0;mso-height-percent:0;mso-width-relative:margin;mso-height-relative:margin" o:gfxdata="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" strokecolor="black [3200]" strokeweight=".5pt">
+                <v:stroke endarrow="block" joinstyle="miter"/>
+              </v:shape>
+            </w:pict>
+          </mc:Fallback>
+        </mc:AlternateContent>
+      </w:r>
+    </w:p>
+    <w:p>
+      <w:pPr>
+        <w:tabs>
+          <w:tab w:val="left" w:pos="720"/>
+          <w:tab w:val="left" w:pos="990"/>
+          <w:tab w:val="left" w:pos="1260"/>
+          <w:tab w:val="left" w:pos="2160"/>
+          <w:tab w:val="left" w:pos="2970"/>
+          <w:tab w:val="left" w:pos="3150"/>
+          <w:tab w:val="left" w:pos="5364"/>
+          <w:tab w:val="left" w:pos="6313"/>
+        </w:tabs>
+        <w:spacing w:after="0"/>
+      </w:pPr>
+      <w:r>
+        <w:tab/>
+      </w:r>
+      <w:r>
+        <w:tab/>
+      </w:r>
+      <w:r>
+        <w:tab/>
+      </w:r>
+      <w:r>
+        <w:tab/>
+      </w:r>
+      <w:r>
+        <w:tab/>
+        <w:t>Bethlen politikájának az elismerése Nyugaton</w:t>
+      </w:r>
+    </w:p>
+    <w:p>
+      <w:pPr>
+        <w:tabs>
+          <w:tab w:val="left" w:pos="720"/>
+          <w:tab w:val="left" w:pos="990"/>
+          <w:tab w:val="left" w:pos="1260"/>
+          <w:tab w:val="left" w:pos="2160"/>
+          <w:tab w:val="left" w:pos="2970"/>
+          <w:tab w:val="left" w:pos="3150"/>
+          <w:tab w:val="left" w:pos="5364"/>
+          <w:tab w:val="left" w:pos="6313"/>
+        </w:tabs>
+        <w:spacing w:after="0"/>
+      </w:pPr>
+    </w:p>
+    <w:p>
+      <w:pPr>
+        <w:tabs>
+          <w:tab w:val="left" w:pos="720"/>
+          <w:tab w:val="left" w:pos="990"/>
+          <w:tab w:val="left" w:pos="1260"/>
+          <w:tab w:val="left" w:pos="2160"/>
+          <w:tab w:val="left" w:pos="2970"/>
+          <w:tab w:val="left" w:pos="3150"/>
+          <w:tab w:val="left" w:pos="5364"/>
+          <w:tab w:val="left" w:pos="6313"/>
+        </w:tabs>
+        <w:spacing w:after="0"/>
+      </w:pPr>
+      <w:r>
+        <w:tab/>
+      </w:r>
+      <w:r>
+        <w:tab/>
+      </w:r>
+      <w:r>
+        <w:tab/>
+        <w:t>népszövetségi kölcsön</w:t>
+      </w:r>
+    </w:p>
+    <w:p>
+      <w:pPr>
+        <w:tabs>
+          <w:tab w:val="left" w:pos="720"/>
+          <w:tab w:val="left" w:pos="990"/>
+          <w:tab w:val="left" w:pos="1260"/>
+          <w:tab w:val="left" w:pos="2160"/>
+          <w:tab w:val="left" w:pos="2970"/>
+          <w:tab w:val="left" w:pos="3150"/>
+          <w:tab w:val="left" w:pos="5364"/>
+          <w:tab w:val="left" w:pos="6313"/>
+        </w:tabs>
+        <w:spacing w:after="0"/>
+      </w:pPr>
+      <w:r>
+        <w:tab/>
+      </w:r>
+      <w:r>
+        <w:tab/>
+      </w:r>
+      <w:r>
+        <w:tab/>
+      </w:r>
+      <w:r>
+        <w:tab/>
+        <w:t>angol támogatás</w:t>
+      </w:r>
+    </w:p>
+    <w:p>
+      <w:pPr>
+        <w:tabs>
+          <w:tab w:val="left" w:pos="720"/>
+          <w:tab w:val="left" w:pos="990"/>
+          <w:tab w:val="left" w:pos="1260"/>
+          <w:tab w:val="left" w:pos="2160"/>
+          <w:tab w:val="left" w:pos="2970"/>
+          <w:tab w:val="left" w:pos="3150"/>
+          <w:tab w:val="left" w:pos="5364"/>
+          <w:tab w:val="left" w:pos="6313"/>
+        </w:tabs>
+        <w:spacing w:after="0"/>
+      </w:pPr>
+      <w:r>
+        <w:tab/>
+      </w:r>
+      <w:r>
+        <w:tab/>
+      </w:r>
+      <w:r>
+        <w:tab/>
+      </w:r>
+      <w:r>
+        <w:tab/>
+        <w:t>utódállamok gátolták</w:t>
+      </w:r>
+    </w:p>
+    <w:p>
+      <w:pPr>
+        <w:tabs>
+          <w:tab w:val="left" w:pos="720"/>
+          <w:tab w:val="left" w:pos="990"/>
+          <w:tab w:val="left" w:pos="1260"/>
+          <w:tab w:val="left" w:pos="2160"/>
+          <w:tab w:val="left" w:pos="2970"/>
+          <w:tab w:val="left" w:pos="3150"/>
+          <w:tab w:val="left" w:pos="5364"/>
+          <w:tab w:val="left" w:pos="6313"/>
+        </w:tabs>
+        <w:spacing w:after="0"/>
+      </w:pPr>
+      <w:r>
+        <w:tab/>
+      </w:r>
+      <w:r>
+        <w:tab/>
+      </w:r>
+      <w:r>
+        <w:tab/>
+      </w:r>
+      <w:r>
+        <w:tab/>
+        <w:t xml:space="preserve">250 millió aranykorona </w:t>
+      </w:r>
+    </w:p>
+    <w:p>
+      <w:pPr>
+        <w:tabs>
+          <w:tab w:val="left" w:pos="720"/>
+          <w:tab w:val="left" w:pos="990"/>
+          <w:tab w:val="left" w:pos="1260"/>
+          <w:tab w:val="left" w:pos="2160"/>
+          <w:tab w:val="left" w:pos="2970"/>
+          <w:tab w:val="left" w:pos="3150"/>
+          <w:tab w:val="left" w:pos="5364"/>
+          <w:tab w:val="left" w:pos="6313"/>
+        </w:tabs>
+        <w:spacing w:after="0"/>
+      </w:pPr>
+      <w:r>
+        <w:rPr>
+          <w:noProof/>
+        </w:rPr>
+        <mc:AlternateContent>
+          <mc:Choice Requires="wps">
+            <w:drawing>
+              <wp:anchor distT="0" distB="0" distL="114300" distR="114300" simplePos="0" relativeHeight="251717632" behindDoc="0" locked="0" layoutInCell="1" allowOverlap="1" wp14:anchorId="7A23C422" wp14:editId="182AE967">
+                <wp:simplePos x="0" y="0"/>
+                <wp:positionH relativeFrom="column">
+                  <wp:posOffset>751936</wp:posOffset>
+                </wp:positionH>
+                <wp:positionV relativeFrom="paragraph">
+                  <wp:posOffset>51123</wp:posOffset>
+                </wp:positionV>
+                <wp:extent cx="0" cy="180340"/>
+                <wp:effectExtent l="76200" t="0" r="57150" b="48260"/>
+                <wp:wrapNone/>
+                <wp:docPr id="1830898088" name="Egyenes összekötő nyíllal 2"/>
+                <wp:cNvGraphicFramePr/>
+                <a:graphic xmlns:a="http://schemas.openxmlformats.org/drawingml/2006/main">
+                  <a:graphicData uri="http://schemas.microsoft.com/office/word/2010/wordprocessingShape">
+                    <wps:wsp>
+                      <wps:cNvCnPr/>
+                      <wps:spPr>
+                        <a:xfrm>
+                          <a:off x="0" y="0"/>
+                          <a:ext cx="0" cy="180340"/>
+                        </a:xfrm>
+                        <a:prstGeom prst="straightConnector1">
+                          <a:avLst/>
+                        </a:prstGeom>
+                        <a:ln>
+                          <a:tailEnd type="triangle"/>
+                        </a:ln>
+                      </wps:spPr>
+                      <wps:style>
+                        <a:lnRef idx="1">
+                          <a:schemeClr val="dk1"/>
+                        </a:lnRef>
+                        <a:fillRef idx="0">
+                          <a:schemeClr val="dk1"/>
+                        </a:fillRef>
+                        <a:effectRef idx="0">
+                          <a:schemeClr val="dk1"/>
+                        </a:effectRef>
+                        <a:fontRef idx="minor">
+                          <a:schemeClr val="tx1"/>
+                        </a:fontRef>
+                      </wps:style>
+                      <wps:bodyPr/>
+                    </wps:wsp>
+                  </a:graphicData>
+                </a:graphic>
+                <wp14:sizeRelH relativeFrom="margin">
+                  <wp14:pctWidth>0</wp14:pctWidth>
+                </wp14:sizeRelH>
+                <wp14:sizeRelV relativeFrom="margin">
+                  <wp14:pctHeight>0</wp14:pctHeight>
+                </wp14:sizeRelV>
+              </wp:anchor>
+            </w:drawing>
+          </mc:Choice>
+          <mc:Fallback>
+            <w:pict>
+              <v:shape w14:anchorId="30C2DFC7" id="Egyenes összekötő nyíllal 2" o:spid="_x0000_s1026" type="#_x0000_t32" style="position:absolute;margin-left:59.2pt;margin-top:4.05pt;width:0;height:14.2pt;z-index:251717632;visibility:visible;mso-wrap-style:square;mso-width-percent:0;mso-height-percent:0;mso-wrap-distance-left:9pt;mso-wrap-distance-top:0;mso-wrap-distance-right:9pt;mso-wrap-distance-bottom:0;mso-position-horizontal:absolute;mso-position-horizontal-relative:text;mso-position-vertical:absolute;mso-position-vertical-relative:text;mso-width-percent:0;mso-height-percent:0;mso-width-relative:margin;mso-height-relative:margin" o:gfxdata="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" strokecolor="black [3200]" strokeweight=".5pt">
+                <v:stroke endarrow="block" joinstyle="miter"/>
+              </v:shape>
+            </w:pict>
+          </mc:Fallback>
+        </mc:AlternateContent>
+      </w:r>
+    </w:p>
+    <w:p>
+      <w:pPr>
+        <w:tabs>
+          <w:tab w:val="left" w:pos="720"/>
+          <w:tab w:val="left" w:pos="990"/>
+          <w:tab w:val="left" w:pos="1260"/>
+          <w:tab w:val="left" w:pos="2160"/>
+          <w:tab w:val="left" w:pos="2970"/>
+          <w:tab w:val="left" w:pos="3150"/>
+          <w:tab w:val="left" w:pos="5364"/>
+          <w:tab w:val="left" w:pos="6313"/>
+        </w:tabs>
+        <w:spacing w:after="0"/>
+        <w:rPr>
+          <w:b/>
+          <w:bCs/>
+        </w:rPr>
+      </w:pPr>
+      <w:r>
+        <w:rPr>
+          <w:noProof/>
+        </w:rPr>
+        <mc:AlternateContent>
+          <mc:Choice Requires="wps">
+            <w:drawing>
+              <wp:anchor distT="0" distB="0" distL="114300" distR="114300" simplePos="0" relativeHeight="251719680" behindDoc="0" locked="0" layoutInCell="1" allowOverlap="1" wp14:anchorId="1FEFF074" wp14:editId="32519F87">
+                <wp:simplePos x="0" y="0"/>
+                <wp:positionH relativeFrom="column">
+                  <wp:posOffset>783566</wp:posOffset>
+                </wp:positionH>
+                <wp:positionV relativeFrom="paragraph">
+                  <wp:posOffset>183515</wp:posOffset>
+                </wp:positionV>
+                <wp:extent cx="0" cy="180340"/>
+                <wp:effectExtent l="76200" t="0" r="57150" b="48260"/>
+                <wp:wrapNone/>
+                <wp:docPr id="668591213" name="Egyenes összekötő nyíllal 2"/>
+                <wp:cNvGraphicFramePr/>
+                <a:graphic xmlns:a="http://schemas.openxmlformats.org/drawingml/2006/main">
+                  <a:graphicData uri="http://schemas.microsoft.com/office/word/2010/wordprocessingShape">
+                    <wps:wsp>
+                      <wps:cNvCnPr/>
+                      <wps:spPr>
+                        <a:xfrm>
+                          <a:off x="0" y="0"/>
+                          <a:ext cx="0" cy="180340"/>
+                        </a:xfrm>
+                        <a:prstGeom prst="straightConnector1">
+                          <a:avLst/>
+                        </a:prstGeom>
+                        <a:ln>
+                          <a:tailEnd type="triangle"/>
+                        </a:ln>
+                      </wps:spPr>
+                      <wps:style>
+                        <a:lnRef idx="1">
+                          <a:schemeClr val="dk1"/>
+                        </a:lnRef>
+                        <a:fillRef idx="0">
+                          <a:schemeClr val="dk1"/>
+                        </a:fillRef>
+                        <a:effectRef idx="0">
+                          <a:schemeClr val="dk1"/>
+                        </a:effectRef>
+                        <a:fontRef idx="minor">
+                          <a:schemeClr val="tx1"/>
+                        </a:fontRef>
+                      </wps:style>
+                      <wps:bodyPr/>
+                    </wps:wsp>
+                  </a:graphicData>
+                </a:graphic>
+                <wp14:sizeRelH relativeFrom="margin">
+                  <wp14:pctWidth>0</wp14:pctWidth>
+                </wp14:sizeRelH>
+                <wp14:sizeRelV relativeFrom="margin">
+                  <wp14:pctHeight>0</wp14:pctHeight>
+                </wp14:sizeRelV>
+              </wp:anchor>
+            </w:drawing>
+          </mc:Choice>
+          <mc:Fallback>
+            <w:pict>
+              <v:shape w14:anchorId="55DFA548" id="Egyenes összekötő nyíllal 2" o:spid="_x0000_s1026" type="#_x0000_t32" style="position:absolute;margin-left:61.7pt;margin-top:14.45pt;width:0;height:14.2pt;z-index:251719680;visibility:visible;mso-wrap-style:square;mso-width-percent:0;mso-height-percent:0;mso-wrap-distance-left:9pt;mso-wrap-distance-top:0;mso-wrap-distance-right:9pt;mso-wrap-distance-bottom:0;mso-position-horizontal:absolute;mso-position-horizontal-relative:text;mso-position-vertical:absolute;mso-position-vertical-relative:text;mso-width-percent:0;mso-height-percent:0;mso-width-relative:margin;mso-height-relative:margin" o:gfxdata="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" strokecolor="black [3200]" strokeweight=".5pt">
+                <v:stroke endarrow="block" joinstyle="miter"/>
+              </v:shape>
+            </w:pict>
+          </mc:Fallback>
+        </mc:AlternateContent>
+      </w:r>
+      <w:r>
+        <w:rPr>
+          <w:b/>
+          <w:bCs/>
+        </w:rPr>
+        <w:t>Magyar Nemzeti Bank – 1924</w:t>
+      </w:r>
+    </w:p>
+    <w:p>
+      <w:pPr>
+        <w:tabs>
+          <w:tab w:val="left" w:pos="720"/>
+          <w:tab w:val="left" w:pos="990"/>
+          <w:tab w:val="left" w:pos="1260"/>
+          <w:tab w:val="left" w:pos="2160"/>
+          <w:tab w:val="left" w:pos="2970"/>
+          <w:tab w:val="left" w:pos="3150"/>
+          <w:tab w:val="left" w:pos="5364"/>
+          <w:tab w:val="left" w:pos="6313"/>
+        </w:tabs>
+        <w:spacing w:after="0"/>
+      </w:pPr>
+    </w:p>
+    <w:p>
+      <w:pPr>
+        <w:tabs>
+          <w:tab w:val="left" w:pos="720"/>
+          <w:tab w:val="left" w:pos="990"/>
+          <w:tab w:val="left" w:pos="1530"/>
+          <w:tab w:val="left" w:pos="2160"/>
+          <w:tab w:val="left" w:pos="2970"/>
+          <w:tab w:val="left" w:pos="3150"/>
+          <w:tab w:val="left" w:pos="4410"/>
+          <w:tab w:val="left" w:pos="5364"/>
+          <w:tab w:val="left" w:pos="6313"/>
+        </w:tabs>
+        <w:spacing w:after="0"/>
+      </w:pPr>
+      <w:r>
+        <w:rPr>
+          <w:noProof/>
+        </w:rPr>
+        <mc:AlternateContent>
+          <mc:Choice Requires="wps">
+            <w:drawing>
+              <wp:anchor distT="0" distB="0" distL="114300" distR="114300" simplePos="0" relativeHeight="251710464" behindDoc="0" locked="0" layoutInCell="1" allowOverlap="1" wp14:anchorId="5FCF66B3" wp14:editId="10237B3A">
+                <wp:simplePos x="0" y="0"/>
+                <wp:positionH relativeFrom="column">
+                  <wp:posOffset>744690</wp:posOffset>
+                </wp:positionH>
+                <wp:positionV relativeFrom="paragraph">
+                  <wp:posOffset>183193</wp:posOffset>
+                </wp:positionV>
+                <wp:extent cx="1828800" cy="0"/>
+                <wp:effectExtent l="0" t="76200" r="19050" b="95250"/>
+                <wp:wrapNone/>
+                <wp:docPr id="1006416474" name="Egyenes összekötő nyíllal 32"/>
+                <wp:cNvGraphicFramePr/>
+                <a:graphic xmlns:a="http://schemas.openxmlformats.org/drawingml/2006/main">
+                  <a:graphicData uri="http://schemas.microsoft.com/office/word/2010/wordprocessingShape">
+                    <wps:wsp>
+                      <wps:cNvCnPr/>
+                      <wps:spPr>
+                        <a:xfrm>
+                          <a:off x="0" y="0"/>
+                          <a:ext cx="1828800" cy="0"/>
+                        </a:xfrm>
+                        <a:prstGeom prst="straightConnector1">
+                          <a:avLst/>
+                        </a:prstGeom>
+                        <a:ln>
+                          <a:tailEnd type="triangle"/>
+                        </a:ln>
+                      </wps:spPr>
+                      <wps:style>
+                        <a:lnRef idx="1">
+                          <a:schemeClr val="dk1"/>
+                        </a:lnRef>
+                        <a:fillRef idx="0">
+                          <a:schemeClr val="dk1"/>
+                        </a:fillRef>
+                        <a:effectRef idx="0">
+                          <a:schemeClr val="dk1"/>
+                        </a:effectRef>
+                        <a:fontRef idx="minor">
+                          <a:schemeClr val="tx1"/>
+                        </a:fontRef>
+                      </wps:style>
+                      <wps:bodyPr/>
+                    </wps:wsp>
+                  </a:graphicData>
+                </a:graphic>
+              </wp:anchor>
+            </w:drawing>
+          </mc:Choice>
+          <mc:Fallback>
+            <w:pict>
+              <v:shape w14:anchorId="16121C41" id="Egyenes összekötő nyíllal 32" o:spid="_x0000_s1026" type="#_x0000_t32" style="position:absolute;margin-left:58.65pt;margin-top:14.4pt;width:2in;height:0;z-index:251710464;visibility:visible;mso-wrap-style:square;mso-wrap-distance-left:9pt;mso-wrap-distance-top:0;mso-wrap-distance-right:9pt;mso-wrap-distance-bottom:0;mso-position-horizontal:absolute;mso-position-horizontal-relative:text;mso-position-vertical:absolute;mso-position-vertical-relative:text" o:gfxdata="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" strokecolor="black [3200]" strokeweight=".5pt">
+                <v:stroke endarrow="block" joinstyle="miter"/>
+              </v:shape>
+            </w:pict>
+          </mc:Fallback>
+        </mc:AlternateContent>
+      </w:r>
+      <w:r>
+        <w:t xml:space="preserve">korona </w:t>
+      </w:r>
+      <w:r>
+        <w:tab/>
+      </w:r>
+      <w:r>
+        <w:tab/>
+      </w:r>
+      <w:r>
+        <w:tab/>
+        <w:t>új pénznem bevezetése</w:t>
+      </w:r>
+      <w:r>
+        <w:tab/>
+        <w:t>Pengő (1927)</w:t>
+      </w:r>
+    </w:p>
+    <w:p>
+      <w:pPr>
+        <w:tabs>
+          <w:tab w:val="left" w:pos="720"/>
+          <w:tab w:val="left" w:pos="990"/>
+          <w:tab w:val="left" w:pos="1260"/>
+          <w:tab w:val="left" w:pos="2160"/>
+          <w:tab w:val="left" w:pos="2970"/>
+          <w:tab w:val="left" w:pos="3150"/>
+          <w:tab w:val="left" w:pos="4410"/>
+          <w:tab w:val="left" w:pos="5364"/>
+          <w:tab w:val="left" w:pos="6313"/>
+        </w:tabs>
+        <w:spacing w:after="0"/>
+      </w:pPr>
+      <w:r>
+        <w:t>(inflálódott)</w:t>
+      </w:r>
+      <w:r>
+        <w:tab/>
+      </w:r>
+      <w:r>
+        <w:tab/>
+      </w:r>
+      <w:r>
+        <w:tab/>
+      </w:r>
+      <w:r>
+        <w:tab/>
+      </w:r>
+      <w:r>
+        <w:tab/>
+        <w:t>új értékálló valuta</w:t>
+      </w:r>
+    </w:p>
+    <w:p>
+      <w:pPr>
+        <w:tabs>
+          <w:tab w:val="left" w:pos="720"/>
+          <w:tab w:val="left" w:pos="990"/>
+          <w:tab w:val="left" w:pos="1260"/>
+          <w:tab w:val="left" w:pos="2160"/>
+          <w:tab w:val="left" w:pos="2970"/>
+          <w:tab w:val="left" w:pos="3150"/>
+          <w:tab w:val="left" w:pos="4410"/>
+          <w:tab w:val="left" w:pos="5364"/>
+          <w:tab w:val="left" w:pos="6313"/>
+        </w:tabs>
+        <w:spacing w:after="0"/>
+        <w:rPr>
+          <w:b/>
+          <w:bCs/>
+        </w:rPr>
+      </w:pPr>
+      <w:r>
+        <w:rPr>
+          <w:b/>
+          <w:bCs/>
+        </w:rPr>
+        <w:lastRenderedPageBreak/>
+        <w:t xml:space="preserve">Mire használták fel a hitelt? </w:t>
+      </w:r>
+    </w:p>
+    <w:p>
+      <w:pPr>
+        <w:tabs>
+          <w:tab w:val="left" w:pos="720"/>
+          <w:tab w:val="left" w:pos="990"/>
+          <w:tab w:val="left" w:pos="1260"/>
+          <w:tab w:val="left" w:pos="2160"/>
+          <w:tab w:val="left" w:pos="2970"/>
+          <w:tab w:val="left" w:pos="3150"/>
+          <w:tab w:val="left" w:pos="4410"/>
+          <w:tab w:val="left" w:pos="5364"/>
+          <w:tab w:val="left" w:pos="6313"/>
+        </w:tabs>
+        <w:spacing w:after="0"/>
+      </w:pPr>
+      <w:r>
+        <w:tab/>
+        <w:t>- mezőgazdaság (gépesítés)</w:t>
+      </w:r>
+    </w:p>
+    <w:p>
+      <w:pPr>
+        <w:tabs>
+          <w:tab w:val="left" w:pos="720"/>
+          <w:tab w:val="left" w:pos="990"/>
+          <w:tab w:val="left" w:pos="1260"/>
+          <w:tab w:val="left" w:pos="2160"/>
+          <w:tab w:val="left" w:pos="2970"/>
+          <w:tab w:val="left" w:pos="3150"/>
+          <w:tab w:val="left" w:pos="4410"/>
+          <w:tab w:val="left" w:pos="5364"/>
+          <w:tab w:val="left" w:pos="6313"/>
+        </w:tabs>
+        <w:spacing w:after="0"/>
+      </w:pPr>
+      <w:r>
+        <w:tab/>
+        <w:t xml:space="preserve">- turizmus – Lillafüred Palota Szálló </w:t>
+      </w:r>
+    </w:p>
+    <w:p>
+      <w:pPr>
+        <w:tabs>
+          <w:tab w:val="left" w:pos="720"/>
+          <w:tab w:val="left" w:pos="990"/>
+          <w:tab w:val="left" w:pos="1260"/>
+          <w:tab w:val="left" w:pos="2160"/>
+          <w:tab w:val="left" w:pos="2970"/>
+          <w:tab w:val="left" w:pos="3150"/>
+          <w:tab w:val="left" w:pos="4410"/>
+          <w:tab w:val="left" w:pos="5364"/>
+          <w:tab w:val="left" w:pos="6313"/>
+        </w:tabs>
+        <w:spacing w:after="0"/>
+      </w:pPr>
+      <w:r>
+        <w:tab/>
+        <w:t xml:space="preserve">- villamosipar </w:t>
+      </w:r>
+      <w:r>
+        <w:sym w:font="Wingdings" w:char="F0E0"/>
+      </w:r>
+      <w:r>
+        <w:t xml:space="preserve"> Budapest – Bécs vasútvonal villamosítása </w:t>
+      </w:r>
+    </w:p>
+    <w:p>
+      <w:pPr>
+        <w:tabs>
+          <w:tab w:val="left" w:pos="720"/>
+          <w:tab w:val="left" w:pos="990"/>
+          <w:tab w:val="left" w:pos="1260"/>
+          <w:tab w:val="left" w:pos="2160"/>
+          <w:tab w:val="left" w:pos="2970"/>
+          <w:tab w:val="left" w:pos="3150"/>
+          <w:tab w:val="left" w:pos="4410"/>
+          <w:tab w:val="left" w:pos="5364"/>
+          <w:tab w:val="left" w:pos="6313"/>
+        </w:tabs>
+        <w:spacing w:after="0"/>
+      </w:pPr>
+      <w:r>
+        <w:tab/>
+        <w:t xml:space="preserve">- közlekedés fejlesztése – csepeli szabadkikötő </w:t>
+      </w:r>
+    </w:p>
+    <w:p>
+      <w:pPr>
+        <w:tabs>
+          <w:tab w:val="left" w:pos="720"/>
+          <w:tab w:val="left" w:pos="990"/>
+          <w:tab w:val="left" w:pos="1260"/>
+          <w:tab w:val="left" w:pos="2160"/>
+          <w:tab w:val="left" w:pos="2970"/>
+          <w:tab w:val="left" w:pos="3150"/>
+          <w:tab w:val="left" w:pos="4410"/>
+          <w:tab w:val="left" w:pos="5364"/>
+          <w:tab w:val="left" w:pos="6313"/>
+        </w:tabs>
+        <w:spacing w:after="0"/>
+      </w:pPr>
+      <w:r>
+        <w:tab/>
+        <w:t xml:space="preserve">- textiliparra való </w:t>
+      </w:r>
+      <w:proofErr w:type="spellStart"/>
+      <w:r>
+        <w:t>átvállás</w:t>
+      </w:r>
+      <w:proofErr w:type="spellEnd"/>
+    </w:p>
+    <w:p>
+      <w:pPr>
+        <w:tabs>
+          <w:tab w:val="left" w:pos="720"/>
+          <w:tab w:val="left" w:pos="990"/>
+          <w:tab w:val="left" w:pos="1260"/>
+          <w:tab w:val="left" w:pos="2160"/>
+          <w:tab w:val="left" w:pos="2970"/>
+          <w:tab w:val="left" w:pos="3150"/>
+          <w:tab w:val="left" w:pos="4410"/>
+          <w:tab w:val="left" w:pos="5364"/>
+          <w:tab w:val="left" w:pos="6313"/>
+        </w:tabs>
+        <w:spacing w:after="0"/>
+      </w:pPr>
+      <w:r>
+        <w:tab/>
+        <w:t xml:space="preserve">- középrétegek, köztisztviselők </w:t>
+      </w:r>
+      <w:r>
+        <w:sym w:font="Wingdings" w:char="F0E0"/>
+      </w:r>
+      <w:r>
+        <w:t xml:space="preserve"> anyagi biztonság megteremtése</w:t>
+      </w:r>
+    </w:p>
+    <w:p>
+      <w:pPr>
+        <w:tabs>
+          <w:tab w:val="left" w:pos="720"/>
+          <w:tab w:val="left" w:pos="990"/>
+          <w:tab w:val="left" w:pos="1260"/>
+          <w:tab w:val="left" w:pos="2160"/>
+          <w:tab w:val="left" w:pos="2970"/>
+          <w:tab w:val="left" w:pos="3150"/>
+          <w:tab w:val="left" w:pos="4410"/>
+          <w:tab w:val="left" w:pos="5364"/>
+          <w:tab w:val="left" w:pos="6313"/>
+        </w:tabs>
+        <w:spacing w:after="0"/>
+      </w:pPr>
+      <w:r>
+        <w:tab/>
+        <w:t xml:space="preserve">- szomszédos országokból visszatérők problémáinak megoldása </w:t>
+      </w:r>
+    </w:p>
+    <w:p>
+      <w:pPr>
+        <w:tabs>
+          <w:tab w:val="left" w:pos="720"/>
+          <w:tab w:val="left" w:pos="990"/>
+          <w:tab w:val="left" w:pos="1260"/>
+          <w:tab w:val="left" w:pos="2160"/>
+          <w:tab w:val="left" w:pos="2970"/>
+          <w:tab w:val="left" w:pos="3150"/>
+          <w:tab w:val="left" w:pos="4410"/>
+          <w:tab w:val="left" w:pos="5364"/>
+          <w:tab w:val="left" w:pos="6313"/>
+        </w:tabs>
+        <w:spacing w:after="0"/>
+      </w:pPr>
+      <w:r>
+        <w:rPr>
+          <w:noProof/>
+        </w:rPr>
+        <mc:AlternateContent>
+          <mc:Choice Requires="wps">
+            <w:drawing>
+              <wp:anchor distT="0" distB="0" distL="114300" distR="114300" simplePos="0" relativeHeight="251720704" behindDoc="0" locked="0" layoutInCell="1" allowOverlap="1" wp14:anchorId="423CB33A" wp14:editId="36A2E26B">
+                <wp:simplePos x="0" y="0"/>
+                <wp:positionH relativeFrom="column">
+                  <wp:posOffset>2495164</wp:posOffset>
+                </wp:positionH>
+                <wp:positionV relativeFrom="paragraph">
+                  <wp:posOffset>12700</wp:posOffset>
+                </wp:positionV>
+                <wp:extent cx="0" cy="365760"/>
+                <wp:effectExtent l="76200" t="0" r="76200" b="53340"/>
+                <wp:wrapNone/>
+                <wp:docPr id="1827588490" name="Egyenes összekötő nyíllal 35"/>
+                <wp:cNvGraphicFramePr/>
+                <a:graphic xmlns:a="http://schemas.openxmlformats.org/drawingml/2006/main">
+                  <a:graphicData uri="http://schemas.microsoft.com/office/word/2010/wordprocessingShape">
+                    <wps:wsp>
+                      <wps:cNvCnPr/>
+                      <wps:spPr>
+                        <a:xfrm>
+                          <a:off x="0" y="0"/>
+                          <a:ext cx="0" cy="365760"/>
+                        </a:xfrm>
+                        <a:prstGeom prst="straightConnector1">
+                          <a:avLst/>
+                        </a:prstGeom>
+                        <a:ln>
+                          <a:tailEnd type="triangle"/>
+                        </a:ln>
+                      </wps:spPr>
+                      <wps:style>
+                        <a:lnRef idx="1">
+                          <a:schemeClr val="dk1"/>
+                        </a:lnRef>
+                        <a:fillRef idx="0">
+                          <a:schemeClr val="dk1"/>
+                        </a:fillRef>
+                        <a:effectRef idx="0">
+                          <a:schemeClr val="dk1"/>
+                        </a:effectRef>
+                        <a:fontRef idx="minor">
+                          <a:schemeClr val="tx1"/>
+                        </a:fontRef>
+                      </wps:style>
+                      <wps:bodyPr/>
+                    </wps:wsp>
+                  </a:graphicData>
+                </a:graphic>
+              </wp:anchor>
+            </w:drawing>
+          </mc:Choice>
+          <mc:Fallback>
+            <w:pict>
+              <v:shape w14:anchorId="42E1C281" id="Egyenes összekötő nyíllal 35" o:spid="_x0000_s1026" type="#_x0000_t32" style="position:absolute;margin-left:196.45pt;margin-top:1pt;width:0;height:28.8pt;z-index:251720704;visibility:visible;mso-wrap-style:square;mso-wrap-distance-left:9pt;mso-wrap-distance-top:0;mso-wrap-distance-right:9pt;mso-wrap-distance-bottom:0;mso-position-horizontal:absolute;mso-position-horizontal-relative:text;mso-position-vertical:absolute;mso-position-vertical-relative:text" o:gfxdata="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" strokecolor="black [3200]" strokeweight=".5pt">
+                <v:stroke endarrow="block" joinstyle="miter"/>
+              </v:shape>
+            </w:pict>
+          </mc:Fallback>
+        </mc:AlternateContent>
+      </w:r>
+    </w:p>
+    <w:p>
+      <w:pPr>
+        <w:tabs>
+          <w:tab w:val="left" w:pos="720"/>
+          <w:tab w:val="left" w:pos="990"/>
+          <w:tab w:val="left" w:pos="1260"/>
+          <w:tab w:val="left" w:pos="2160"/>
+          <w:tab w:val="left" w:pos="2970"/>
+          <w:tab w:val="left" w:pos="3150"/>
+          <w:tab w:val="left" w:pos="4410"/>
+          <w:tab w:val="left" w:pos="5364"/>
+          <w:tab w:val="left" w:pos="6313"/>
+        </w:tabs>
+        <w:spacing w:after="0"/>
+      </w:pPr>
+    </w:p>
+    <w:p>
+      <w:pPr>
+        <w:tabs>
+          <w:tab w:val="left" w:pos="720"/>
+          <w:tab w:val="left" w:pos="990"/>
+          <w:tab w:val="left" w:pos="1260"/>
+          <w:tab w:val="left" w:pos="2160"/>
+          <w:tab w:val="left" w:pos="2970"/>
+          <w:tab w:val="left" w:pos="3150"/>
+          <w:tab w:val="left" w:pos="4410"/>
+          <w:tab w:val="left" w:pos="5364"/>
+          <w:tab w:val="left" w:pos="6313"/>
+        </w:tabs>
+        <w:spacing w:after="0"/>
+      </w:pPr>
+      <w:r>
+        <w:tab/>
+      </w:r>
+      <w:r>
+        <w:tab/>
+      </w:r>
+      <w:r>
+        <w:tab/>
+      </w:r>
+      <w:r>
+        <w:tab/>
+      </w:r>
+      <w:r>
+        <w:tab/>
+        <w:t>Gazdasági Stabilizáció</w:t>
+      </w:r>
+    </w:p>
+    <w:p>
+      <w:pPr>
+        <w:tabs>
+          <w:tab w:val="left" w:pos="720"/>
+          <w:tab w:val="left" w:pos="990"/>
+          <w:tab w:val="left" w:pos="1260"/>
+          <w:tab w:val="left" w:pos="2160"/>
+          <w:tab w:val="left" w:pos="2970"/>
+          <w:tab w:val="left" w:pos="3150"/>
+          <w:tab w:val="left" w:pos="4410"/>
+          <w:tab w:val="left" w:pos="5364"/>
+          <w:tab w:val="left" w:pos="6313"/>
+        </w:tabs>
+        <w:spacing w:after="0"/>
+      </w:pPr>
+      <w:r>
+        <w:tab/>
       </w:r>
     </w:p>
     <w:sectPr>

--- a/töri - közép/Politikai és gazdasági konszolidáció Magyarországon az 1920-as években.docx
+++ b/töri - közép/Politikai és gazdasági konszolidáció Magyarországon az 1920-as években.docx
@@ -1,6 +1,6 @@
 
 <file path=word/document.xml><?xml version="1.0" encoding="utf-8"?>
-<w:document xmlns:wpc="http://schemas.microsoft.com/office/word/2010/wordprocessingCanvas" xmlns:cx="http://schemas.microsoft.com/office/drawing/2014/chartex" xmlns:cx1="http://schemas.microsoft.com/office/drawing/2015/9/8/chartex" xmlns:cx2="http://schemas.microsoft.com/office/drawing/2015/10/21/chartex" xmlns:cx3="http://schemas.microsoft.com/office/drawing/2016/5/9/chartex" xmlns:cx4="http://schemas.microsoft.com/office/drawing/2016/5/10/chartex" xmlns:cx5="http://schemas.microsoft.com/office/drawing/2016/5/11/chartex" xmlns:cx6="http://schemas.microsoft.com/office/drawing/2016/5/12/chartex" xmlns:cx7="http://schemas.microsoft.com/office/drawing/2016/5/13/chartex" xmlns:cx8="http://schemas.microsoft.com/office/drawing/2016/5/14/chartex" xmlns:mc="http://schemas.openxmlformats.org/markup-compatibility/2006" xmlns:aink="http://schemas.microsoft.com/office/drawing/2016/ink" xmlns:am3d="http://schemas.microsoft.com/office/drawing/2017/model3d" xmlns:o="urn:schemas-microsoft-com:office:office" xmlns:oel="http://schemas.microsoft.com/office/2019/extlst" xmlns:r="http://schemas.openxmlformats.org/officeDocument/2006/relationships" xmlns:m="http://schemas.openxmlformats.org/officeDocument/2006/math" xmlns:v="urn:schemas-microsoft-com:vml" xmlns:wp14="http://schemas.microsoft.com/office/word/2010/wordprocessingDrawing" xmlns:wp="http://schemas.openxmlformats.org/drawingml/2006/wordprocessingDrawing" xmlns:w10="urn:schemas-microsoft-com:office:word" xmlns:w="http://schemas.openxmlformats.org/wordprocessingml/2006/main" xmlns:w14="http://schemas.microsoft.com/office/word/2010/wordml" xmlns:w15="http://schemas.microsoft.com/office/word/2012/wordml" xmlns:w16cex="http://schemas.microsoft.com/office/word/2018/wordml/cex" xmlns:w16cid="http://schemas.microsoft.com/office/word/2016/wordml/cid" xmlns:w16="http://schemas.microsoft.com/office/word/2018/wordml" xmlns:w16du="http://schemas.microsoft.com/office/word/2023/wordml/word16du" xmlns:w16sdtdh="http://schemas.microsoft.com/office/word/2020/wordml/sdtdatahash" xmlns:w16se="http://schemas.microsoft.com/office/word/2015/wordml/symex" xmlns:wpg="http://schemas.microsoft.com/office/word/2010/wordprocessingGroup" xmlns:wpi="http://schemas.microsoft.com/office/word/2010/wordprocessingInk" xmlns:wne="http://schemas.microsoft.com/office/word/2006/wordml" xmlns:wps="http://schemas.microsoft.com/office/word/2010/wordprocessingShape" mc:Ignorable="w14 w15 w16se w16cid w16 w16cex w16sdtdh w16du wp14">
+<w:document xmlns:wpc="http://schemas.microsoft.com/office/word/2010/wordprocessingCanvas" xmlns:cx="http://schemas.microsoft.com/office/drawing/2014/chartex" xmlns:cx1="http://schemas.microsoft.com/office/drawing/2015/9/8/chartex" xmlns:cx2="http://schemas.microsoft.com/office/drawing/2015/10/21/chartex" xmlns:cx3="http://schemas.microsoft.com/office/drawing/2016/5/9/chartex" xmlns:cx4="http://schemas.microsoft.com/office/drawing/2016/5/10/chartex" xmlns:cx5="http://schemas.microsoft.com/office/drawing/2016/5/11/chartex" xmlns:cx6="http://schemas.microsoft.com/office/drawing/2016/5/12/chartex" xmlns:cx7="http://schemas.microsoft.com/office/drawing/2016/5/13/chartex" xmlns:cx8="http://schemas.microsoft.com/office/drawing/2016/5/14/chartex" xmlns:mc="http://schemas.openxmlformats.org/markup-compatibility/2006" xmlns:aink="http://schemas.microsoft.com/office/drawing/2016/ink" xmlns:am3d="http://schemas.microsoft.com/office/drawing/2017/model3d" xmlns:o="urn:schemas-microsoft-com:office:office" xmlns:oel="http://schemas.microsoft.com/office/2019/extlst" xmlns:r="http://schemas.openxmlformats.org/officeDocument/2006/relationships" xmlns:m="http://schemas.openxmlformats.org/officeDocument/2006/math" xmlns:v="urn:schemas-microsoft-com:vml" xmlns:wp14="http://schemas.microsoft.com/office/word/2010/wordprocessingDrawing" xmlns:wp="http://schemas.openxmlformats.org/drawingml/2006/wordprocessingDrawing" xmlns:w10="urn:schemas-microsoft-com:office:word" xmlns:w="http://schemas.openxmlformats.org/wordprocessingml/2006/main" xmlns:w14="http://schemas.microsoft.com/office/word/2010/wordml" xmlns:w15="http://schemas.microsoft.com/office/word/2012/wordml" xmlns:w16cex="http://schemas.microsoft.com/office/word/2018/wordml/cex" xmlns:w16cid="http://schemas.microsoft.com/office/word/2016/wordml/cid" xmlns:w16="http://schemas.microsoft.com/office/word/2018/wordml" xmlns:w16du="http://schemas.microsoft.com/office/word/2023/wordml/word16du" xmlns:w16sdtdh="http://schemas.microsoft.com/office/word/2020/wordml/sdtdatahash" xmlns:w16sdtfl="http://schemas.microsoft.com/office/word/2024/wordml/sdtformatlock" xmlns:w16se="http://schemas.microsoft.com/office/word/2015/wordml/symex" xmlns:wpg="http://schemas.microsoft.com/office/word/2010/wordprocessingGroup" xmlns:wpi="http://schemas.microsoft.com/office/word/2010/wordprocessingInk" xmlns:wne="http://schemas.microsoft.com/office/word/2006/wordml" xmlns:wps="http://schemas.microsoft.com/office/word/2010/wordprocessingShape" mc:Ignorable="w14 w15 w16se w16cid w16 w16cex w16sdtdh w16sdtfl w16du wp14">
   <w:body>
     <w:p>
       <w:pPr>
@@ -488,7 +488,7 @@
     </w:p>
     <w:p>
       <w:pPr>
-        <w:pStyle w:val="Listaszerbekezds"/>
+        <w:pStyle w:val="ListParagraph"/>
         <w:numPr>
           <w:ilvl w:val="0"/>
           <w:numId w:val="2"/>
@@ -509,7 +509,7 @@
     </w:p>
     <w:p>
       <w:pPr>
-        <w:pStyle w:val="Listaszerbekezds"/>
+        <w:pStyle w:val="ListParagraph"/>
         <w:numPr>
           <w:ilvl w:val="0"/>
           <w:numId w:val="2"/>
@@ -527,7 +527,7 @@
     </w:p>
     <w:p>
       <w:pPr>
-        <w:pStyle w:val="Listaszerbekezds"/>
+        <w:pStyle w:val="ListParagraph"/>
         <w:numPr>
           <w:ilvl w:val="1"/>
           <w:numId w:val="2"/>
@@ -649,7 +649,7 @@
     </w:p>
     <w:p>
       <w:pPr>
-        <w:pStyle w:val="Listaszerbekezds"/>
+        <w:pStyle w:val="ListParagraph"/>
         <w:tabs>
           <w:tab w:val="left" w:pos="720"/>
           <w:tab w:val="left" w:pos="1890"/>
@@ -671,7 +671,7 @@
     </w:p>
     <w:p>
       <w:pPr>
-        <w:pStyle w:val="Listaszerbekezds"/>
+        <w:pStyle w:val="ListParagraph"/>
         <w:tabs>
           <w:tab w:val="left" w:pos="720"/>
           <w:tab w:val="left" w:pos="1890"/>
@@ -755,7 +755,7 @@
     </w:p>
     <w:p>
       <w:pPr>
-        <w:pStyle w:val="Listaszerbekezds"/>
+        <w:pStyle w:val="ListParagraph"/>
         <w:numPr>
           <w:ilvl w:val="1"/>
           <w:numId w:val="2"/>
@@ -1601,7 +1601,7 @@
     </w:p>
     <w:p>
       <w:pPr>
-        <w:pStyle w:val="Listaszerbekezds"/>
+        <w:pStyle w:val="ListParagraph"/>
         <w:numPr>
           <w:ilvl w:val="0"/>
           <w:numId w:val="3"/>
@@ -1618,7 +1618,7 @@
     </w:p>
     <w:p>
       <w:pPr>
-        <w:pStyle w:val="Listaszerbekezds"/>
+        <w:pStyle w:val="ListParagraph"/>
         <w:numPr>
           <w:ilvl w:val="0"/>
           <w:numId w:val="3"/>
@@ -1635,7 +1635,7 @@
     </w:p>
     <w:p>
       <w:pPr>
-        <w:pStyle w:val="Listaszerbekezds"/>
+        <w:pStyle w:val="ListParagraph"/>
         <w:numPr>
           <w:ilvl w:val="0"/>
           <w:numId w:val="3"/>
@@ -1681,7 +1681,7 @@
     </w:p>
     <w:p>
       <w:pPr>
-        <w:pStyle w:val="Listaszerbekezds"/>
+        <w:pStyle w:val="ListParagraph"/>
         <w:numPr>
           <w:ilvl w:val="0"/>
           <w:numId w:val="4"/>
@@ -1698,7 +1698,7 @@
     </w:p>
     <w:p>
       <w:pPr>
-        <w:pStyle w:val="Listaszerbekezds"/>
+        <w:pStyle w:val="ListParagraph"/>
         <w:numPr>
           <w:ilvl w:val="0"/>
           <w:numId w:val="4"/>
@@ -1715,7 +1715,7 @@
     </w:p>
     <w:p>
       <w:pPr>
-        <w:pStyle w:val="Listaszerbekezds"/>
+        <w:pStyle w:val="ListParagraph"/>
         <w:numPr>
           <w:ilvl w:val="0"/>
           <w:numId w:val="4"/>
@@ -1732,7 +1732,7 @@
     </w:p>
     <w:p>
       <w:pPr>
-        <w:pStyle w:val="Listaszerbekezds"/>
+        <w:pStyle w:val="ListParagraph"/>
         <w:numPr>
           <w:ilvl w:val="0"/>
           <w:numId w:val="4"/>
@@ -3810,7 +3810,7 @@
     </w:p>
     <w:p>
       <w:pPr>
-        <w:pStyle w:val="Listaszerbekezds"/>
+        <w:pStyle w:val="ListParagraph"/>
         <w:numPr>
           <w:ilvl w:val="0"/>
           <w:numId w:val="5"/>
@@ -3828,7 +3828,7 @@
     </w:p>
     <w:p>
       <w:pPr>
-        <w:pStyle w:val="Listaszerbekezds"/>
+        <w:pStyle w:val="ListParagraph"/>
         <w:numPr>
           <w:ilvl w:val="0"/>
           <w:numId w:val="5"/>
@@ -3846,7 +3846,7 @@
     </w:p>
     <w:p>
       <w:pPr>
-        <w:pStyle w:val="Listaszerbekezds"/>
+        <w:pStyle w:val="ListParagraph"/>
         <w:numPr>
           <w:ilvl w:val="0"/>
           <w:numId w:val="5"/>
@@ -4274,7 +4274,7 @@
     </w:p>
     <w:p>
       <w:pPr>
-        <w:pStyle w:val="Listaszerbekezds"/>
+        <w:pStyle w:val="ListParagraph"/>
         <w:numPr>
           <w:ilvl w:val="0"/>
           <w:numId w:val="6"/>
@@ -4294,7 +4294,7 @@
     </w:p>
     <w:p>
       <w:pPr>
-        <w:pStyle w:val="Listaszerbekezds"/>
+        <w:pStyle w:val="ListParagraph"/>
         <w:numPr>
           <w:ilvl w:val="0"/>
           <w:numId w:val="6"/>
@@ -4314,7 +4314,7 @@
     </w:p>
     <w:p>
       <w:pPr>
-        <w:pStyle w:val="Listaszerbekezds"/>
+        <w:pStyle w:val="ListParagraph"/>
         <w:numPr>
           <w:ilvl w:val="0"/>
           <w:numId w:val="6"/>
@@ -6411,13 +6411,8 @@
       </w:pPr>
       <w:r>
         <w:tab/>
-        <w:t xml:space="preserve">- textiliparra való </w:t>
-      </w:r>
-      <w:proofErr w:type="spellStart"/>
-      <w:r>
-        <w:t>átvállás</w:t>
-      </w:r>
-      <w:proofErr w:type="spellEnd"/>
+        <w:t>- textiliparra való átállás</w:t>
+      </w:r>
     </w:p>
     <w:p>
       <w:pPr>
@@ -6611,7 +6606,1185 @@
         <w:spacing w:after="0"/>
       </w:pPr>
       <w:r>
-        <w:tab/>
+        <w:rPr>
+          <w:noProof/>
+        </w:rPr>
+        <mc:AlternateContent>
+          <mc:Choice Requires="wps">
+            <w:drawing>
+              <wp:anchor distT="0" distB="0" distL="114300" distR="114300" simplePos="0" relativeHeight="251721728" behindDoc="0" locked="0" layoutInCell="1" allowOverlap="1" wp14:anchorId="3EF65D21" wp14:editId="2647C080">
+                <wp:simplePos x="0" y="0"/>
+                <wp:positionH relativeFrom="column">
+                  <wp:posOffset>-390837</wp:posOffset>
+                </wp:positionH>
+                <wp:positionV relativeFrom="paragraph">
+                  <wp:posOffset>112323</wp:posOffset>
+                </wp:positionV>
+                <wp:extent cx="6521570" cy="0"/>
+                <wp:effectExtent l="0" t="0" r="0" b="0"/>
+                <wp:wrapNone/>
+                <wp:docPr id="793897358" name="Straight Connector 41"/>
+                <wp:cNvGraphicFramePr/>
+                <a:graphic xmlns:a="http://schemas.openxmlformats.org/drawingml/2006/main">
+                  <a:graphicData uri="http://schemas.microsoft.com/office/word/2010/wordprocessingShape">
+                    <wps:wsp>
+                      <wps:cNvCnPr/>
+                      <wps:spPr>
+                        <a:xfrm>
+                          <a:off x="0" y="0"/>
+                          <a:ext cx="6521570" cy="0"/>
+                        </a:xfrm>
+                        <a:prstGeom prst="line">
+                          <a:avLst/>
+                        </a:prstGeom>
+                      </wps:spPr>
+                      <wps:style>
+                        <a:lnRef idx="1">
+                          <a:schemeClr val="dk1"/>
+                        </a:lnRef>
+                        <a:fillRef idx="0">
+                          <a:schemeClr val="dk1"/>
+                        </a:fillRef>
+                        <a:effectRef idx="0">
+                          <a:schemeClr val="dk1"/>
+                        </a:effectRef>
+                        <a:fontRef idx="minor">
+                          <a:schemeClr val="tx1"/>
+                        </a:fontRef>
+                      </wps:style>
+                      <wps:bodyPr/>
+                    </wps:wsp>
+                  </a:graphicData>
+                </a:graphic>
+              </wp:anchor>
+            </w:drawing>
+          </mc:Choice>
+          <mc:Fallback>
+            <w:pict>
+              <v:line w14:anchorId="7FD6AC38" id="Straight Connector 41" o:spid="_x0000_s1026" style="position:absolute;z-index:251721728;visibility:visible;mso-wrap-style:square;mso-wrap-distance-left:9pt;mso-wrap-distance-top:0;mso-wrap-distance-right:9pt;mso-wrap-distance-bottom:0;mso-position-horizontal:absolute;mso-position-horizontal-relative:text;mso-position-vertical:absolute;mso-position-vertical-relative:text" from="-30.75pt,8.85pt" to="482.75pt,8.85pt" o:gfxdata="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" strokecolor="black [3200]" strokeweight=".5pt">
+                <v:stroke joinstyle="miter"/>
+              </v:line>
+            </w:pict>
+          </mc:Fallback>
+        </mc:AlternateContent>
+      </w:r>
+    </w:p>
+    <w:p>
+      <w:pPr>
+        <w:tabs>
+          <w:tab w:val="left" w:pos="720"/>
+          <w:tab w:val="left" w:pos="990"/>
+          <w:tab w:val="left" w:pos="1260"/>
+          <w:tab w:val="left" w:pos="2160"/>
+          <w:tab w:val="left" w:pos="2970"/>
+          <w:tab w:val="left" w:pos="3150"/>
+          <w:tab w:val="left" w:pos="4410"/>
+          <w:tab w:val="left" w:pos="5364"/>
+          <w:tab w:val="left" w:pos="6313"/>
+        </w:tabs>
+        <w:spacing w:after="0"/>
+        <w:jc w:val="center"/>
+      </w:pPr>
+      <w:r>
+        <w:t>Szóbeli tétel vége</w:t>
+      </w:r>
+    </w:p>
+    <w:p>
+      <w:pPr>
+        <w:tabs>
+          <w:tab w:val="left" w:pos="720"/>
+          <w:tab w:val="left" w:pos="990"/>
+          <w:tab w:val="left" w:pos="1260"/>
+          <w:tab w:val="left" w:pos="2160"/>
+          <w:tab w:val="left" w:pos="2970"/>
+          <w:tab w:val="left" w:pos="3150"/>
+          <w:tab w:val="left" w:pos="4410"/>
+          <w:tab w:val="left" w:pos="5364"/>
+          <w:tab w:val="left" w:pos="6313"/>
+        </w:tabs>
+        <w:spacing w:after="0"/>
+      </w:pPr>
+      <w:r>
+        <w:rPr>
+          <w:b/>
+          <w:bCs/>
+          <w:noProof/>
+        </w:rPr>
+        <mc:AlternateContent>
+          <mc:Choice Requires="wps">
+            <w:drawing>
+              <wp:anchor distT="0" distB="0" distL="114300" distR="114300" simplePos="0" relativeHeight="251722752" behindDoc="0" locked="0" layoutInCell="1" allowOverlap="1" wp14:anchorId="20234EED" wp14:editId="33DE97BB">
+                <wp:simplePos x="0" y="0"/>
+                <wp:positionH relativeFrom="column">
+                  <wp:posOffset>1034954</wp:posOffset>
+                </wp:positionH>
+                <wp:positionV relativeFrom="paragraph">
+                  <wp:posOffset>94615</wp:posOffset>
+                </wp:positionV>
+                <wp:extent cx="166370" cy="1018540"/>
+                <wp:effectExtent l="0" t="6985" r="17145" b="17145"/>
+                <wp:wrapNone/>
+                <wp:docPr id="1121311463" name="Right Brace 42"/>
+                <wp:cNvGraphicFramePr/>
+                <a:graphic xmlns:a="http://schemas.openxmlformats.org/drawingml/2006/main">
+                  <a:graphicData uri="http://schemas.microsoft.com/office/word/2010/wordprocessingShape">
+                    <wps:wsp>
+                      <wps:cNvSpPr/>
+                      <wps:spPr>
+                        <a:xfrm rot="5400000">
+                          <a:off x="0" y="0"/>
+                          <a:ext cx="166370" cy="1018540"/>
+                        </a:xfrm>
+                        <a:prstGeom prst="rightBrace">
+                          <a:avLst/>
+                        </a:prstGeom>
+                      </wps:spPr>
+                      <wps:style>
+                        <a:lnRef idx="1">
+                          <a:schemeClr val="dk1"/>
+                        </a:lnRef>
+                        <a:fillRef idx="0">
+                          <a:schemeClr val="dk1"/>
+                        </a:fillRef>
+                        <a:effectRef idx="0">
+                          <a:schemeClr val="dk1"/>
+                        </a:effectRef>
+                        <a:fontRef idx="minor">
+                          <a:schemeClr val="tx1"/>
+                        </a:fontRef>
+                      </wps:style>
+                      <wps:bodyPr rot="0" spcFirstLastPara="0" vertOverflow="overflow" horzOverflow="overflow" vert="horz" wrap="square" lIns="91440" tIns="45720" rIns="91440" bIns="45720" numCol="1" spcCol="0" rtlCol="0" fromWordArt="0" anchor="ctr" anchorCtr="0" forceAA="0" compatLnSpc="1">
+                        <a:prstTxWarp prst="textNoShape">
+                          <a:avLst/>
+                        </a:prstTxWarp>
+                        <a:noAutofit/>
+                      </wps:bodyPr>
+                    </wps:wsp>
+                  </a:graphicData>
+                </a:graphic>
+                <wp14:sizeRelH relativeFrom="margin">
+                  <wp14:pctWidth>0</wp14:pctWidth>
+                </wp14:sizeRelH>
+                <wp14:sizeRelV relativeFrom="margin">
+                  <wp14:pctHeight>0</wp14:pctHeight>
+                </wp14:sizeRelV>
+              </wp:anchor>
+            </w:drawing>
+          </mc:Choice>
+          <mc:Fallback>
+            <w:pict>
+              <v:shapetype w14:anchorId="44CD281D" id="_x0000_t88" coordsize="21600,21600" o:spt="88" adj="1800,10800" path="m,qx10800@0l10800@2qy21600@11,10800@3l10800@1qy,21600e" filled="f">
+                <v:formulas>
+                  <v:f eqn="val #0"/>
+                  <v:f eqn="sum 21600 0 #0"/>
+                  <v:f eqn="sum #1 0 #0"/>
+                  <v:f eqn="sum #1 #0 0"/>
+                  <v:f eqn="prod #0 9598 32768"/>
+                  <v:f eqn="sum 21600 0 @4"/>
+                  <v:f eqn="sum 21600 0 #1"/>
+                  <v:f eqn="min #1 @6"/>
+                  <v:f eqn="prod @7 1 2"/>
+                  <v:f eqn="prod #0 2 1"/>
+                  <v:f eqn="sum 21600 0 @9"/>
+                  <v:f eqn="val #1"/>
+                </v:formulas>
+                <v:path arrowok="t" o:connecttype="custom" o:connectlocs="0,0;21600,@11;0,21600" textboxrect="0,@4,7637,@5"/>
+                <v:handles>
+                  <v:h position="center,#0" yrange="0,@8"/>
+                  <v:h position="bottomRight,#1" yrange="@9,@10"/>
+                </v:handles>
+              </v:shapetype>
+              <v:shape id="Right Brace 42" o:spid="_x0000_s1026" type="#_x0000_t88" style="position:absolute;margin-left:81.5pt;margin-top:7.45pt;width:13.1pt;height:80.2pt;rotation:90;z-index:251722752;visibility:visible;mso-wrap-style:square;mso-width-percent:0;mso-height-percent:0;mso-wrap-distance-left:9pt;mso-wrap-distance-top:0;mso-wrap-distance-right:9pt;mso-wrap-distance-bottom:0;mso-position-horizontal:absolute;mso-position-horizontal-relative:text;mso-position-vertical:absolute;mso-position-vertical-relative:text;mso-width-percent:0;mso-height-percent:0;mso-width-relative:margin;mso-height-relative:margin;v-text-anchor:middle" o:gfxdata="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" adj="294" strokecolor="black [3200]" strokeweight=".5pt">
+                <v:stroke joinstyle="miter"/>
+              </v:shape>
+            </w:pict>
+          </mc:Fallback>
+        </mc:AlternateContent>
+      </w:r>
+    </w:p>
+    <w:p>
+      <w:pPr>
+        <w:tabs>
+          <w:tab w:val="left" w:pos="720"/>
+          <w:tab w:val="left" w:pos="990"/>
+          <w:tab w:val="left" w:pos="1260"/>
+          <w:tab w:val="left" w:pos="2160"/>
+          <w:tab w:val="left" w:pos="2970"/>
+          <w:tab w:val="left" w:pos="3150"/>
+          <w:tab w:val="left" w:pos="4410"/>
+          <w:tab w:val="left" w:pos="5364"/>
+          <w:tab w:val="left" w:pos="6313"/>
+        </w:tabs>
+        <w:spacing w:after="0"/>
+        <w:rPr>
+          <w:b/>
+          <w:bCs/>
+        </w:rPr>
+      </w:pPr>
+      <w:r>
+        <w:rPr>
+          <w:b/>
+          <w:bCs/>
+        </w:rPr>
+        <w:t>Szociálpolitikai intézkedések törvényes szabályozása</w:t>
+      </w:r>
+      <w:r>
+        <w:rPr>
+          <w:b/>
+          <w:bCs/>
+        </w:rPr>
+        <w:t>:</w:t>
+      </w:r>
+      <w:r>
+        <w:rPr>
+          <w:b/>
+          <w:bCs/>
+        </w:rPr>
+        <w:t xml:space="preserve"> </w:t>
+      </w:r>
+    </w:p>
+    <w:p>
+      <w:pPr>
+        <w:tabs>
+          <w:tab w:val="left" w:pos="720"/>
+          <w:tab w:val="left" w:pos="990"/>
+          <w:tab w:val="left" w:pos="1260"/>
+          <w:tab w:val="left" w:pos="2160"/>
+          <w:tab w:val="left" w:pos="2970"/>
+          <w:tab w:val="left" w:pos="3150"/>
+          <w:tab w:val="left" w:pos="4410"/>
+          <w:tab w:val="left" w:pos="5364"/>
+          <w:tab w:val="left" w:pos="6313"/>
+        </w:tabs>
+        <w:spacing w:after="0"/>
+      </w:pPr>
+      <w:r>
+        <w:rPr>
+          <w:noProof/>
+        </w:rPr>
+        <mc:AlternateContent>
+          <mc:Choice Requires="wps">
+            <w:drawing>
+              <wp:anchor distT="0" distB="0" distL="114300" distR="114300" simplePos="0" relativeHeight="251723776" behindDoc="0" locked="0" layoutInCell="1" allowOverlap="1" wp14:anchorId="617C0850" wp14:editId="52DAC17E">
+                <wp:simplePos x="0" y="0"/>
+                <wp:positionH relativeFrom="column">
+                  <wp:posOffset>2326484</wp:posOffset>
+                </wp:positionH>
+                <wp:positionV relativeFrom="paragraph">
+                  <wp:posOffset>23339</wp:posOffset>
+                </wp:positionV>
+                <wp:extent cx="171091" cy="1104181"/>
+                <wp:effectExtent l="0" t="0" r="19685" b="20320"/>
+                <wp:wrapNone/>
+                <wp:docPr id="204630356" name="Right Brace 43"/>
+                <wp:cNvGraphicFramePr/>
+                <a:graphic xmlns:a="http://schemas.openxmlformats.org/drawingml/2006/main">
+                  <a:graphicData uri="http://schemas.microsoft.com/office/word/2010/wordprocessingShape">
+                    <wps:wsp>
+                      <wps:cNvSpPr/>
+                      <wps:spPr>
+                        <a:xfrm>
+                          <a:off x="0" y="0"/>
+                          <a:ext cx="171091" cy="1104181"/>
+                        </a:xfrm>
+                        <a:prstGeom prst="rightBrace">
+                          <a:avLst/>
+                        </a:prstGeom>
+                      </wps:spPr>
+                      <wps:style>
+                        <a:lnRef idx="1">
+                          <a:schemeClr val="dk1"/>
+                        </a:lnRef>
+                        <a:fillRef idx="0">
+                          <a:schemeClr val="dk1"/>
+                        </a:fillRef>
+                        <a:effectRef idx="0">
+                          <a:schemeClr val="dk1"/>
+                        </a:effectRef>
+                        <a:fontRef idx="minor">
+                          <a:schemeClr val="tx1"/>
+                        </a:fontRef>
+                      </wps:style>
+                      <wps:bodyPr rot="0" spcFirstLastPara="0" vertOverflow="overflow" horzOverflow="overflow" vert="horz" wrap="square" lIns="91440" tIns="45720" rIns="91440" bIns="45720" numCol="1" spcCol="0" rtlCol="0" fromWordArt="0" anchor="ctr" anchorCtr="0" forceAA="0" compatLnSpc="1">
+                        <a:prstTxWarp prst="textNoShape">
+                          <a:avLst/>
+                        </a:prstTxWarp>
+                        <a:noAutofit/>
+                      </wps:bodyPr>
+                    </wps:wsp>
+                  </a:graphicData>
+                </a:graphic>
+              </wp:anchor>
+            </w:drawing>
+          </mc:Choice>
+          <mc:Fallback>
+            <w:pict>
+              <v:shape w14:anchorId="28E2B308" id="Right Brace 43" o:spid="_x0000_s1026" type="#_x0000_t88" style="position:absolute;margin-left:183.2pt;margin-top:1.85pt;width:13.45pt;height:86.95pt;z-index:251723776;visibility:visible;mso-wrap-style:square;mso-wrap-distance-left:9pt;mso-wrap-distance-top:0;mso-wrap-distance-right:9pt;mso-wrap-distance-bottom:0;mso-position-horizontal:absolute;mso-position-horizontal-relative:text;mso-position-vertical:absolute;mso-position-vertical-relative:text;v-text-anchor:middle" o:gfxdata="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" adj="279" strokecolor="black [3200]" strokeweight=".5pt">
+                <v:stroke joinstyle="miter"/>
+              </v:shape>
+            </w:pict>
+          </mc:Fallback>
+        </mc:AlternateContent>
+      </w:r>
+      <w:r>
+        <w:t xml:space="preserve">-  Kötelező betegszolgáltatás kiszélesítése </w:t>
+      </w:r>
+    </w:p>
+    <w:p>
+      <w:pPr>
+        <w:tabs>
+          <w:tab w:val="left" w:pos="720"/>
+          <w:tab w:val="left" w:pos="990"/>
+          <w:tab w:val="left" w:pos="1260"/>
+          <w:tab w:val="left" w:pos="2160"/>
+          <w:tab w:val="left" w:pos="2970"/>
+          <w:tab w:val="left" w:pos="3150"/>
+          <w:tab w:val="left" w:pos="4410"/>
+          <w:tab w:val="left" w:pos="5364"/>
+          <w:tab w:val="left" w:pos="6313"/>
+        </w:tabs>
+        <w:spacing w:after="0"/>
+      </w:pPr>
+    </w:p>
+    <w:p>
+      <w:pPr>
+        <w:tabs>
+          <w:tab w:val="left" w:pos="1134"/>
+          <w:tab w:val="left" w:pos="1260"/>
+          <w:tab w:val="left" w:pos="2160"/>
+          <w:tab w:val="left" w:pos="2970"/>
+          <w:tab w:val="left" w:pos="3150"/>
+          <w:tab w:val="left" w:pos="4410"/>
+          <w:tab w:val="left" w:pos="5364"/>
+          <w:tab w:val="left" w:pos="6313"/>
+        </w:tabs>
+        <w:spacing w:after="0"/>
+      </w:pPr>
+      <w:r>
+        <w:tab/>
+        <w:t xml:space="preserve">betegbiztositás </w:t>
+      </w:r>
+    </w:p>
+    <w:p>
+      <w:pPr>
+        <w:tabs>
+          <w:tab w:val="left" w:pos="993"/>
+          <w:tab w:val="left" w:pos="1260"/>
+          <w:tab w:val="left" w:pos="2160"/>
+          <w:tab w:val="left" w:pos="2970"/>
+          <w:tab w:val="left" w:pos="3150"/>
+          <w:tab w:val="left" w:pos="4111"/>
+          <w:tab w:val="left" w:pos="4410"/>
+          <w:tab w:val="left" w:pos="5387"/>
+          <w:tab w:val="left" w:pos="6313"/>
+        </w:tabs>
+        <w:spacing w:after="0"/>
+      </w:pPr>
+      <w:r>
+        <w:rPr>
+          <w:noProof/>
+        </w:rPr>
+        <mc:AlternateContent>
+          <mc:Choice Requires="wps">
+            <w:drawing>
+              <wp:anchor distT="0" distB="0" distL="114300" distR="114300" simplePos="0" relativeHeight="251725824" behindDoc="0" locked="0" layoutInCell="1" allowOverlap="1" wp14:anchorId="02F0A233" wp14:editId="6CDE226A">
+                <wp:simplePos x="0" y="0"/>
+                <wp:positionH relativeFrom="column">
+                  <wp:posOffset>3640347</wp:posOffset>
+                </wp:positionH>
+                <wp:positionV relativeFrom="paragraph">
+                  <wp:posOffset>183515</wp:posOffset>
+                </wp:positionV>
+                <wp:extent cx="0" cy="180340"/>
+                <wp:effectExtent l="76200" t="0" r="57150" b="48260"/>
+                <wp:wrapNone/>
+                <wp:docPr id="787075228" name="Egyenes összekötő nyíllal 2"/>
+                <wp:cNvGraphicFramePr/>
+                <a:graphic xmlns:a="http://schemas.openxmlformats.org/drawingml/2006/main">
+                  <a:graphicData uri="http://schemas.microsoft.com/office/word/2010/wordprocessingShape">
+                    <wps:wsp>
+                      <wps:cNvCnPr/>
+                      <wps:spPr>
+                        <a:xfrm>
+                          <a:off x="0" y="0"/>
+                          <a:ext cx="0" cy="180340"/>
+                        </a:xfrm>
+                        <a:prstGeom prst="straightConnector1">
+                          <a:avLst/>
+                        </a:prstGeom>
+                        <a:ln>
+                          <a:tailEnd type="triangle"/>
+                        </a:ln>
+                      </wps:spPr>
+                      <wps:style>
+                        <a:lnRef idx="1">
+                          <a:schemeClr val="dk1"/>
+                        </a:lnRef>
+                        <a:fillRef idx="0">
+                          <a:schemeClr val="dk1"/>
+                        </a:fillRef>
+                        <a:effectRef idx="0">
+                          <a:schemeClr val="dk1"/>
+                        </a:effectRef>
+                        <a:fontRef idx="minor">
+                          <a:schemeClr val="tx1"/>
+                        </a:fontRef>
+                      </wps:style>
+                      <wps:bodyPr/>
+                    </wps:wsp>
+                  </a:graphicData>
+                </a:graphic>
+                <wp14:sizeRelH relativeFrom="margin">
+                  <wp14:pctWidth>0</wp14:pctWidth>
+                </wp14:sizeRelH>
+                <wp14:sizeRelV relativeFrom="margin">
+                  <wp14:pctHeight>0</wp14:pctHeight>
+                </wp14:sizeRelV>
+              </wp:anchor>
+            </w:drawing>
+          </mc:Choice>
+          <mc:Fallback>
+            <w:pict>
+              <v:shapetype w14:anchorId="4D42EF02" id="_x0000_t32" coordsize="21600,21600" o:spt="32" o:oned="t" path="m,l21600,21600e" filled="f">
+                <v:path arrowok="t" fillok="f" o:connecttype="none"/>
+                <o:lock v:ext="edit" shapetype="t"/>
+              </v:shapetype>
+              <v:shape id="Egyenes összekötő nyíllal 2" o:spid="_x0000_s1026" type="#_x0000_t32" style="position:absolute;margin-left:286.65pt;margin-top:14.45pt;width:0;height:14.2pt;z-index:251725824;visibility:visible;mso-wrap-style:square;mso-width-percent:0;mso-height-percent:0;mso-wrap-distance-left:9pt;mso-wrap-distance-top:0;mso-wrap-distance-right:9pt;mso-wrap-distance-bottom:0;mso-position-horizontal:absolute;mso-position-horizontal-relative:text;mso-position-vertical:absolute;mso-position-vertical-relative:text;mso-width-percent:0;mso-height-percent:0;mso-width-relative:margin;mso-height-relative:margin" o:gfxdata="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" strokecolor="black [3200]" strokeweight=".5pt">
+                <v:stroke endarrow="block" joinstyle="miter"/>
+              </v:shape>
+            </w:pict>
+          </mc:Fallback>
+        </mc:AlternateContent>
+      </w:r>
+      <w:r>
+        <w:tab/>
+      </w:r>
+      <w:r>
+        <w:tab/>
+      </w:r>
+      <w:r>
+        <w:tab/>
+      </w:r>
+      <w:r>
+        <w:tab/>
+      </w:r>
+      <w:r>
+        <w:tab/>
+      </w:r>
+      <w:r>
+        <w:tab/>
+        <w:t xml:space="preserve">Új feladat </w:t>
+      </w:r>
+      <w:r>
+        <w:sym w:font="Wingdings" w:char="F0E0"/>
+      </w:r>
+      <w:r>
+        <w:t xml:space="preserve"> adminisztrációs feladat</w:t>
+      </w:r>
+    </w:p>
+    <w:p>
+      <w:pPr>
+        <w:tabs>
+          <w:tab w:val="left" w:pos="993"/>
+          <w:tab w:val="left" w:pos="1260"/>
+          <w:tab w:val="left" w:pos="2160"/>
+          <w:tab w:val="left" w:pos="2970"/>
+          <w:tab w:val="left" w:pos="3150"/>
+          <w:tab w:val="left" w:pos="4410"/>
+          <w:tab w:val="left" w:pos="5364"/>
+          <w:tab w:val="left" w:pos="6313"/>
+        </w:tabs>
+        <w:spacing w:after="0"/>
+      </w:pPr>
+      <w:r>
+        <w:t xml:space="preserve">- Kötelező öregségi + rokkantsági ellátás </w:t>
+      </w:r>
+    </w:p>
+    <w:p>
+      <w:pPr>
+        <w:tabs>
+          <w:tab w:val="left" w:pos="993"/>
+          <w:tab w:val="left" w:pos="1260"/>
+          <w:tab w:val="left" w:pos="2160"/>
+          <w:tab w:val="left" w:pos="2970"/>
+          <w:tab w:val="left" w:pos="3150"/>
+          <w:tab w:val="left" w:pos="4111"/>
+          <w:tab w:val="left" w:pos="5364"/>
+          <w:tab w:val="left" w:pos="6313"/>
+        </w:tabs>
+        <w:spacing w:after="0"/>
+      </w:pPr>
+      <w:r>
+        <w:t>- Kötelező özvegyi + árvasági ellátás</w:t>
+      </w:r>
+      <w:r>
+        <w:tab/>
+        <w:t>ellátására: OTI (Országos Társadalombiztosító Intézet)</w:t>
+      </w:r>
+    </w:p>
+    <w:p>
+      <w:pPr>
+        <w:tabs>
+          <w:tab w:val="left" w:pos="993"/>
+          <w:tab w:val="left" w:pos="1260"/>
+          <w:tab w:val="left" w:pos="2160"/>
+          <w:tab w:val="left" w:pos="2970"/>
+          <w:tab w:val="left" w:pos="3150"/>
+          <w:tab w:val="left" w:pos="4111"/>
+          <w:tab w:val="left" w:pos="5364"/>
+          <w:tab w:val="left" w:pos="6313"/>
+        </w:tabs>
+        <w:spacing w:after="0"/>
+      </w:pPr>
+    </w:p>
+    <w:p>
+      <w:pPr>
+        <w:tabs>
+          <w:tab w:val="left" w:pos="993"/>
+          <w:tab w:val="left" w:pos="1260"/>
+          <w:tab w:val="left" w:pos="2160"/>
+          <w:tab w:val="left" w:pos="2970"/>
+          <w:tab w:val="left" w:pos="3150"/>
+          <w:tab w:val="left" w:pos="4111"/>
+          <w:tab w:val="left" w:pos="5364"/>
+          <w:tab w:val="left" w:pos="6313"/>
+        </w:tabs>
+        <w:spacing w:after="0"/>
+        <w:rPr>
+          <w:b/>
+          <w:bCs/>
+        </w:rPr>
+      </w:pPr>
+      <w:r>
+        <w:rPr>
+          <w:b/>
+          <w:bCs/>
+        </w:rPr>
+        <w:t xml:space="preserve">Életmódváltás: </w:t>
+      </w:r>
+    </w:p>
+    <w:p>
+      <w:pPr>
+        <w:pStyle w:val="ListParagraph"/>
+        <w:numPr>
+          <w:ilvl w:val="0"/>
+          <w:numId w:val="12"/>
+        </w:numPr>
+        <w:tabs>
+          <w:tab w:val="left" w:pos="993"/>
+          <w:tab w:val="left" w:pos="1260"/>
+          <w:tab w:val="left" w:pos="2160"/>
+          <w:tab w:val="left" w:pos="2970"/>
+          <w:tab w:val="left" w:pos="3150"/>
+          <w:tab w:val="left" w:pos="4111"/>
+          <w:tab w:val="left" w:pos="5364"/>
+          <w:tab w:val="left" w:pos="6313"/>
+        </w:tabs>
+        <w:spacing w:after="0"/>
+      </w:pPr>
+      <w:r>
+        <w:rPr>
+          <w:noProof/>
+        </w:rPr>
+        <mc:AlternateContent>
+          <mc:Choice Requires="wps">
+            <w:drawing>
+              <wp:anchor distT="0" distB="0" distL="114300" distR="114300" simplePos="0" relativeHeight="251730944" behindDoc="0" locked="0" layoutInCell="1" allowOverlap="1" wp14:anchorId="526601A0" wp14:editId="0B308002">
+                <wp:simplePos x="0" y="0"/>
+                <wp:positionH relativeFrom="column">
+                  <wp:posOffset>3009557</wp:posOffset>
+                </wp:positionH>
+                <wp:positionV relativeFrom="paragraph">
+                  <wp:posOffset>44734</wp:posOffset>
+                </wp:positionV>
+                <wp:extent cx="219365" cy="4763530"/>
+                <wp:effectExtent l="0" t="5080" r="23495" b="23495"/>
+                <wp:wrapNone/>
+                <wp:docPr id="404404460" name="Right Brace 44"/>
+                <wp:cNvGraphicFramePr/>
+                <a:graphic xmlns:a="http://schemas.openxmlformats.org/drawingml/2006/main">
+                  <a:graphicData uri="http://schemas.microsoft.com/office/word/2010/wordprocessingShape">
+                    <wps:wsp>
+                      <wps:cNvSpPr/>
+                      <wps:spPr>
+                        <a:xfrm rot="5400000">
+                          <a:off x="0" y="0"/>
+                          <a:ext cx="219365" cy="4763530"/>
+                        </a:xfrm>
+                        <a:prstGeom prst="rightBrace">
+                          <a:avLst/>
+                        </a:prstGeom>
+                      </wps:spPr>
+                      <wps:style>
+                        <a:lnRef idx="1">
+                          <a:schemeClr val="dk1"/>
+                        </a:lnRef>
+                        <a:fillRef idx="0">
+                          <a:schemeClr val="dk1"/>
+                        </a:fillRef>
+                        <a:effectRef idx="0">
+                          <a:schemeClr val="dk1"/>
+                        </a:effectRef>
+                        <a:fontRef idx="minor">
+                          <a:schemeClr val="tx1"/>
+                        </a:fontRef>
+                      </wps:style>
+                      <wps:bodyPr rot="0" spcFirstLastPara="0" vertOverflow="overflow" horzOverflow="overflow" vert="horz" wrap="square" lIns="91440" tIns="45720" rIns="91440" bIns="45720" numCol="1" spcCol="0" rtlCol="0" fromWordArt="0" anchor="ctr" anchorCtr="0" forceAA="0" compatLnSpc="1">
+                        <a:prstTxWarp prst="textNoShape">
+                          <a:avLst/>
+                        </a:prstTxWarp>
+                        <a:noAutofit/>
+                      </wps:bodyPr>
+                    </wps:wsp>
+                  </a:graphicData>
+                </a:graphic>
+                <wp14:sizeRelH relativeFrom="margin">
+                  <wp14:pctWidth>0</wp14:pctWidth>
+                </wp14:sizeRelH>
+                <wp14:sizeRelV relativeFrom="margin">
+                  <wp14:pctHeight>0</wp14:pctHeight>
+                </wp14:sizeRelV>
+              </wp:anchor>
+            </w:drawing>
+          </mc:Choice>
+          <mc:Fallback>
+            <w:pict>
+              <v:shape w14:anchorId="230B1237" id="Right Brace 44" o:spid="_x0000_s1026" type="#_x0000_t88" style="position:absolute;margin-left:236.95pt;margin-top:3.5pt;width:17.25pt;height:375.1pt;rotation:90;z-index:251730944;visibility:visible;mso-wrap-style:square;mso-width-percent:0;mso-height-percent:0;mso-wrap-distance-left:9pt;mso-wrap-distance-top:0;mso-wrap-distance-right:9pt;mso-wrap-distance-bottom:0;mso-position-horizontal:absolute;mso-position-horizontal-relative:text;mso-position-vertical:absolute;mso-position-vertical-relative:text;mso-width-percent:0;mso-height-percent:0;mso-width-relative:margin;mso-height-relative:margin;v-text-anchor:middle" o:gfxdata="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" adj="83" strokecolor="black [3200]" strokeweight=".5pt">
+                <v:stroke joinstyle="miter"/>
+              </v:shape>
+            </w:pict>
+          </mc:Fallback>
+        </mc:AlternateContent>
+      </w:r>
+      <w:r>
+        <w:rPr>
+          <w:b/>
+          <w:bCs/>
+        </w:rPr>
+        <w:t>Nők helyzete</w:t>
+      </w:r>
+      <w:r>
+        <w:t xml:space="preserve">: politikai életben </w:t>
+      </w:r>
+      <w:r>
+        <w:sym w:font="Wingdings" w:char="F0E0"/>
+      </w:r>
+      <w:r>
+        <w:t xml:space="preserve"> női egyenjogúságért való küzdelem </w:t>
+      </w:r>
+    </w:p>
+    <w:p>
+      <w:pPr>
+        <w:tabs>
+          <w:tab w:val="left" w:pos="993"/>
+          <w:tab w:val="left" w:pos="1260"/>
+          <w:tab w:val="left" w:pos="2160"/>
+          <w:tab w:val="left" w:pos="2970"/>
+          <w:tab w:val="left" w:pos="3150"/>
+          <w:tab w:val="left" w:pos="4111"/>
+          <w:tab w:val="left" w:pos="5364"/>
+          <w:tab w:val="left" w:pos="6313"/>
+        </w:tabs>
+        <w:spacing w:after="0"/>
+      </w:pPr>
+      <w:r>
+        <w:rPr>
+          <w:noProof/>
+        </w:rPr>
+        <mc:AlternateContent>
+          <mc:Choice Requires="wps">
+            <w:drawing>
+              <wp:anchor distT="0" distB="0" distL="114300" distR="114300" simplePos="0" relativeHeight="251727872" behindDoc="0" locked="0" layoutInCell="1" allowOverlap="1" wp14:anchorId="7358CEEB" wp14:editId="74CFFCC6">
+                <wp:simplePos x="0" y="0"/>
+                <wp:positionH relativeFrom="column">
+                  <wp:posOffset>1526875</wp:posOffset>
+                </wp:positionH>
+                <wp:positionV relativeFrom="paragraph">
+                  <wp:posOffset>3810</wp:posOffset>
+                </wp:positionV>
+                <wp:extent cx="0" cy="180340"/>
+                <wp:effectExtent l="76200" t="0" r="57150" b="48260"/>
+                <wp:wrapNone/>
+                <wp:docPr id="1274734388" name="Egyenes összekötő nyíllal 2"/>
+                <wp:cNvGraphicFramePr/>
+                <a:graphic xmlns:a="http://schemas.openxmlformats.org/drawingml/2006/main">
+                  <a:graphicData uri="http://schemas.microsoft.com/office/word/2010/wordprocessingShape">
+                    <wps:wsp>
+                      <wps:cNvCnPr/>
+                      <wps:spPr>
+                        <a:xfrm>
+                          <a:off x="0" y="0"/>
+                          <a:ext cx="0" cy="180340"/>
+                        </a:xfrm>
+                        <a:prstGeom prst="straightConnector1">
+                          <a:avLst/>
+                        </a:prstGeom>
+                        <a:ln>
+                          <a:tailEnd type="triangle"/>
+                        </a:ln>
+                      </wps:spPr>
+                      <wps:style>
+                        <a:lnRef idx="1">
+                          <a:schemeClr val="dk1"/>
+                        </a:lnRef>
+                        <a:fillRef idx="0">
+                          <a:schemeClr val="dk1"/>
+                        </a:fillRef>
+                        <a:effectRef idx="0">
+                          <a:schemeClr val="dk1"/>
+                        </a:effectRef>
+                        <a:fontRef idx="minor">
+                          <a:schemeClr val="tx1"/>
+                        </a:fontRef>
+                      </wps:style>
+                      <wps:bodyPr/>
+                    </wps:wsp>
+                  </a:graphicData>
+                </a:graphic>
+              </wp:anchor>
+            </w:drawing>
+          </mc:Choice>
+          <mc:Fallback>
+            <w:pict>
+              <v:shape w14:anchorId="044953CE" id="Egyenes összekötő nyíllal 2" o:spid="_x0000_s1026" type="#_x0000_t32" style="position:absolute;margin-left:120.25pt;margin-top:.3pt;width:0;height:14.2pt;z-index:251727872;visibility:visible;mso-wrap-style:square;mso-wrap-distance-left:9pt;mso-wrap-distance-top:0;mso-wrap-distance-right:9pt;mso-wrap-distance-bottom:0;mso-position-horizontal:absolute;mso-position-horizontal-relative:text;mso-position-vertical:absolute;mso-position-vertical-relative:text" o:gfxdata="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" strokecolor="black [3200]" strokeweight=".5pt">
+                <v:stroke endarrow="block" joinstyle="miter"/>
+              </v:shape>
+            </w:pict>
+          </mc:Fallback>
+        </mc:AlternateContent>
+      </w:r>
+    </w:p>
+    <w:p>
+      <w:pPr>
+        <w:tabs>
+          <w:tab w:val="left" w:pos="993"/>
+          <w:tab w:val="left" w:pos="1260"/>
+          <w:tab w:val="left" w:pos="2160"/>
+          <w:tab w:val="left" w:pos="2970"/>
+          <w:tab w:val="left" w:pos="3150"/>
+          <w:tab w:val="left" w:pos="4111"/>
+          <w:tab w:val="left" w:pos="5364"/>
+          <w:tab w:val="left" w:pos="6313"/>
+        </w:tabs>
+        <w:spacing w:after="0"/>
+      </w:pPr>
+      <w:r>
+        <w:tab/>
+        <w:t xml:space="preserve">Választójog kiszélesedése </w:t>
+      </w:r>
+    </w:p>
+    <w:p>
+      <w:pPr>
+        <w:tabs>
+          <w:tab w:val="left" w:pos="993"/>
+          <w:tab w:val="left" w:pos="1260"/>
+          <w:tab w:val="left" w:pos="2160"/>
+          <w:tab w:val="left" w:pos="2970"/>
+          <w:tab w:val="left" w:pos="3150"/>
+          <w:tab w:val="left" w:pos="4111"/>
+          <w:tab w:val="left" w:pos="5364"/>
+          <w:tab w:val="left" w:pos="6313"/>
+        </w:tabs>
+        <w:spacing w:after="0"/>
+      </w:pPr>
+    </w:p>
+    <w:p>
+      <w:pPr>
+        <w:pStyle w:val="ListParagraph"/>
+        <w:numPr>
+          <w:ilvl w:val="0"/>
+          <w:numId w:val="12"/>
+        </w:numPr>
+        <w:tabs>
+          <w:tab w:val="left" w:pos="993"/>
+          <w:tab w:val="left" w:pos="1260"/>
+          <w:tab w:val="left" w:pos="2160"/>
+          <w:tab w:val="left" w:pos="2970"/>
+          <w:tab w:val="left" w:pos="3150"/>
+          <w:tab w:val="left" w:pos="4111"/>
+          <w:tab w:val="left" w:pos="5364"/>
+          <w:tab w:val="left" w:pos="6313"/>
+        </w:tabs>
+        <w:spacing w:after="0"/>
+      </w:pPr>
+      <w:r>
+        <w:rPr>
+          <w:noProof/>
+        </w:rPr>
+        <mc:AlternateContent>
+          <mc:Choice Requires="wps">
+            <w:drawing>
+              <wp:anchor distT="0" distB="0" distL="114300" distR="114300" simplePos="0" relativeHeight="251729920" behindDoc="0" locked="0" layoutInCell="1" allowOverlap="1" wp14:anchorId="764F2444" wp14:editId="3A259E40">
+                <wp:simplePos x="0" y="0"/>
+                <wp:positionH relativeFrom="column">
+                  <wp:posOffset>2501661</wp:posOffset>
+                </wp:positionH>
+                <wp:positionV relativeFrom="paragraph">
+                  <wp:posOffset>191135</wp:posOffset>
+                </wp:positionV>
+                <wp:extent cx="0" cy="180340"/>
+                <wp:effectExtent l="76200" t="0" r="57150" b="48260"/>
+                <wp:wrapNone/>
+                <wp:docPr id="389940195" name="Egyenes összekötő nyíllal 2"/>
+                <wp:cNvGraphicFramePr/>
+                <a:graphic xmlns:a="http://schemas.openxmlformats.org/drawingml/2006/main">
+                  <a:graphicData uri="http://schemas.microsoft.com/office/word/2010/wordprocessingShape">
+                    <wps:wsp>
+                      <wps:cNvCnPr/>
+                      <wps:spPr>
+                        <a:xfrm>
+                          <a:off x="0" y="0"/>
+                          <a:ext cx="0" cy="180340"/>
+                        </a:xfrm>
+                        <a:prstGeom prst="straightConnector1">
+                          <a:avLst/>
+                        </a:prstGeom>
+                        <a:ln>
+                          <a:tailEnd type="triangle"/>
+                        </a:ln>
+                      </wps:spPr>
+                      <wps:style>
+                        <a:lnRef idx="1">
+                          <a:schemeClr val="dk1"/>
+                        </a:lnRef>
+                        <a:fillRef idx="0">
+                          <a:schemeClr val="dk1"/>
+                        </a:fillRef>
+                        <a:effectRef idx="0">
+                          <a:schemeClr val="dk1"/>
+                        </a:effectRef>
+                        <a:fontRef idx="minor">
+                          <a:schemeClr val="tx1"/>
+                        </a:fontRef>
+                      </wps:style>
+                      <wps:bodyPr/>
+                    </wps:wsp>
+                  </a:graphicData>
+                </a:graphic>
+              </wp:anchor>
+            </w:drawing>
+          </mc:Choice>
+          <mc:Fallback>
+            <w:pict>
+              <v:shape w14:anchorId="6D58AD23" id="Egyenes összekötő nyíllal 2" o:spid="_x0000_s1026" type="#_x0000_t32" style="position:absolute;margin-left:197pt;margin-top:15.05pt;width:0;height:14.2pt;z-index:251729920;visibility:visible;mso-wrap-style:square;mso-wrap-distance-left:9pt;mso-wrap-distance-top:0;mso-wrap-distance-right:9pt;mso-wrap-distance-bottom:0;mso-position-horizontal:absolute;mso-position-horizontal-relative:text;mso-position-vertical:absolute;mso-position-vertical-relative:text" o:gfxdata="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" strokecolor="black [3200]" strokeweight=".5pt">
+                <v:stroke endarrow="block" joinstyle="miter"/>
+              </v:shape>
+            </w:pict>
+          </mc:Fallback>
+        </mc:AlternateContent>
+      </w:r>
+      <w:r>
+        <w:t xml:space="preserve">Női szerep megváltozása </w:t>
+      </w:r>
+      <w:r>
+        <w:sym w:font="Wingdings" w:char="F0E0"/>
+      </w:r>
+      <w:r>
+        <w:t xml:space="preserve"> munkába állás (1. világháború) </w:t>
+      </w:r>
+    </w:p>
+    <w:p>
+      <w:pPr>
+        <w:pStyle w:val="ListParagraph"/>
+        <w:tabs>
+          <w:tab w:val="left" w:pos="993"/>
+          <w:tab w:val="left" w:pos="1260"/>
+          <w:tab w:val="left" w:pos="2160"/>
+          <w:tab w:val="left" w:pos="2970"/>
+          <w:tab w:val="left" w:pos="3150"/>
+          <w:tab w:val="left" w:pos="4111"/>
+          <w:tab w:val="left" w:pos="5364"/>
+          <w:tab w:val="left" w:pos="6313"/>
+        </w:tabs>
+        <w:spacing w:after="0"/>
+      </w:pPr>
+    </w:p>
+    <w:p>
+      <w:pPr>
+        <w:pStyle w:val="ListParagraph"/>
+        <w:numPr>
+          <w:ilvl w:val="1"/>
+          <w:numId w:val="12"/>
+        </w:numPr>
+        <w:tabs>
+          <w:tab w:val="left" w:pos="993"/>
+          <w:tab w:val="left" w:pos="1260"/>
+          <w:tab w:val="left" w:pos="2160"/>
+          <w:tab w:val="left" w:pos="2970"/>
+          <w:tab w:val="left" w:pos="3150"/>
+          <w:tab w:val="left" w:pos="4111"/>
+          <w:tab w:val="left" w:pos="5364"/>
+          <w:tab w:val="left" w:pos="6313"/>
+        </w:tabs>
+        <w:spacing w:after="0"/>
+        <w:ind w:left="3119"/>
+      </w:pPr>
+      <w:r>
+        <w:t>Adminisztratív munkakör</w:t>
+      </w:r>
+    </w:p>
+    <w:p>
+      <w:pPr>
+        <w:pStyle w:val="ListParagraph"/>
+        <w:numPr>
+          <w:ilvl w:val="1"/>
+          <w:numId w:val="12"/>
+        </w:numPr>
+        <w:tabs>
+          <w:tab w:val="left" w:pos="993"/>
+          <w:tab w:val="left" w:pos="1260"/>
+          <w:tab w:val="left" w:pos="2160"/>
+          <w:tab w:val="left" w:pos="2970"/>
+          <w:tab w:val="left" w:pos="3150"/>
+          <w:tab w:val="left" w:pos="4111"/>
+          <w:tab w:val="left" w:pos="5364"/>
+          <w:tab w:val="left" w:pos="6313"/>
+        </w:tabs>
+        <w:spacing w:after="0"/>
+        <w:ind w:left="3119"/>
+      </w:pPr>
+      <w:r>
+        <w:t xml:space="preserve">Szociális területen </w:t>
+      </w:r>
+    </w:p>
+    <w:p>
+      <w:pPr>
+        <w:pStyle w:val="ListParagraph"/>
+        <w:numPr>
+          <w:ilvl w:val="1"/>
+          <w:numId w:val="12"/>
+        </w:numPr>
+        <w:tabs>
+          <w:tab w:val="left" w:pos="993"/>
+          <w:tab w:val="left" w:pos="1260"/>
+          <w:tab w:val="left" w:pos="2160"/>
+          <w:tab w:val="left" w:pos="2970"/>
+          <w:tab w:val="left" w:pos="3150"/>
+          <w:tab w:val="left" w:pos="4111"/>
+          <w:tab w:val="left" w:pos="5364"/>
+          <w:tab w:val="left" w:pos="6313"/>
+        </w:tabs>
+        <w:spacing w:after="0"/>
+        <w:ind w:left="3119"/>
+      </w:pPr>
+      <w:r>
+        <w:t xml:space="preserve">Könnyűipar (textil + élelmiszeripar) </w:t>
+      </w:r>
+    </w:p>
+    <w:p>
+      <w:pPr>
+        <w:pStyle w:val="ListParagraph"/>
+        <w:numPr>
+          <w:ilvl w:val="1"/>
+          <w:numId w:val="12"/>
+        </w:numPr>
+        <w:tabs>
+          <w:tab w:val="left" w:pos="993"/>
+          <w:tab w:val="left" w:pos="1260"/>
+          <w:tab w:val="left" w:pos="2160"/>
+          <w:tab w:val="left" w:pos="2970"/>
+          <w:tab w:val="left" w:pos="3150"/>
+          <w:tab w:val="left" w:pos="4111"/>
+          <w:tab w:val="left" w:pos="5364"/>
+          <w:tab w:val="left" w:pos="6313"/>
+        </w:tabs>
+        <w:spacing w:after="0"/>
+        <w:ind w:left="3119"/>
+      </w:pPr>
+      <w:r>
+        <w:t>+ értelmiségi pályán (orvos, mérnök, jogi területen, oktatás)</w:t>
+      </w:r>
+    </w:p>
+    <w:p>
+      <w:pPr>
+        <w:pStyle w:val="ListParagraph"/>
+        <w:tabs>
+          <w:tab w:val="left" w:pos="993"/>
+          <w:tab w:val="left" w:pos="1260"/>
+          <w:tab w:val="left" w:pos="2160"/>
+          <w:tab w:val="left" w:pos="2970"/>
+          <w:tab w:val="left" w:pos="3150"/>
+          <w:tab w:val="left" w:pos="4111"/>
+          <w:tab w:val="left" w:pos="5364"/>
+          <w:tab w:val="left" w:pos="6313"/>
+        </w:tabs>
+        <w:spacing w:after="0"/>
+        <w:ind w:left="3119"/>
+      </w:pPr>
+    </w:p>
+    <w:p>
+      <w:pPr>
+        <w:pStyle w:val="ListParagraph"/>
+        <w:numPr>
+          <w:ilvl w:val="0"/>
+          <w:numId w:val="12"/>
+        </w:numPr>
+        <w:tabs>
+          <w:tab w:val="left" w:pos="993"/>
+          <w:tab w:val="left" w:pos="1260"/>
+          <w:tab w:val="left" w:pos="2160"/>
+          <w:tab w:val="left" w:pos="2970"/>
+          <w:tab w:val="left" w:pos="3150"/>
+          <w:tab w:val="left" w:pos="4111"/>
+          <w:tab w:val="left" w:pos="5364"/>
+          <w:tab w:val="left" w:pos="6313"/>
+        </w:tabs>
+        <w:spacing w:after="0"/>
+      </w:pPr>
+      <w:r>
+        <w:t xml:space="preserve">Technikai, Civilizációs vívmányok: </w:t>
+      </w:r>
+    </w:p>
+    <w:p>
+      <w:pPr>
+        <w:tabs>
+          <w:tab w:val="left" w:pos="993"/>
+          <w:tab w:val="left" w:pos="1260"/>
+          <w:tab w:val="left" w:pos="2160"/>
+          <w:tab w:val="left" w:pos="2970"/>
+          <w:tab w:val="left" w:pos="3150"/>
+          <w:tab w:val="left" w:pos="4111"/>
+          <w:tab w:val="left" w:pos="5364"/>
+          <w:tab w:val="left" w:pos="6313"/>
+        </w:tabs>
+        <w:spacing w:after="0"/>
+        <w:ind w:left="720"/>
+      </w:pPr>
+      <w:r>
+        <w:tab/>
+      </w:r>
+      <w:r>
+        <w:tab/>
+        <w:t xml:space="preserve">rádió, autó, mozi, angol </w:t>
+      </w:r>
+      <w:proofErr w:type="spellStart"/>
+      <w:r>
+        <w:t>wc</w:t>
+      </w:r>
+      <w:proofErr w:type="spellEnd"/>
+      <w:r>
+        <w:t>, nyaralás, utazás, sport (jövedelemfüggő), újságolvasás</w:t>
+      </w:r>
+    </w:p>
+    <w:p>
+      <w:pPr>
+        <w:pStyle w:val="ListParagraph"/>
+        <w:tabs>
+          <w:tab w:val="left" w:pos="993"/>
+          <w:tab w:val="left" w:pos="1260"/>
+          <w:tab w:val="left" w:pos="2160"/>
+          <w:tab w:val="left" w:pos="2970"/>
+          <w:tab w:val="left" w:pos="3150"/>
+          <w:tab w:val="left" w:pos="4111"/>
+          <w:tab w:val="left" w:pos="5364"/>
+          <w:tab w:val="left" w:pos="6313"/>
+        </w:tabs>
+        <w:spacing w:after="0"/>
+      </w:pPr>
+    </w:p>
+    <w:p>
+      <w:pPr>
+        <w:pStyle w:val="ListParagraph"/>
+        <w:tabs>
+          <w:tab w:val="left" w:pos="993"/>
+          <w:tab w:val="left" w:pos="1260"/>
+          <w:tab w:val="left" w:pos="2160"/>
+          <w:tab w:val="left" w:pos="3402"/>
+          <w:tab w:val="left" w:pos="4111"/>
+          <w:tab w:val="left" w:pos="5364"/>
+          <w:tab w:val="left" w:pos="6313"/>
+        </w:tabs>
+        <w:spacing w:after="0"/>
+      </w:pPr>
+      <w:r>
+        <w:tab/>
+      </w:r>
+      <w:r>
+        <w:tab/>
+      </w:r>
+      <w:r>
+        <w:tab/>
+      </w:r>
+      <w:r>
+        <w:tab/>
+        <w:t>DE! regionális különbségek</w:t>
+      </w:r>
+    </w:p>
+    <w:p>
+      <w:pPr>
+        <w:tabs>
+          <w:tab w:val="left" w:pos="993"/>
+          <w:tab w:val="left" w:pos="1260"/>
+          <w:tab w:val="left" w:pos="2160"/>
+          <w:tab w:val="left" w:pos="2970"/>
+          <w:tab w:val="left" w:pos="3150"/>
+          <w:tab w:val="left" w:pos="4111"/>
+          <w:tab w:val="left" w:pos="5364"/>
+          <w:tab w:val="left" w:pos="6313"/>
+        </w:tabs>
+        <w:spacing w:after="0"/>
+      </w:pPr>
+      <w:r>
+        <w:tab/>
+      </w:r>
+      <w:r>
+        <w:tab/>
+      </w:r>
+      <w:r>
+        <w:tab/>
+      </w:r>
+      <w:r>
+        <w:tab/>
+        <w:t>Budapest</w:t>
+      </w:r>
+      <w:r>
+        <w:tab/>
+      </w:r>
+      <w:r>
+        <w:tab/>
+        <w:t>vidék</w:t>
+      </w:r>
+    </w:p>
+    <w:p>
+      <w:pPr>
+        <w:tabs>
+          <w:tab w:val="left" w:pos="993"/>
+          <w:tab w:val="left" w:pos="1260"/>
+          <w:tab w:val="left" w:pos="2160"/>
+          <w:tab w:val="left" w:pos="2970"/>
+          <w:tab w:val="left" w:pos="3150"/>
+          <w:tab w:val="left" w:pos="4111"/>
+          <w:tab w:val="left" w:pos="5364"/>
+          <w:tab w:val="left" w:pos="6313"/>
+        </w:tabs>
+        <w:spacing w:after="0"/>
+      </w:pPr>
+    </w:p>
+    <w:p>
+      <w:pPr>
+        <w:pStyle w:val="ListParagraph"/>
+        <w:numPr>
+          <w:ilvl w:val="0"/>
+          <w:numId w:val="14"/>
+        </w:numPr>
+        <w:tabs>
+          <w:tab w:val="left" w:pos="993"/>
+          <w:tab w:val="left" w:pos="1260"/>
+          <w:tab w:val="left" w:pos="2160"/>
+          <w:tab w:val="left" w:pos="2970"/>
+          <w:tab w:val="left" w:pos="3150"/>
+          <w:tab w:val="left" w:pos="4111"/>
+          <w:tab w:val="left" w:pos="5364"/>
+          <w:tab w:val="left" w:pos="6313"/>
+        </w:tabs>
+        <w:spacing w:after="0"/>
+        <w:ind w:left="709"/>
+      </w:pPr>
+      <w:r>
+        <w:t xml:space="preserve">Orvosi ellátás javulása: </w:t>
+      </w:r>
+      <w:r>
+        <w:t>1000 lakosra 117 orvost választottak</w:t>
       </w:r>
     </w:p>
     <w:sectPr>
@@ -6625,8 +7798,120 @@
 </file>
 
 <file path=word/numbering.xml><?xml version="1.0" encoding="utf-8"?>
-<w:numbering xmlns:wpc="http://schemas.microsoft.com/office/word/2010/wordprocessingCanvas" xmlns:cx="http://schemas.microsoft.com/office/drawing/2014/chartex" xmlns:cx1="http://schemas.microsoft.com/office/drawing/2015/9/8/chartex" xmlns:cx2="http://schemas.microsoft.com/office/drawing/2015/10/21/chartex" xmlns:cx3="http://schemas.microsoft.com/office/drawing/2016/5/9/chartex" xmlns:cx4="http://schemas.microsoft.com/office/drawing/2016/5/10/chartex" xmlns:cx5="http://schemas.microsoft.com/office/drawing/2016/5/11/chartex" xmlns:cx6="http://schemas.microsoft.com/office/drawing/2016/5/12/chartex" xmlns:cx7="http://schemas.microsoft.com/office/drawing/2016/5/13/chartex" xmlns:cx8="http://schemas.microsoft.com/office/drawing/2016/5/14/chartex" xmlns:mc="http://schemas.openxmlformats.org/markup-compatibility/2006" xmlns:aink="http://schemas.microsoft.com/office/drawing/2016/ink" xmlns:am3d="http://schemas.microsoft.com/office/drawing/2017/model3d" xmlns:o="urn:schemas-microsoft-com:office:office" xmlns:oel="http://schemas.microsoft.com/office/2019/extlst" xmlns:r="http://schemas.openxmlformats.org/officeDocument/2006/relationships" xmlns:m="http://schemas.openxmlformats.org/officeDocument/2006/math" xmlns:v="urn:schemas-microsoft-com:vml" xmlns:wp14="http://schemas.microsoft.com/office/word/2010/wordprocessingDrawing" xmlns:wp="http://schemas.openxmlformats.org/drawingml/2006/wordprocessingDrawing" xmlns:w10="urn:schemas-microsoft-com:office:word" xmlns:w="http://schemas.openxmlformats.org/wordprocessingml/2006/main" xmlns:w14="http://schemas.microsoft.com/office/word/2010/wordml" xmlns:w15="http://schemas.microsoft.com/office/word/2012/wordml" xmlns:w16cex="http://schemas.microsoft.com/office/word/2018/wordml/cex" xmlns:w16cid="http://schemas.microsoft.com/office/word/2016/wordml/cid" xmlns:w16="http://schemas.microsoft.com/office/word/2018/wordml" xmlns:w16du="http://schemas.microsoft.com/office/word/2023/wordml/word16du" xmlns:w16sdtdh="http://schemas.microsoft.com/office/word/2020/wordml/sdtdatahash" xmlns:w16se="http://schemas.microsoft.com/office/word/2015/wordml/symex" xmlns:wpg="http://schemas.microsoft.com/office/word/2010/wordprocessingGroup" xmlns:wpi="http://schemas.microsoft.com/office/word/2010/wordprocessingInk" xmlns:wne="http://schemas.microsoft.com/office/word/2006/wordml" xmlns:wps="http://schemas.microsoft.com/office/word/2010/wordprocessingShape" mc:Ignorable="w14 w15 w16se w16cid w16 w16cex w16sdtdh w16du wp14">
+<w:numbering xmlns:wpc="http://schemas.microsoft.com/office/word/2010/wordprocessingCanvas" xmlns:cx="http://schemas.microsoft.com/office/drawing/2014/chartex" xmlns:cx1="http://schemas.microsoft.com/office/drawing/2015/9/8/chartex" xmlns:cx2="http://schemas.microsoft.com/office/drawing/2015/10/21/chartex" xmlns:cx3="http://schemas.microsoft.com/office/drawing/2016/5/9/chartex" xmlns:cx4="http://schemas.microsoft.com/office/drawing/2016/5/10/chartex" xmlns:cx5="http://schemas.microsoft.com/office/drawing/2016/5/11/chartex" xmlns:cx6="http://schemas.microsoft.com/office/drawing/2016/5/12/chartex" xmlns:cx7="http://schemas.microsoft.com/office/drawing/2016/5/13/chartex" xmlns:cx8="http://schemas.microsoft.com/office/drawing/2016/5/14/chartex" xmlns:mc="http://schemas.openxmlformats.org/markup-compatibility/2006" xmlns:aink="http://schemas.microsoft.com/office/drawing/2016/ink" xmlns:am3d="http://schemas.microsoft.com/office/drawing/2017/model3d" xmlns:o="urn:schemas-microsoft-com:office:office" xmlns:oel="http://schemas.microsoft.com/office/2019/extlst" xmlns:r="http://schemas.openxmlformats.org/officeDocument/2006/relationships" xmlns:m="http://schemas.openxmlformats.org/officeDocument/2006/math" xmlns:v="urn:schemas-microsoft-com:vml" xmlns:wp14="http://schemas.microsoft.com/office/word/2010/wordprocessingDrawing" xmlns:wp="http://schemas.openxmlformats.org/drawingml/2006/wordprocessingDrawing" xmlns:w10="urn:schemas-microsoft-com:office:word" xmlns:w="http://schemas.openxmlformats.org/wordprocessingml/2006/main" xmlns:w14="http://schemas.microsoft.com/office/word/2010/wordml" xmlns:w15="http://schemas.microsoft.com/office/word/2012/wordml" xmlns:w16cex="http://schemas.microsoft.com/office/word/2018/wordml/cex" xmlns:w16cid="http://schemas.microsoft.com/office/word/2016/wordml/cid" xmlns:w16="http://schemas.microsoft.com/office/word/2018/wordml" xmlns:w16du="http://schemas.microsoft.com/office/word/2023/wordml/word16du" xmlns:w16sdtdh="http://schemas.microsoft.com/office/word/2020/wordml/sdtdatahash" xmlns:w16sdtfl="http://schemas.microsoft.com/office/word/2024/wordml/sdtformatlock" xmlns:w16se="http://schemas.microsoft.com/office/word/2015/wordml/symex" xmlns:wpg="http://schemas.microsoft.com/office/word/2010/wordprocessingGroup" xmlns:wpi="http://schemas.microsoft.com/office/word/2010/wordprocessingInk" xmlns:wne="http://schemas.microsoft.com/office/word/2006/wordml" xmlns:wps="http://schemas.microsoft.com/office/word/2010/wordprocessingShape" mc:Ignorable="w14 w15 w16se w16cid w16 w16cex w16sdtdh w16sdtfl w16du wp14">
   <w:abstractNum w:abstractNumId="0" w15:restartNumberingAfterBreak="0">
+    <w:nsid w:val="0A2A2EF0"/>
+    <w:multiLevelType w:val="hybridMultilevel"/>
+    <w:tmpl w:val="FA7E796E"/>
+    <w:lvl w:ilvl="0" w:tplc="A1AA91D4">
+      <w:numFmt w:val="bullet"/>
+      <w:lvlText w:val="-"/>
+      <w:lvlJc w:val="left"/>
+      <w:pPr>
+        <w:ind w:left="720" w:hanging="360"/>
+      </w:pPr>
+      <w:rPr>
+        <w:rFonts w:ascii="Calibri" w:eastAsiaTheme="minorHAnsi" w:hAnsi="Calibri" w:cs="Calibri" w:hint="default"/>
+      </w:rPr>
+    </w:lvl>
+    <w:lvl w:ilvl="1" w:tplc="04090003" w:tentative="1">
+      <w:start w:val="1"/>
+      <w:numFmt w:val="bullet"/>
+      <w:lvlText w:val="o"/>
+      <w:lvlJc w:val="left"/>
+      <w:pPr>
+        <w:ind w:left="1440" w:hanging="360"/>
+      </w:pPr>
+      <w:rPr>
+        <w:rFonts w:ascii="Courier New" w:hAnsi="Courier New" w:cs="Courier New" w:hint="default"/>
+      </w:rPr>
+    </w:lvl>
+    <w:lvl w:ilvl="2" w:tplc="04090005" w:tentative="1">
+      <w:start w:val="1"/>
+      <w:numFmt w:val="bullet"/>
+      <w:lvlText w:val=""/>
+      <w:lvlJc w:val="left"/>
+      <w:pPr>
+        <w:ind w:left="2160" w:hanging="360"/>
+      </w:pPr>
+      <w:rPr>
+        <w:rFonts w:ascii="Wingdings" w:hAnsi="Wingdings" w:hint="default"/>
+      </w:rPr>
+    </w:lvl>
+    <w:lvl w:ilvl="3" w:tplc="04090001" w:tentative="1">
+      <w:start w:val="1"/>
+      <w:numFmt w:val="bullet"/>
+      <w:lvlText w:val=""/>
+      <w:lvlJc w:val="left"/>
+      <w:pPr>
+        <w:ind w:left="2880" w:hanging="360"/>
+      </w:pPr>
+      <w:rPr>
+        <w:rFonts w:ascii="Symbol" w:hAnsi="Symbol" w:hint="default"/>
+      </w:rPr>
+    </w:lvl>
+    <w:lvl w:ilvl="4" w:tplc="04090003" w:tentative="1">
+      <w:start w:val="1"/>
+      <w:numFmt w:val="bullet"/>
+      <w:lvlText w:val="o"/>
+      <w:lvlJc w:val="left"/>
+      <w:pPr>
+        <w:ind w:left="3600" w:hanging="360"/>
+      </w:pPr>
+      <w:rPr>
+        <w:rFonts w:ascii="Courier New" w:hAnsi="Courier New" w:cs="Courier New" w:hint="default"/>
+      </w:rPr>
+    </w:lvl>
+    <w:lvl w:ilvl="5" w:tplc="04090005" w:tentative="1">
+      <w:start w:val="1"/>
+      <w:numFmt w:val="bullet"/>
+      <w:lvlText w:val=""/>
+      <w:lvlJc w:val="left"/>
+      <w:pPr>
+        <w:ind w:left="4320" w:hanging="360"/>
+      </w:pPr>
+      <w:rPr>
+        <w:rFonts w:ascii="Wingdings" w:hAnsi="Wingdings" w:hint="default"/>
+      </w:rPr>
+    </w:lvl>
+    <w:lvl w:ilvl="6" w:tplc="04090001" w:tentative="1">
+      <w:start w:val="1"/>
+      <w:numFmt w:val="bullet"/>
+      <w:lvlText w:val=""/>
+      <w:lvlJc w:val="left"/>
+      <w:pPr>
+        <w:ind w:left="5040" w:hanging="360"/>
+      </w:pPr>
+      <w:rPr>
+        <w:rFonts w:ascii="Symbol" w:hAnsi="Symbol" w:hint="default"/>
+      </w:rPr>
+    </w:lvl>
+    <w:lvl w:ilvl="7" w:tplc="04090003" w:tentative="1">
+      <w:start w:val="1"/>
+      <w:numFmt w:val="bullet"/>
+      <w:lvlText w:val="o"/>
+      <w:lvlJc w:val="left"/>
+      <w:pPr>
+        <w:ind w:left="5760" w:hanging="360"/>
+      </w:pPr>
+      <w:rPr>
+        <w:rFonts w:ascii="Courier New" w:hAnsi="Courier New" w:cs="Courier New" w:hint="default"/>
+      </w:rPr>
+    </w:lvl>
+    <w:lvl w:ilvl="8" w:tplc="04090005" w:tentative="1">
+      <w:start w:val="1"/>
+      <w:numFmt w:val="bullet"/>
+      <w:lvlText w:val=""/>
+      <w:lvlJc w:val="left"/>
+      <w:pPr>
+        <w:ind w:left="6480" w:hanging="360"/>
+      </w:pPr>
+      <w:rPr>
+        <w:rFonts w:ascii="Wingdings" w:hAnsi="Wingdings" w:hint="default"/>
+      </w:rPr>
+    </w:lvl>
+  </w:abstractNum>
+  <w:abstractNum w:abstractNumId="1" w15:restartNumberingAfterBreak="0">
     <w:nsid w:val="177D586A"/>
     <w:multiLevelType w:val="hybridMultilevel"/>
     <w:tmpl w:val="5BF05EC6"/>
@@ -6739,7 +8024,344 @@
       </w:rPr>
     </w:lvl>
   </w:abstractNum>
-  <w:abstractNum w:abstractNumId="1" w15:restartNumberingAfterBreak="0">
+  <w:abstractNum w:abstractNumId="2" w15:restartNumberingAfterBreak="0">
+    <w:nsid w:val="25DA5C7F"/>
+    <w:multiLevelType w:val="hybridMultilevel"/>
+    <w:tmpl w:val="F1001B10"/>
+    <w:lvl w:ilvl="0" w:tplc="17D49F26">
+      <w:numFmt w:val="bullet"/>
+      <w:lvlText w:val="-"/>
+      <w:lvlJc w:val="left"/>
+      <w:pPr>
+        <w:ind w:left="720" w:hanging="360"/>
+      </w:pPr>
+      <w:rPr>
+        <w:rFonts w:ascii="Calibri" w:eastAsiaTheme="minorHAnsi" w:hAnsi="Calibri" w:cs="Calibri" w:hint="default"/>
+      </w:rPr>
+    </w:lvl>
+    <w:lvl w:ilvl="1" w:tplc="04090003" w:tentative="1">
+      <w:start w:val="1"/>
+      <w:numFmt w:val="bullet"/>
+      <w:lvlText w:val="o"/>
+      <w:lvlJc w:val="left"/>
+      <w:pPr>
+        <w:ind w:left="1440" w:hanging="360"/>
+      </w:pPr>
+      <w:rPr>
+        <w:rFonts w:ascii="Courier New" w:hAnsi="Courier New" w:cs="Courier New" w:hint="default"/>
+      </w:rPr>
+    </w:lvl>
+    <w:lvl w:ilvl="2" w:tplc="04090005" w:tentative="1">
+      <w:start w:val="1"/>
+      <w:numFmt w:val="bullet"/>
+      <w:lvlText w:val=""/>
+      <w:lvlJc w:val="left"/>
+      <w:pPr>
+        <w:ind w:left="2160" w:hanging="360"/>
+      </w:pPr>
+      <w:rPr>
+        <w:rFonts w:ascii="Wingdings" w:hAnsi="Wingdings" w:hint="default"/>
+      </w:rPr>
+    </w:lvl>
+    <w:lvl w:ilvl="3" w:tplc="04090001" w:tentative="1">
+      <w:start w:val="1"/>
+      <w:numFmt w:val="bullet"/>
+      <w:lvlText w:val=""/>
+      <w:lvlJc w:val="left"/>
+      <w:pPr>
+        <w:ind w:left="2880" w:hanging="360"/>
+      </w:pPr>
+      <w:rPr>
+        <w:rFonts w:ascii="Symbol" w:hAnsi="Symbol" w:hint="default"/>
+      </w:rPr>
+    </w:lvl>
+    <w:lvl w:ilvl="4" w:tplc="04090003" w:tentative="1">
+      <w:start w:val="1"/>
+      <w:numFmt w:val="bullet"/>
+      <w:lvlText w:val="o"/>
+      <w:lvlJc w:val="left"/>
+      <w:pPr>
+        <w:ind w:left="3600" w:hanging="360"/>
+      </w:pPr>
+      <w:rPr>
+        <w:rFonts w:ascii="Courier New" w:hAnsi="Courier New" w:cs="Courier New" w:hint="default"/>
+      </w:rPr>
+    </w:lvl>
+    <w:lvl w:ilvl="5" w:tplc="04090005" w:tentative="1">
+      <w:start w:val="1"/>
+      <w:numFmt w:val="bullet"/>
+      <w:lvlText w:val=""/>
+      <w:lvlJc w:val="left"/>
+      <w:pPr>
+        <w:ind w:left="4320" w:hanging="360"/>
+      </w:pPr>
+      <w:rPr>
+        <w:rFonts w:ascii="Wingdings" w:hAnsi="Wingdings" w:hint="default"/>
+      </w:rPr>
+    </w:lvl>
+    <w:lvl w:ilvl="6" w:tplc="04090001" w:tentative="1">
+      <w:start w:val="1"/>
+      <w:numFmt w:val="bullet"/>
+      <w:lvlText w:val=""/>
+      <w:lvlJc w:val="left"/>
+      <w:pPr>
+        <w:ind w:left="5040" w:hanging="360"/>
+      </w:pPr>
+      <w:rPr>
+        <w:rFonts w:ascii="Symbol" w:hAnsi="Symbol" w:hint="default"/>
+      </w:rPr>
+    </w:lvl>
+    <w:lvl w:ilvl="7" w:tplc="04090003" w:tentative="1">
+      <w:start w:val="1"/>
+      <w:numFmt w:val="bullet"/>
+      <w:lvlText w:val="o"/>
+      <w:lvlJc w:val="left"/>
+      <w:pPr>
+        <w:ind w:left="5760" w:hanging="360"/>
+      </w:pPr>
+      <w:rPr>
+        <w:rFonts w:ascii="Courier New" w:hAnsi="Courier New" w:cs="Courier New" w:hint="default"/>
+      </w:rPr>
+    </w:lvl>
+    <w:lvl w:ilvl="8" w:tplc="04090005" w:tentative="1">
+      <w:start w:val="1"/>
+      <w:numFmt w:val="bullet"/>
+      <w:lvlText w:val=""/>
+      <w:lvlJc w:val="left"/>
+      <w:pPr>
+        <w:ind w:left="6480" w:hanging="360"/>
+      </w:pPr>
+      <w:rPr>
+        <w:rFonts w:ascii="Wingdings" w:hAnsi="Wingdings" w:hint="default"/>
+      </w:rPr>
+    </w:lvl>
+  </w:abstractNum>
+  <w:abstractNum w:abstractNumId="3" w15:restartNumberingAfterBreak="0">
+    <w:nsid w:val="29DC09F0"/>
+    <w:multiLevelType w:val="hybridMultilevel"/>
+    <w:tmpl w:val="67A24E82"/>
+    <w:lvl w:ilvl="0" w:tplc="04090001">
+      <w:start w:val="1"/>
+      <w:numFmt w:val="bullet"/>
+      <w:lvlText w:val=""/>
+      <w:lvlJc w:val="left"/>
+      <w:pPr>
+        <w:ind w:left="360" w:hanging="360"/>
+      </w:pPr>
+      <w:rPr>
+        <w:rFonts w:ascii="Symbol" w:hAnsi="Symbol" w:hint="default"/>
+      </w:rPr>
+    </w:lvl>
+    <w:lvl w:ilvl="1" w:tplc="04090003" w:tentative="1">
+      <w:start w:val="1"/>
+      <w:numFmt w:val="bullet"/>
+      <w:lvlText w:val="o"/>
+      <w:lvlJc w:val="left"/>
+      <w:pPr>
+        <w:ind w:left="-720" w:hanging="360"/>
+      </w:pPr>
+      <w:rPr>
+        <w:rFonts w:ascii="Courier New" w:hAnsi="Courier New" w:cs="Courier New" w:hint="default"/>
+      </w:rPr>
+    </w:lvl>
+    <w:lvl w:ilvl="2" w:tplc="04090005" w:tentative="1">
+      <w:start w:val="1"/>
+      <w:numFmt w:val="bullet"/>
+      <w:lvlText w:val=""/>
+      <w:lvlJc w:val="left"/>
+      <w:pPr>
+        <w:ind w:left="0" w:hanging="360"/>
+      </w:pPr>
+      <w:rPr>
+        <w:rFonts w:ascii="Wingdings" w:hAnsi="Wingdings" w:hint="default"/>
+      </w:rPr>
+    </w:lvl>
+    <w:lvl w:ilvl="3" w:tplc="04090001" w:tentative="1">
+      <w:start w:val="1"/>
+      <w:numFmt w:val="bullet"/>
+      <w:lvlText w:val=""/>
+      <w:lvlJc w:val="left"/>
+      <w:pPr>
+        <w:ind w:left="720" w:hanging="360"/>
+      </w:pPr>
+      <w:rPr>
+        <w:rFonts w:ascii="Symbol" w:hAnsi="Symbol" w:hint="default"/>
+      </w:rPr>
+    </w:lvl>
+    <w:lvl w:ilvl="4" w:tplc="04090003" w:tentative="1">
+      <w:start w:val="1"/>
+      <w:numFmt w:val="bullet"/>
+      <w:lvlText w:val="o"/>
+      <w:lvlJc w:val="left"/>
+      <w:pPr>
+        <w:ind w:left="1440" w:hanging="360"/>
+      </w:pPr>
+      <w:rPr>
+        <w:rFonts w:ascii="Courier New" w:hAnsi="Courier New" w:cs="Courier New" w:hint="default"/>
+      </w:rPr>
+    </w:lvl>
+    <w:lvl w:ilvl="5" w:tplc="04090005" w:tentative="1">
+      <w:start w:val="1"/>
+      <w:numFmt w:val="bullet"/>
+      <w:lvlText w:val=""/>
+      <w:lvlJc w:val="left"/>
+      <w:pPr>
+        <w:ind w:left="2160" w:hanging="360"/>
+      </w:pPr>
+      <w:rPr>
+        <w:rFonts w:ascii="Wingdings" w:hAnsi="Wingdings" w:hint="default"/>
+      </w:rPr>
+    </w:lvl>
+    <w:lvl w:ilvl="6" w:tplc="04090001" w:tentative="1">
+      <w:start w:val="1"/>
+      <w:numFmt w:val="bullet"/>
+      <w:lvlText w:val=""/>
+      <w:lvlJc w:val="left"/>
+      <w:pPr>
+        <w:ind w:left="2880" w:hanging="360"/>
+      </w:pPr>
+      <w:rPr>
+        <w:rFonts w:ascii="Symbol" w:hAnsi="Symbol" w:hint="default"/>
+      </w:rPr>
+    </w:lvl>
+    <w:lvl w:ilvl="7" w:tplc="04090003" w:tentative="1">
+      <w:start w:val="1"/>
+      <w:numFmt w:val="bullet"/>
+      <w:lvlText w:val="o"/>
+      <w:lvlJc w:val="left"/>
+      <w:pPr>
+        <w:ind w:left="3600" w:hanging="360"/>
+      </w:pPr>
+      <w:rPr>
+        <w:rFonts w:ascii="Courier New" w:hAnsi="Courier New" w:cs="Courier New" w:hint="default"/>
+      </w:rPr>
+    </w:lvl>
+    <w:lvl w:ilvl="8" w:tplc="04090005" w:tentative="1">
+      <w:start w:val="1"/>
+      <w:numFmt w:val="bullet"/>
+      <w:lvlText w:val=""/>
+      <w:lvlJc w:val="left"/>
+      <w:pPr>
+        <w:ind w:left="4320" w:hanging="360"/>
+      </w:pPr>
+      <w:rPr>
+        <w:rFonts w:ascii="Wingdings" w:hAnsi="Wingdings" w:hint="default"/>
+      </w:rPr>
+    </w:lvl>
+  </w:abstractNum>
+  <w:abstractNum w:abstractNumId="4" w15:restartNumberingAfterBreak="0">
+    <w:nsid w:val="2E2B56D2"/>
+    <w:multiLevelType w:val="hybridMultilevel"/>
+    <w:tmpl w:val="530699E8"/>
+    <w:lvl w:ilvl="0" w:tplc="86F4B140">
+      <w:numFmt w:val="bullet"/>
+      <w:lvlText w:val="-"/>
+      <w:lvlJc w:val="left"/>
+      <w:pPr>
+        <w:ind w:left="720" w:hanging="360"/>
+      </w:pPr>
+      <w:rPr>
+        <w:rFonts w:ascii="Calibri" w:eastAsiaTheme="minorHAnsi" w:hAnsi="Calibri" w:cs="Calibri" w:hint="default"/>
+      </w:rPr>
+    </w:lvl>
+    <w:lvl w:ilvl="1" w:tplc="04090003" w:tentative="1">
+      <w:start w:val="1"/>
+      <w:numFmt w:val="bullet"/>
+      <w:lvlText w:val="o"/>
+      <w:lvlJc w:val="left"/>
+      <w:pPr>
+        <w:ind w:left="1440" w:hanging="360"/>
+      </w:pPr>
+      <w:rPr>
+        <w:rFonts w:ascii="Courier New" w:hAnsi="Courier New" w:cs="Courier New" w:hint="default"/>
+      </w:rPr>
+    </w:lvl>
+    <w:lvl w:ilvl="2" w:tplc="04090005" w:tentative="1">
+      <w:start w:val="1"/>
+      <w:numFmt w:val="bullet"/>
+      <w:lvlText w:val=""/>
+      <w:lvlJc w:val="left"/>
+      <w:pPr>
+        <w:ind w:left="2160" w:hanging="360"/>
+      </w:pPr>
+      <w:rPr>
+        <w:rFonts w:ascii="Wingdings" w:hAnsi="Wingdings" w:hint="default"/>
+      </w:rPr>
+    </w:lvl>
+    <w:lvl w:ilvl="3" w:tplc="04090001" w:tentative="1">
+      <w:start w:val="1"/>
+      <w:numFmt w:val="bullet"/>
+      <w:lvlText w:val=""/>
+      <w:lvlJc w:val="left"/>
+      <w:pPr>
+        <w:ind w:left="2880" w:hanging="360"/>
+      </w:pPr>
+      <w:rPr>
+        <w:rFonts w:ascii="Symbol" w:hAnsi="Symbol" w:hint="default"/>
+      </w:rPr>
+    </w:lvl>
+    <w:lvl w:ilvl="4" w:tplc="04090003" w:tentative="1">
+      <w:start w:val="1"/>
+      <w:numFmt w:val="bullet"/>
+      <w:lvlText w:val="o"/>
+      <w:lvlJc w:val="left"/>
+      <w:pPr>
+        <w:ind w:left="3600" w:hanging="360"/>
+      </w:pPr>
+      <w:rPr>
+        <w:rFonts w:ascii="Courier New" w:hAnsi="Courier New" w:cs="Courier New" w:hint="default"/>
+      </w:rPr>
+    </w:lvl>
+    <w:lvl w:ilvl="5" w:tplc="04090005" w:tentative="1">
+      <w:start w:val="1"/>
+      <w:numFmt w:val="bullet"/>
+      <w:lvlText w:val=""/>
+      <w:lvlJc w:val="left"/>
+      <w:pPr>
+        <w:ind w:left="4320" w:hanging="360"/>
+      </w:pPr>
+      <w:rPr>
+        <w:rFonts w:ascii="Wingdings" w:hAnsi="Wingdings" w:hint="default"/>
+      </w:rPr>
+    </w:lvl>
+    <w:lvl w:ilvl="6" w:tplc="04090001" w:tentative="1">
+      <w:start w:val="1"/>
+      <w:numFmt w:val="bullet"/>
+      <w:lvlText w:val=""/>
+      <w:lvlJc w:val="left"/>
+      <w:pPr>
+        <w:ind w:left="5040" w:hanging="360"/>
+      </w:pPr>
+      <w:rPr>
+        <w:rFonts w:ascii="Symbol" w:hAnsi="Symbol" w:hint="default"/>
+      </w:rPr>
+    </w:lvl>
+    <w:lvl w:ilvl="7" w:tplc="04090003" w:tentative="1">
+      <w:start w:val="1"/>
+      <w:numFmt w:val="bullet"/>
+      <w:lvlText w:val="o"/>
+      <w:lvlJc w:val="left"/>
+      <w:pPr>
+        <w:ind w:left="5760" w:hanging="360"/>
+      </w:pPr>
+      <w:rPr>
+        <w:rFonts w:ascii="Courier New" w:hAnsi="Courier New" w:cs="Courier New" w:hint="default"/>
+      </w:rPr>
+    </w:lvl>
+    <w:lvl w:ilvl="8" w:tplc="04090005" w:tentative="1">
+      <w:start w:val="1"/>
+      <w:numFmt w:val="bullet"/>
+      <w:lvlText w:val=""/>
+      <w:lvlJc w:val="left"/>
+      <w:pPr>
+        <w:ind w:left="6480" w:hanging="360"/>
+      </w:pPr>
+      <w:rPr>
+        <w:rFonts w:ascii="Wingdings" w:hAnsi="Wingdings" w:hint="default"/>
+      </w:rPr>
+    </w:lvl>
+  </w:abstractNum>
+  <w:abstractNum w:abstractNumId="5" w15:restartNumberingAfterBreak="0">
     <w:nsid w:val="3E0B77D7"/>
     <w:multiLevelType w:val="hybridMultilevel"/>
     <w:tmpl w:val="6A28096C"/>
@@ -6852,7 +8474,7 @@
       </w:rPr>
     </w:lvl>
   </w:abstractNum>
-  <w:abstractNum w:abstractNumId="2" w15:restartNumberingAfterBreak="0">
+  <w:abstractNum w:abstractNumId="6" w15:restartNumberingAfterBreak="0">
     <w:nsid w:val="3F8D4285"/>
     <w:multiLevelType w:val="hybridMultilevel"/>
     <w:tmpl w:val="915276CA"/>
@@ -6941,7 +8563,7 @@
       </w:pPr>
     </w:lvl>
   </w:abstractNum>
-  <w:abstractNum w:abstractNumId="3" w15:restartNumberingAfterBreak="0">
+  <w:abstractNum w:abstractNumId="7" w15:restartNumberingAfterBreak="0">
     <w:nsid w:val="5C8226EF"/>
     <w:multiLevelType w:val="hybridMultilevel"/>
     <w:tmpl w:val="C36695E8"/>
@@ -7054,7 +8676,120 @@
       </w:rPr>
     </w:lvl>
   </w:abstractNum>
-  <w:abstractNum w:abstractNumId="4" w15:restartNumberingAfterBreak="0">
+  <w:abstractNum w:abstractNumId="8" w15:restartNumberingAfterBreak="0">
+    <w:nsid w:val="5E826858"/>
+    <w:multiLevelType w:val="hybridMultilevel"/>
+    <w:tmpl w:val="A13CF57A"/>
+    <w:lvl w:ilvl="0" w:tplc="04090003">
+      <w:start w:val="1"/>
+      <w:numFmt w:val="bullet"/>
+      <w:lvlText w:val="o"/>
+      <w:lvlJc w:val="left"/>
+      <w:pPr>
+        <w:ind w:left="2520" w:hanging="360"/>
+      </w:pPr>
+      <w:rPr>
+        <w:rFonts w:ascii="Courier New" w:hAnsi="Courier New" w:cs="Courier New" w:hint="default"/>
+      </w:rPr>
+    </w:lvl>
+    <w:lvl w:ilvl="1" w:tplc="04090003" w:tentative="1">
+      <w:start w:val="1"/>
+      <w:numFmt w:val="bullet"/>
+      <w:lvlText w:val="o"/>
+      <w:lvlJc w:val="left"/>
+      <w:pPr>
+        <w:ind w:left="3240" w:hanging="360"/>
+      </w:pPr>
+      <w:rPr>
+        <w:rFonts w:ascii="Courier New" w:hAnsi="Courier New" w:cs="Courier New" w:hint="default"/>
+      </w:rPr>
+    </w:lvl>
+    <w:lvl w:ilvl="2" w:tplc="04090005" w:tentative="1">
+      <w:start w:val="1"/>
+      <w:numFmt w:val="bullet"/>
+      <w:lvlText w:val=""/>
+      <w:lvlJc w:val="left"/>
+      <w:pPr>
+        <w:ind w:left="3960" w:hanging="360"/>
+      </w:pPr>
+      <w:rPr>
+        <w:rFonts w:ascii="Wingdings" w:hAnsi="Wingdings" w:hint="default"/>
+      </w:rPr>
+    </w:lvl>
+    <w:lvl w:ilvl="3" w:tplc="04090001" w:tentative="1">
+      <w:start w:val="1"/>
+      <w:numFmt w:val="bullet"/>
+      <w:lvlText w:val=""/>
+      <w:lvlJc w:val="left"/>
+      <w:pPr>
+        <w:ind w:left="4680" w:hanging="360"/>
+      </w:pPr>
+      <w:rPr>
+        <w:rFonts w:ascii="Symbol" w:hAnsi="Symbol" w:hint="default"/>
+      </w:rPr>
+    </w:lvl>
+    <w:lvl w:ilvl="4" w:tplc="04090003" w:tentative="1">
+      <w:start w:val="1"/>
+      <w:numFmt w:val="bullet"/>
+      <w:lvlText w:val="o"/>
+      <w:lvlJc w:val="left"/>
+      <w:pPr>
+        <w:ind w:left="5400" w:hanging="360"/>
+      </w:pPr>
+      <w:rPr>
+        <w:rFonts w:ascii="Courier New" w:hAnsi="Courier New" w:cs="Courier New" w:hint="default"/>
+      </w:rPr>
+    </w:lvl>
+    <w:lvl w:ilvl="5" w:tplc="04090005" w:tentative="1">
+      <w:start w:val="1"/>
+      <w:numFmt w:val="bullet"/>
+      <w:lvlText w:val=""/>
+      <w:lvlJc w:val="left"/>
+      <w:pPr>
+        <w:ind w:left="6120" w:hanging="360"/>
+      </w:pPr>
+      <w:rPr>
+        <w:rFonts w:ascii="Wingdings" w:hAnsi="Wingdings" w:hint="default"/>
+      </w:rPr>
+    </w:lvl>
+    <w:lvl w:ilvl="6" w:tplc="04090001" w:tentative="1">
+      <w:start w:val="1"/>
+      <w:numFmt w:val="bullet"/>
+      <w:lvlText w:val=""/>
+      <w:lvlJc w:val="left"/>
+      <w:pPr>
+        <w:ind w:left="6840" w:hanging="360"/>
+      </w:pPr>
+      <w:rPr>
+        <w:rFonts w:ascii="Symbol" w:hAnsi="Symbol" w:hint="default"/>
+      </w:rPr>
+    </w:lvl>
+    <w:lvl w:ilvl="7" w:tplc="04090003" w:tentative="1">
+      <w:start w:val="1"/>
+      <w:numFmt w:val="bullet"/>
+      <w:lvlText w:val="o"/>
+      <w:lvlJc w:val="left"/>
+      <w:pPr>
+        <w:ind w:left="7560" w:hanging="360"/>
+      </w:pPr>
+      <w:rPr>
+        <w:rFonts w:ascii="Courier New" w:hAnsi="Courier New" w:cs="Courier New" w:hint="default"/>
+      </w:rPr>
+    </w:lvl>
+    <w:lvl w:ilvl="8" w:tplc="04090005" w:tentative="1">
+      <w:start w:val="1"/>
+      <w:numFmt w:val="bullet"/>
+      <w:lvlText w:val=""/>
+      <w:lvlJc w:val="left"/>
+      <w:pPr>
+        <w:ind w:left="8280" w:hanging="360"/>
+      </w:pPr>
+      <w:rPr>
+        <w:rFonts w:ascii="Wingdings" w:hAnsi="Wingdings" w:hint="default"/>
+      </w:rPr>
+    </w:lvl>
+  </w:abstractNum>
+  <w:abstractNum w:abstractNumId="9" w15:restartNumberingAfterBreak="0">
     <w:nsid w:val="618C06D8"/>
     <w:multiLevelType w:val="hybridMultilevel"/>
     <w:tmpl w:val="7B1E9E92"/>
@@ -7167,7 +8902,344 @@
       </w:rPr>
     </w:lvl>
   </w:abstractNum>
-  <w:abstractNum w:abstractNumId="5" w15:restartNumberingAfterBreak="0">
+  <w:abstractNum w:abstractNumId="10" w15:restartNumberingAfterBreak="0">
+    <w:nsid w:val="63557A55"/>
+    <w:multiLevelType w:val="hybridMultilevel"/>
+    <w:tmpl w:val="C388B662"/>
+    <w:lvl w:ilvl="0" w:tplc="99280728">
+      <w:numFmt w:val="bullet"/>
+      <w:lvlText w:val="-"/>
+      <w:lvlJc w:val="left"/>
+      <w:pPr>
+        <w:ind w:left="720" w:hanging="360"/>
+      </w:pPr>
+      <w:rPr>
+        <w:rFonts w:ascii="Calibri" w:eastAsiaTheme="minorHAnsi" w:hAnsi="Calibri" w:cs="Calibri" w:hint="default"/>
+      </w:rPr>
+    </w:lvl>
+    <w:lvl w:ilvl="1" w:tplc="04090003" w:tentative="1">
+      <w:start w:val="1"/>
+      <w:numFmt w:val="bullet"/>
+      <w:lvlText w:val="o"/>
+      <w:lvlJc w:val="left"/>
+      <w:pPr>
+        <w:ind w:left="1440" w:hanging="360"/>
+      </w:pPr>
+      <w:rPr>
+        <w:rFonts w:ascii="Courier New" w:hAnsi="Courier New" w:cs="Courier New" w:hint="default"/>
+      </w:rPr>
+    </w:lvl>
+    <w:lvl w:ilvl="2" w:tplc="04090005" w:tentative="1">
+      <w:start w:val="1"/>
+      <w:numFmt w:val="bullet"/>
+      <w:lvlText w:val=""/>
+      <w:lvlJc w:val="left"/>
+      <w:pPr>
+        <w:ind w:left="2160" w:hanging="360"/>
+      </w:pPr>
+      <w:rPr>
+        <w:rFonts w:ascii="Wingdings" w:hAnsi="Wingdings" w:hint="default"/>
+      </w:rPr>
+    </w:lvl>
+    <w:lvl w:ilvl="3" w:tplc="04090001" w:tentative="1">
+      <w:start w:val="1"/>
+      <w:numFmt w:val="bullet"/>
+      <w:lvlText w:val=""/>
+      <w:lvlJc w:val="left"/>
+      <w:pPr>
+        <w:ind w:left="2880" w:hanging="360"/>
+      </w:pPr>
+      <w:rPr>
+        <w:rFonts w:ascii="Symbol" w:hAnsi="Symbol" w:hint="default"/>
+      </w:rPr>
+    </w:lvl>
+    <w:lvl w:ilvl="4" w:tplc="04090003" w:tentative="1">
+      <w:start w:val="1"/>
+      <w:numFmt w:val="bullet"/>
+      <w:lvlText w:val="o"/>
+      <w:lvlJc w:val="left"/>
+      <w:pPr>
+        <w:ind w:left="3600" w:hanging="360"/>
+      </w:pPr>
+      <w:rPr>
+        <w:rFonts w:ascii="Courier New" w:hAnsi="Courier New" w:cs="Courier New" w:hint="default"/>
+      </w:rPr>
+    </w:lvl>
+    <w:lvl w:ilvl="5" w:tplc="04090005" w:tentative="1">
+      <w:start w:val="1"/>
+      <w:numFmt w:val="bullet"/>
+      <w:lvlText w:val=""/>
+      <w:lvlJc w:val="left"/>
+      <w:pPr>
+        <w:ind w:left="4320" w:hanging="360"/>
+      </w:pPr>
+      <w:rPr>
+        <w:rFonts w:ascii="Wingdings" w:hAnsi="Wingdings" w:hint="default"/>
+      </w:rPr>
+    </w:lvl>
+    <w:lvl w:ilvl="6" w:tplc="04090001" w:tentative="1">
+      <w:start w:val="1"/>
+      <w:numFmt w:val="bullet"/>
+      <w:lvlText w:val=""/>
+      <w:lvlJc w:val="left"/>
+      <w:pPr>
+        <w:ind w:left="5040" w:hanging="360"/>
+      </w:pPr>
+      <w:rPr>
+        <w:rFonts w:ascii="Symbol" w:hAnsi="Symbol" w:hint="default"/>
+      </w:rPr>
+    </w:lvl>
+    <w:lvl w:ilvl="7" w:tplc="04090003" w:tentative="1">
+      <w:start w:val="1"/>
+      <w:numFmt w:val="bullet"/>
+      <w:lvlText w:val="o"/>
+      <w:lvlJc w:val="left"/>
+      <w:pPr>
+        <w:ind w:left="5760" w:hanging="360"/>
+      </w:pPr>
+      <w:rPr>
+        <w:rFonts w:ascii="Courier New" w:hAnsi="Courier New" w:cs="Courier New" w:hint="default"/>
+      </w:rPr>
+    </w:lvl>
+    <w:lvl w:ilvl="8" w:tplc="04090005" w:tentative="1">
+      <w:start w:val="1"/>
+      <w:numFmt w:val="bullet"/>
+      <w:lvlText w:val=""/>
+      <w:lvlJc w:val="left"/>
+      <w:pPr>
+        <w:ind w:left="6480" w:hanging="360"/>
+      </w:pPr>
+      <w:rPr>
+        <w:rFonts w:ascii="Wingdings" w:hAnsi="Wingdings" w:hint="default"/>
+      </w:rPr>
+    </w:lvl>
+  </w:abstractNum>
+  <w:abstractNum w:abstractNumId="11" w15:restartNumberingAfterBreak="0">
+    <w:nsid w:val="6A521FBC"/>
+    <w:multiLevelType w:val="hybridMultilevel"/>
+    <w:tmpl w:val="E77639EC"/>
+    <w:lvl w:ilvl="0" w:tplc="98FA2FFA">
+      <w:numFmt w:val="bullet"/>
+      <w:lvlText w:val="-"/>
+      <w:lvlJc w:val="left"/>
+      <w:pPr>
+        <w:ind w:left="720" w:hanging="360"/>
+      </w:pPr>
+      <w:rPr>
+        <w:rFonts w:ascii="Calibri" w:eastAsiaTheme="minorHAnsi" w:hAnsi="Calibri" w:cs="Calibri" w:hint="default"/>
+      </w:rPr>
+    </w:lvl>
+    <w:lvl w:ilvl="1" w:tplc="04090003" w:tentative="1">
+      <w:start w:val="1"/>
+      <w:numFmt w:val="bullet"/>
+      <w:lvlText w:val="o"/>
+      <w:lvlJc w:val="left"/>
+      <w:pPr>
+        <w:ind w:left="1440" w:hanging="360"/>
+      </w:pPr>
+      <w:rPr>
+        <w:rFonts w:ascii="Courier New" w:hAnsi="Courier New" w:cs="Courier New" w:hint="default"/>
+      </w:rPr>
+    </w:lvl>
+    <w:lvl w:ilvl="2" w:tplc="04090005" w:tentative="1">
+      <w:start w:val="1"/>
+      <w:numFmt w:val="bullet"/>
+      <w:lvlText w:val=""/>
+      <w:lvlJc w:val="left"/>
+      <w:pPr>
+        <w:ind w:left="2160" w:hanging="360"/>
+      </w:pPr>
+      <w:rPr>
+        <w:rFonts w:ascii="Wingdings" w:hAnsi="Wingdings" w:hint="default"/>
+      </w:rPr>
+    </w:lvl>
+    <w:lvl w:ilvl="3" w:tplc="04090001" w:tentative="1">
+      <w:start w:val="1"/>
+      <w:numFmt w:val="bullet"/>
+      <w:lvlText w:val=""/>
+      <w:lvlJc w:val="left"/>
+      <w:pPr>
+        <w:ind w:left="2880" w:hanging="360"/>
+      </w:pPr>
+      <w:rPr>
+        <w:rFonts w:ascii="Symbol" w:hAnsi="Symbol" w:hint="default"/>
+      </w:rPr>
+    </w:lvl>
+    <w:lvl w:ilvl="4" w:tplc="04090003" w:tentative="1">
+      <w:start w:val="1"/>
+      <w:numFmt w:val="bullet"/>
+      <w:lvlText w:val="o"/>
+      <w:lvlJc w:val="left"/>
+      <w:pPr>
+        <w:ind w:left="3600" w:hanging="360"/>
+      </w:pPr>
+      <w:rPr>
+        <w:rFonts w:ascii="Courier New" w:hAnsi="Courier New" w:cs="Courier New" w:hint="default"/>
+      </w:rPr>
+    </w:lvl>
+    <w:lvl w:ilvl="5" w:tplc="04090005" w:tentative="1">
+      <w:start w:val="1"/>
+      <w:numFmt w:val="bullet"/>
+      <w:lvlText w:val=""/>
+      <w:lvlJc w:val="left"/>
+      <w:pPr>
+        <w:ind w:left="4320" w:hanging="360"/>
+      </w:pPr>
+      <w:rPr>
+        <w:rFonts w:ascii="Wingdings" w:hAnsi="Wingdings" w:hint="default"/>
+      </w:rPr>
+    </w:lvl>
+    <w:lvl w:ilvl="6" w:tplc="04090001" w:tentative="1">
+      <w:start w:val="1"/>
+      <w:numFmt w:val="bullet"/>
+      <w:lvlText w:val=""/>
+      <w:lvlJc w:val="left"/>
+      <w:pPr>
+        <w:ind w:left="5040" w:hanging="360"/>
+      </w:pPr>
+      <w:rPr>
+        <w:rFonts w:ascii="Symbol" w:hAnsi="Symbol" w:hint="default"/>
+      </w:rPr>
+    </w:lvl>
+    <w:lvl w:ilvl="7" w:tplc="04090003" w:tentative="1">
+      <w:start w:val="1"/>
+      <w:numFmt w:val="bullet"/>
+      <w:lvlText w:val="o"/>
+      <w:lvlJc w:val="left"/>
+      <w:pPr>
+        <w:ind w:left="5760" w:hanging="360"/>
+      </w:pPr>
+      <w:rPr>
+        <w:rFonts w:ascii="Courier New" w:hAnsi="Courier New" w:cs="Courier New" w:hint="default"/>
+      </w:rPr>
+    </w:lvl>
+    <w:lvl w:ilvl="8" w:tplc="04090005" w:tentative="1">
+      <w:start w:val="1"/>
+      <w:numFmt w:val="bullet"/>
+      <w:lvlText w:val=""/>
+      <w:lvlJc w:val="left"/>
+      <w:pPr>
+        <w:ind w:left="6480" w:hanging="360"/>
+      </w:pPr>
+      <w:rPr>
+        <w:rFonts w:ascii="Wingdings" w:hAnsi="Wingdings" w:hint="default"/>
+      </w:rPr>
+    </w:lvl>
+  </w:abstractNum>
+  <w:abstractNum w:abstractNumId="12" w15:restartNumberingAfterBreak="0">
+    <w:nsid w:val="6E9B1172"/>
+    <w:multiLevelType w:val="hybridMultilevel"/>
+    <w:tmpl w:val="DD769FB6"/>
+    <w:lvl w:ilvl="0" w:tplc="04090001">
+      <w:start w:val="1"/>
+      <w:numFmt w:val="bullet"/>
+      <w:lvlText w:val=""/>
+      <w:lvlJc w:val="left"/>
+      <w:pPr>
+        <w:ind w:left="720" w:hanging="360"/>
+      </w:pPr>
+      <w:rPr>
+        <w:rFonts w:ascii="Symbol" w:hAnsi="Symbol" w:hint="default"/>
+      </w:rPr>
+    </w:lvl>
+    <w:lvl w:ilvl="1" w:tplc="04090003">
+      <w:start w:val="1"/>
+      <w:numFmt w:val="bullet"/>
+      <w:lvlText w:val="o"/>
+      <w:lvlJc w:val="left"/>
+      <w:pPr>
+        <w:ind w:left="1440" w:hanging="360"/>
+      </w:pPr>
+      <w:rPr>
+        <w:rFonts w:ascii="Courier New" w:hAnsi="Courier New" w:cs="Courier New" w:hint="default"/>
+      </w:rPr>
+    </w:lvl>
+    <w:lvl w:ilvl="2" w:tplc="04090005" w:tentative="1">
+      <w:start w:val="1"/>
+      <w:numFmt w:val="bullet"/>
+      <w:lvlText w:val=""/>
+      <w:lvlJc w:val="left"/>
+      <w:pPr>
+        <w:ind w:left="2160" w:hanging="360"/>
+      </w:pPr>
+      <w:rPr>
+        <w:rFonts w:ascii="Wingdings" w:hAnsi="Wingdings" w:hint="default"/>
+      </w:rPr>
+    </w:lvl>
+    <w:lvl w:ilvl="3" w:tplc="04090001" w:tentative="1">
+      <w:start w:val="1"/>
+      <w:numFmt w:val="bullet"/>
+      <w:lvlText w:val=""/>
+      <w:lvlJc w:val="left"/>
+      <w:pPr>
+        <w:ind w:left="2880" w:hanging="360"/>
+      </w:pPr>
+      <w:rPr>
+        <w:rFonts w:ascii="Symbol" w:hAnsi="Symbol" w:hint="default"/>
+      </w:rPr>
+    </w:lvl>
+    <w:lvl w:ilvl="4" w:tplc="04090003" w:tentative="1">
+      <w:start w:val="1"/>
+      <w:numFmt w:val="bullet"/>
+      <w:lvlText w:val="o"/>
+      <w:lvlJc w:val="left"/>
+      <w:pPr>
+        <w:ind w:left="3600" w:hanging="360"/>
+      </w:pPr>
+      <w:rPr>
+        <w:rFonts w:ascii="Courier New" w:hAnsi="Courier New" w:cs="Courier New" w:hint="default"/>
+      </w:rPr>
+    </w:lvl>
+    <w:lvl w:ilvl="5" w:tplc="04090005" w:tentative="1">
+      <w:start w:val="1"/>
+      <w:numFmt w:val="bullet"/>
+      <w:lvlText w:val=""/>
+      <w:lvlJc w:val="left"/>
+      <w:pPr>
+        <w:ind w:left="4320" w:hanging="360"/>
+      </w:pPr>
+      <w:rPr>
+        <w:rFonts w:ascii="Wingdings" w:hAnsi="Wingdings" w:hint="default"/>
+      </w:rPr>
+    </w:lvl>
+    <w:lvl w:ilvl="6" w:tplc="04090001" w:tentative="1">
+      <w:start w:val="1"/>
+      <w:numFmt w:val="bullet"/>
+      <w:lvlText w:val=""/>
+      <w:lvlJc w:val="left"/>
+      <w:pPr>
+        <w:ind w:left="5040" w:hanging="360"/>
+      </w:pPr>
+      <w:rPr>
+        <w:rFonts w:ascii="Symbol" w:hAnsi="Symbol" w:hint="default"/>
+      </w:rPr>
+    </w:lvl>
+    <w:lvl w:ilvl="7" w:tplc="04090003" w:tentative="1">
+      <w:start w:val="1"/>
+      <w:numFmt w:val="bullet"/>
+      <w:lvlText w:val="o"/>
+      <w:lvlJc w:val="left"/>
+      <w:pPr>
+        <w:ind w:left="5760" w:hanging="360"/>
+      </w:pPr>
+      <w:rPr>
+        <w:rFonts w:ascii="Courier New" w:hAnsi="Courier New" w:cs="Courier New" w:hint="default"/>
+      </w:rPr>
+    </w:lvl>
+    <w:lvl w:ilvl="8" w:tplc="04090005" w:tentative="1">
+      <w:start w:val="1"/>
+      <w:numFmt w:val="bullet"/>
+      <w:lvlText w:val=""/>
+      <w:lvlJc w:val="left"/>
+      <w:pPr>
+        <w:ind w:left="6480" w:hanging="360"/>
+      </w:pPr>
+      <w:rPr>
+        <w:rFonts w:ascii="Wingdings" w:hAnsi="Wingdings" w:hint="default"/>
+      </w:rPr>
+    </w:lvl>
+  </w:abstractNum>
+  <w:abstractNum w:abstractNumId="13" w15:restartNumberingAfterBreak="0">
     <w:nsid w:val="7101143D"/>
     <w:multiLevelType w:val="hybridMultilevel"/>
     <w:tmpl w:val="3A2AEC28"/>
@@ -7281,28 +9353,52 @@
     </w:lvl>
   </w:abstractNum>
   <w:num w:numId="1" w16cid:durableId="1561212038">
+    <w:abstractNumId w:val="6"/>
+  </w:num>
+  <w:num w:numId="2" w16cid:durableId="1830244952">
+    <w:abstractNumId w:val="5"/>
+  </w:num>
+  <w:num w:numId="3" w16cid:durableId="654457398">
+    <w:abstractNumId w:val="13"/>
+  </w:num>
+  <w:num w:numId="4" w16cid:durableId="753625342">
+    <w:abstractNumId w:val="1"/>
+  </w:num>
+  <w:num w:numId="5" w16cid:durableId="1654331005">
+    <w:abstractNumId w:val="7"/>
+  </w:num>
+  <w:num w:numId="6" w16cid:durableId="78066656">
+    <w:abstractNumId w:val="9"/>
+  </w:num>
+  <w:num w:numId="7" w16cid:durableId="1373388315">
+    <w:abstractNumId w:val="4"/>
+  </w:num>
+  <w:num w:numId="8" w16cid:durableId="1911231627">
+    <w:abstractNumId w:val="10"/>
+  </w:num>
+  <w:num w:numId="9" w16cid:durableId="1180435279">
     <w:abstractNumId w:val="2"/>
   </w:num>
-  <w:num w:numId="2" w16cid:durableId="1830244952">
-    <w:abstractNumId w:val="1"/>
+  <w:num w:numId="10" w16cid:durableId="1008140412">
+    <w:abstractNumId w:val="11"/>
   </w:num>
-  <w:num w:numId="3" w16cid:durableId="654457398">
-    <w:abstractNumId w:val="5"/>
-  </w:num>
-  <w:num w:numId="4" w16cid:durableId="753625342">
+  <w:num w:numId="11" w16cid:durableId="1286424255">
     <w:abstractNumId w:val="0"/>
   </w:num>
-  <w:num w:numId="5" w16cid:durableId="1654331005">
+  <w:num w:numId="12" w16cid:durableId="1935476708">
+    <w:abstractNumId w:val="12"/>
+  </w:num>
+  <w:num w:numId="13" w16cid:durableId="1296595891">
+    <w:abstractNumId w:val="8"/>
+  </w:num>
+  <w:num w:numId="14" w16cid:durableId="552735195">
     <w:abstractNumId w:val="3"/>
-  </w:num>
-  <w:num w:numId="6" w16cid:durableId="78066656">
-    <w:abstractNumId w:val="4"/>
   </w:num>
 </w:numbering>
 </file>
 
 <file path=word/styles.xml><?xml version="1.0" encoding="utf-8"?>
-<w:styles xmlns:mc="http://schemas.openxmlformats.org/markup-compatibility/2006" xmlns:r="http://schemas.openxmlformats.org/officeDocument/2006/relationships" xmlns:w="http://schemas.openxmlformats.org/wordprocessingml/2006/main" xmlns:w14="http://schemas.microsoft.com/office/word/2010/wordml" xmlns:w15="http://schemas.microsoft.com/office/word/2012/wordml" xmlns:w16cex="http://schemas.microsoft.com/office/word/2018/wordml/cex" xmlns:w16cid="http://schemas.microsoft.com/office/word/2016/wordml/cid" xmlns:w16="http://schemas.microsoft.com/office/word/2018/wordml" xmlns:w16du="http://schemas.microsoft.com/office/word/2023/wordml/word16du" xmlns:w16sdtdh="http://schemas.microsoft.com/office/word/2020/wordml/sdtdatahash" xmlns:w16se="http://schemas.microsoft.com/office/word/2015/wordml/symex" mc:Ignorable="w14 w15 w16se w16cid w16 w16cex w16sdtdh w16du">
+<w:styles xmlns:mc="http://schemas.openxmlformats.org/markup-compatibility/2006" xmlns:r="http://schemas.openxmlformats.org/officeDocument/2006/relationships" xmlns:w="http://schemas.openxmlformats.org/wordprocessingml/2006/main" xmlns:w14="http://schemas.microsoft.com/office/word/2010/wordml" xmlns:w15="http://schemas.microsoft.com/office/word/2012/wordml" xmlns:w16cex="http://schemas.microsoft.com/office/word/2018/wordml/cex" xmlns:w16cid="http://schemas.microsoft.com/office/word/2016/wordml/cid" xmlns:w16="http://schemas.microsoft.com/office/word/2018/wordml" xmlns:w16du="http://schemas.microsoft.com/office/word/2023/wordml/word16du" xmlns:w16sdtdh="http://schemas.microsoft.com/office/word/2020/wordml/sdtdatahash" xmlns:w16sdtfl="http://schemas.microsoft.com/office/word/2024/wordml/sdtformatlock" xmlns:w16se="http://schemas.microsoft.com/office/word/2015/wordml/symex" mc:Ignorable="w14 w15 w16se w16cid w16 w16cex w16sdtdh w16sdtfl w16du">
   <w:docDefaults>
     <w:rPrDefault>
       <w:rPr>
@@ -7698,15 +9794,15 @@
     <w:lsdException w:name="Unresolved Mention" w:semiHidden="1" w:unhideWhenUsed="1"/>
     <w:lsdException w:name="Smart Link" w:semiHidden="1" w:unhideWhenUsed="1"/>
   </w:latentStyles>
-  <w:style w:type="paragraph" w:default="1" w:styleId="Norml">
+  <w:style w:type="paragraph" w:default="1" w:styleId="Normal">
     <w:name w:val="Normal"/>
     <w:qFormat/>
   </w:style>
-  <w:style w:type="paragraph" w:styleId="Cmsor1">
+  <w:style w:type="paragraph" w:styleId="Heading1">
     <w:name w:val="heading 1"/>
-    <w:basedOn w:val="Norml"/>
-    <w:next w:val="Norml"/>
-    <w:link w:val="Cmsor1Char"/>
+    <w:basedOn w:val="Normal"/>
+    <w:next w:val="Normal"/>
+    <w:link w:val="Heading1Char"/>
     <w:uiPriority w:val="9"/>
     <w:qFormat/>
     <w:rsid w:val="0099736B"/>
@@ -7723,11 +9819,11 @@
       <w:szCs w:val="40"/>
     </w:rPr>
   </w:style>
-  <w:style w:type="paragraph" w:styleId="Cmsor2">
+  <w:style w:type="paragraph" w:styleId="Heading2">
     <w:name w:val="heading 2"/>
-    <w:basedOn w:val="Norml"/>
-    <w:next w:val="Norml"/>
-    <w:link w:val="Cmsor2Char"/>
+    <w:basedOn w:val="Normal"/>
+    <w:next w:val="Normal"/>
+    <w:link w:val="Heading2Char"/>
     <w:uiPriority w:val="9"/>
     <w:semiHidden/>
     <w:unhideWhenUsed/>
@@ -7746,11 +9842,11 @@
       <w:szCs w:val="32"/>
     </w:rPr>
   </w:style>
-  <w:style w:type="paragraph" w:styleId="Cmsor3">
+  <w:style w:type="paragraph" w:styleId="Heading3">
     <w:name w:val="heading 3"/>
-    <w:basedOn w:val="Norml"/>
-    <w:next w:val="Norml"/>
-    <w:link w:val="Cmsor3Char"/>
+    <w:basedOn w:val="Normal"/>
+    <w:next w:val="Normal"/>
+    <w:link w:val="Heading3Char"/>
     <w:uiPriority w:val="9"/>
     <w:semiHidden/>
     <w:unhideWhenUsed/>
@@ -7769,11 +9865,11 @@
       <w:szCs w:val="28"/>
     </w:rPr>
   </w:style>
-  <w:style w:type="paragraph" w:styleId="Cmsor4">
+  <w:style w:type="paragraph" w:styleId="Heading4">
     <w:name w:val="heading 4"/>
-    <w:basedOn w:val="Norml"/>
-    <w:next w:val="Norml"/>
-    <w:link w:val="Cmsor4Char"/>
+    <w:basedOn w:val="Normal"/>
+    <w:next w:val="Normal"/>
+    <w:link w:val="Heading4Char"/>
     <w:uiPriority w:val="9"/>
     <w:semiHidden/>
     <w:unhideWhenUsed/>
@@ -7792,11 +9888,11 @@
       <w:color w:val="2F5496" w:themeColor="accent1" w:themeShade="BF"/>
     </w:rPr>
   </w:style>
-  <w:style w:type="paragraph" w:styleId="Cmsor5">
+  <w:style w:type="paragraph" w:styleId="Heading5">
     <w:name w:val="heading 5"/>
-    <w:basedOn w:val="Norml"/>
-    <w:next w:val="Norml"/>
-    <w:link w:val="Cmsor5Char"/>
+    <w:basedOn w:val="Normal"/>
+    <w:next w:val="Normal"/>
+    <w:link w:val="Heading5Char"/>
     <w:uiPriority w:val="9"/>
     <w:semiHidden/>
     <w:unhideWhenUsed/>
@@ -7813,11 +9909,11 @@
       <w:color w:val="2F5496" w:themeColor="accent1" w:themeShade="BF"/>
     </w:rPr>
   </w:style>
-  <w:style w:type="paragraph" w:styleId="Cmsor6">
+  <w:style w:type="paragraph" w:styleId="Heading6">
     <w:name w:val="heading 6"/>
-    <w:basedOn w:val="Norml"/>
-    <w:next w:val="Norml"/>
-    <w:link w:val="Cmsor6Char"/>
+    <w:basedOn w:val="Normal"/>
+    <w:next w:val="Normal"/>
+    <w:link w:val="Heading6Char"/>
     <w:uiPriority w:val="9"/>
     <w:semiHidden/>
     <w:unhideWhenUsed/>
@@ -7836,11 +9932,11 @@
       <w:color w:val="595959" w:themeColor="text1" w:themeTint="A6"/>
     </w:rPr>
   </w:style>
-  <w:style w:type="paragraph" w:styleId="Cmsor7">
+  <w:style w:type="paragraph" w:styleId="Heading7">
     <w:name w:val="heading 7"/>
-    <w:basedOn w:val="Norml"/>
-    <w:next w:val="Norml"/>
-    <w:link w:val="Cmsor7Char"/>
+    <w:basedOn w:val="Normal"/>
+    <w:next w:val="Normal"/>
+    <w:link w:val="Heading7Char"/>
     <w:uiPriority w:val="9"/>
     <w:semiHidden/>
     <w:unhideWhenUsed/>
@@ -7857,11 +9953,11 @@
       <w:color w:val="595959" w:themeColor="text1" w:themeTint="A6"/>
     </w:rPr>
   </w:style>
-  <w:style w:type="paragraph" w:styleId="Cmsor8">
+  <w:style w:type="paragraph" w:styleId="Heading8">
     <w:name w:val="heading 8"/>
-    <w:basedOn w:val="Norml"/>
-    <w:next w:val="Norml"/>
-    <w:link w:val="Cmsor8Char"/>
+    <w:basedOn w:val="Normal"/>
+    <w:next w:val="Normal"/>
+    <w:link w:val="Heading8Char"/>
     <w:uiPriority w:val="9"/>
     <w:semiHidden/>
     <w:unhideWhenUsed/>
@@ -7880,11 +9976,11 @@
       <w:color w:val="272727" w:themeColor="text1" w:themeTint="D8"/>
     </w:rPr>
   </w:style>
-  <w:style w:type="paragraph" w:styleId="Cmsor9">
+  <w:style w:type="paragraph" w:styleId="Heading9">
     <w:name w:val="heading 9"/>
-    <w:basedOn w:val="Norml"/>
-    <w:next w:val="Norml"/>
-    <w:link w:val="Cmsor9Char"/>
+    <w:basedOn w:val="Normal"/>
+    <w:next w:val="Normal"/>
+    <w:link w:val="Heading9Char"/>
     <w:uiPriority w:val="9"/>
     <w:semiHidden/>
     <w:unhideWhenUsed/>
@@ -7901,13 +9997,13 @@
       <w:color w:val="272727" w:themeColor="text1" w:themeTint="D8"/>
     </w:rPr>
   </w:style>
-  <w:style w:type="character" w:default="1" w:styleId="Bekezdsalapbettpusa">
+  <w:style w:type="character" w:default="1" w:styleId="DefaultParagraphFont">
     <w:name w:val="Default Paragraph Font"/>
     <w:uiPriority w:val="1"/>
     <w:semiHidden/>
     <w:unhideWhenUsed/>
   </w:style>
-  <w:style w:type="table" w:default="1" w:styleId="Normltblzat">
+  <w:style w:type="table" w:default="1" w:styleId="TableNormal">
     <w:name w:val="Normal Table"/>
     <w:uiPriority w:val="99"/>
     <w:semiHidden/>
@@ -7922,16 +10018,16 @@
       </w:tblCellMar>
     </w:tblPr>
   </w:style>
-  <w:style w:type="numbering" w:default="1" w:styleId="Nemlista">
+  <w:style w:type="numbering" w:default="1" w:styleId="NoList">
     <w:name w:val="No List"/>
     <w:uiPriority w:val="99"/>
     <w:semiHidden/>
     <w:unhideWhenUsed/>
   </w:style>
-  <w:style w:type="character" w:customStyle="1" w:styleId="Cmsor1Char">
-    <w:name w:val="Címsor 1 Char"/>
-    <w:basedOn w:val="Bekezdsalapbettpusa"/>
-    <w:link w:val="Cmsor1"/>
+  <w:style w:type="character" w:customStyle="1" w:styleId="Heading1Char">
+    <w:name w:val="Heading 1 Char"/>
+    <w:basedOn w:val="DefaultParagraphFont"/>
+    <w:link w:val="Heading1"/>
     <w:uiPriority w:val="9"/>
     <w:rsid w:val="0099736B"/>
     <w:rPr>
@@ -7941,10 +10037,10 @@
       <w:szCs w:val="40"/>
     </w:rPr>
   </w:style>
-  <w:style w:type="character" w:customStyle="1" w:styleId="Cmsor2Char">
-    <w:name w:val="Címsor 2 Char"/>
-    <w:basedOn w:val="Bekezdsalapbettpusa"/>
-    <w:link w:val="Cmsor2"/>
+  <w:style w:type="character" w:customStyle="1" w:styleId="Heading2Char">
+    <w:name w:val="Heading 2 Char"/>
+    <w:basedOn w:val="DefaultParagraphFont"/>
+    <w:link w:val="Heading2"/>
     <w:uiPriority w:val="9"/>
     <w:semiHidden/>
     <w:rsid w:val="0099736B"/>
@@ -7955,10 +10051,10 @@
       <w:szCs w:val="32"/>
     </w:rPr>
   </w:style>
-  <w:style w:type="character" w:customStyle="1" w:styleId="Cmsor3Char">
-    <w:name w:val="Címsor 3 Char"/>
-    <w:basedOn w:val="Bekezdsalapbettpusa"/>
-    <w:link w:val="Cmsor3"/>
+  <w:style w:type="character" w:customStyle="1" w:styleId="Heading3Char">
+    <w:name w:val="Heading 3 Char"/>
+    <w:basedOn w:val="DefaultParagraphFont"/>
+    <w:link w:val="Heading3"/>
     <w:uiPriority w:val="9"/>
     <w:semiHidden/>
     <w:rsid w:val="0099736B"/>
@@ -7969,10 +10065,10 @@
       <w:szCs w:val="28"/>
     </w:rPr>
   </w:style>
-  <w:style w:type="character" w:customStyle="1" w:styleId="Cmsor4Char">
-    <w:name w:val="Címsor 4 Char"/>
-    <w:basedOn w:val="Bekezdsalapbettpusa"/>
-    <w:link w:val="Cmsor4"/>
+  <w:style w:type="character" w:customStyle="1" w:styleId="Heading4Char">
+    <w:name w:val="Heading 4 Char"/>
+    <w:basedOn w:val="DefaultParagraphFont"/>
+    <w:link w:val="Heading4"/>
     <w:uiPriority w:val="9"/>
     <w:semiHidden/>
     <w:rsid w:val="0099736B"/>
@@ -7983,10 +10079,10 @@
       <w:color w:val="2F5496" w:themeColor="accent1" w:themeShade="BF"/>
     </w:rPr>
   </w:style>
-  <w:style w:type="character" w:customStyle="1" w:styleId="Cmsor5Char">
-    <w:name w:val="Címsor 5 Char"/>
-    <w:basedOn w:val="Bekezdsalapbettpusa"/>
-    <w:link w:val="Cmsor5"/>
+  <w:style w:type="character" w:customStyle="1" w:styleId="Heading5Char">
+    <w:name w:val="Heading 5 Char"/>
+    <w:basedOn w:val="DefaultParagraphFont"/>
+    <w:link w:val="Heading5"/>
     <w:uiPriority w:val="9"/>
     <w:semiHidden/>
     <w:rsid w:val="0099736B"/>
@@ -7995,10 +10091,10 @@
       <w:color w:val="2F5496" w:themeColor="accent1" w:themeShade="BF"/>
     </w:rPr>
   </w:style>
-  <w:style w:type="character" w:customStyle="1" w:styleId="Cmsor6Char">
-    <w:name w:val="Címsor 6 Char"/>
-    <w:basedOn w:val="Bekezdsalapbettpusa"/>
-    <w:link w:val="Cmsor6"/>
+  <w:style w:type="character" w:customStyle="1" w:styleId="Heading6Char">
+    <w:name w:val="Heading 6 Char"/>
+    <w:basedOn w:val="DefaultParagraphFont"/>
+    <w:link w:val="Heading6"/>
     <w:uiPriority w:val="9"/>
     <w:semiHidden/>
     <w:rsid w:val="0099736B"/>
@@ -8009,10 +10105,10 @@
       <w:color w:val="595959" w:themeColor="text1" w:themeTint="A6"/>
     </w:rPr>
   </w:style>
-  <w:style w:type="character" w:customStyle="1" w:styleId="Cmsor7Char">
-    <w:name w:val="Címsor 7 Char"/>
-    <w:basedOn w:val="Bekezdsalapbettpusa"/>
-    <w:link w:val="Cmsor7"/>
+  <w:style w:type="character" w:customStyle="1" w:styleId="Heading7Char">
+    <w:name w:val="Heading 7 Char"/>
+    <w:basedOn w:val="DefaultParagraphFont"/>
+    <w:link w:val="Heading7"/>
     <w:uiPriority w:val="9"/>
     <w:semiHidden/>
     <w:rsid w:val="0099736B"/>
@@ -8021,10 +10117,10 @@
       <w:color w:val="595959" w:themeColor="text1" w:themeTint="A6"/>
     </w:rPr>
   </w:style>
-  <w:style w:type="character" w:customStyle="1" w:styleId="Cmsor8Char">
-    <w:name w:val="Címsor 8 Char"/>
-    <w:basedOn w:val="Bekezdsalapbettpusa"/>
-    <w:link w:val="Cmsor8"/>
+  <w:style w:type="character" w:customStyle="1" w:styleId="Heading8Char">
+    <w:name w:val="Heading 8 Char"/>
+    <w:basedOn w:val="DefaultParagraphFont"/>
+    <w:link w:val="Heading8"/>
     <w:uiPriority w:val="9"/>
     <w:semiHidden/>
     <w:rsid w:val="0099736B"/>
@@ -8035,10 +10131,10 @@
       <w:color w:val="272727" w:themeColor="text1" w:themeTint="D8"/>
     </w:rPr>
   </w:style>
-  <w:style w:type="character" w:customStyle="1" w:styleId="Cmsor9Char">
-    <w:name w:val="Címsor 9 Char"/>
-    <w:basedOn w:val="Bekezdsalapbettpusa"/>
-    <w:link w:val="Cmsor9"/>
+  <w:style w:type="character" w:customStyle="1" w:styleId="Heading9Char">
+    <w:name w:val="Heading 9 Char"/>
+    <w:basedOn w:val="DefaultParagraphFont"/>
+    <w:link w:val="Heading9"/>
     <w:uiPriority w:val="9"/>
     <w:semiHidden/>
     <w:rsid w:val="0099736B"/>
@@ -8047,11 +10143,11 @@
       <w:color w:val="272727" w:themeColor="text1" w:themeTint="D8"/>
     </w:rPr>
   </w:style>
-  <w:style w:type="paragraph" w:styleId="Cm">
+  <w:style w:type="paragraph" w:styleId="Title">
     <w:name w:val="Title"/>
-    <w:basedOn w:val="Norml"/>
-    <w:next w:val="Norml"/>
-    <w:link w:val="CmChar"/>
+    <w:basedOn w:val="Normal"/>
+    <w:next w:val="Normal"/>
+    <w:link w:val="TitleChar"/>
     <w:uiPriority w:val="10"/>
     <w:qFormat/>
     <w:rsid w:val="0099736B"/>
@@ -8067,10 +10163,10 @@
       <w:szCs w:val="56"/>
     </w:rPr>
   </w:style>
-  <w:style w:type="character" w:customStyle="1" w:styleId="CmChar">
-    <w:name w:val="Cím Char"/>
-    <w:basedOn w:val="Bekezdsalapbettpusa"/>
-    <w:link w:val="Cm"/>
+  <w:style w:type="character" w:customStyle="1" w:styleId="TitleChar">
+    <w:name w:val="Title Char"/>
+    <w:basedOn w:val="DefaultParagraphFont"/>
+    <w:link w:val="Title"/>
     <w:uiPriority w:val="10"/>
     <w:rsid w:val="0099736B"/>
     <w:rPr>
@@ -8081,11 +10177,11 @@
       <w:szCs w:val="56"/>
     </w:rPr>
   </w:style>
-  <w:style w:type="paragraph" w:styleId="Alcm">
+  <w:style w:type="paragraph" w:styleId="Subtitle">
     <w:name w:val="Subtitle"/>
-    <w:basedOn w:val="Norml"/>
-    <w:next w:val="Norml"/>
-    <w:link w:val="AlcmChar"/>
+    <w:basedOn w:val="Normal"/>
+    <w:next w:val="Normal"/>
+    <w:link w:val="SubtitleChar"/>
     <w:uiPriority w:val="11"/>
     <w:qFormat/>
     <w:rsid w:val="0099736B"/>
@@ -8102,10 +10198,10 @@
       <w:szCs w:val="28"/>
     </w:rPr>
   </w:style>
-  <w:style w:type="character" w:customStyle="1" w:styleId="AlcmChar">
-    <w:name w:val="Alcím Char"/>
-    <w:basedOn w:val="Bekezdsalapbettpusa"/>
-    <w:link w:val="Alcm"/>
+  <w:style w:type="character" w:customStyle="1" w:styleId="SubtitleChar">
+    <w:name w:val="Subtitle Char"/>
+    <w:basedOn w:val="DefaultParagraphFont"/>
+    <w:link w:val="Subtitle"/>
     <w:uiPriority w:val="11"/>
     <w:rsid w:val="0099736B"/>
     <w:rPr>
@@ -8116,11 +10212,11 @@
       <w:szCs w:val="28"/>
     </w:rPr>
   </w:style>
-  <w:style w:type="paragraph" w:styleId="Idzet">
+  <w:style w:type="paragraph" w:styleId="Quote">
     <w:name w:val="Quote"/>
-    <w:basedOn w:val="Norml"/>
-    <w:next w:val="Norml"/>
-    <w:link w:val="IdzetChar"/>
+    <w:basedOn w:val="Normal"/>
+    <w:next w:val="Normal"/>
+    <w:link w:val="QuoteChar"/>
     <w:uiPriority w:val="29"/>
     <w:qFormat/>
     <w:rsid w:val="0099736B"/>
@@ -8134,10 +10230,10 @@
       <w:color w:val="404040" w:themeColor="text1" w:themeTint="BF"/>
     </w:rPr>
   </w:style>
-  <w:style w:type="character" w:customStyle="1" w:styleId="IdzetChar">
-    <w:name w:val="Idézet Char"/>
-    <w:basedOn w:val="Bekezdsalapbettpusa"/>
-    <w:link w:val="Idzet"/>
+  <w:style w:type="character" w:customStyle="1" w:styleId="QuoteChar">
+    <w:name w:val="Quote Char"/>
+    <w:basedOn w:val="DefaultParagraphFont"/>
+    <w:link w:val="Quote"/>
     <w:uiPriority w:val="29"/>
     <w:rsid w:val="0099736B"/>
     <w:rPr>
@@ -8146,9 +10242,9 @@
       <w:color w:val="404040" w:themeColor="text1" w:themeTint="BF"/>
     </w:rPr>
   </w:style>
-  <w:style w:type="paragraph" w:styleId="Listaszerbekezds">
+  <w:style w:type="paragraph" w:styleId="ListParagraph">
     <w:name w:val="List Paragraph"/>
-    <w:basedOn w:val="Norml"/>
+    <w:basedOn w:val="Normal"/>
     <w:uiPriority w:val="34"/>
     <w:qFormat/>
     <w:rsid w:val="0099736B"/>
@@ -8157,9 +10253,9 @@
       <w:contextualSpacing/>
     </w:pPr>
   </w:style>
-  <w:style w:type="character" w:styleId="Erskiemels">
+  <w:style w:type="character" w:styleId="IntenseEmphasis">
     <w:name w:val="Intense Emphasis"/>
-    <w:basedOn w:val="Bekezdsalapbettpusa"/>
+    <w:basedOn w:val="DefaultParagraphFont"/>
     <w:uiPriority w:val="21"/>
     <w:qFormat/>
     <w:rsid w:val="0099736B"/>
@@ -8169,11 +10265,11 @@
       <w:color w:val="2F5496" w:themeColor="accent1" w:themeShade="BF"/>
     </w:rPr>
   </w:style>
-  <w:style w:type="paragraph" w:styleId="Kiemeltidzet">
+  <w:style w:type="paragraph" w:styleId="IntenseQuote">
     <w:name w:val="Intense Quote"/>
-    <w:basedOn w:val="Norml"/>
-    <w:next w:val="Norml"/>
-    <w:link w:val="KiemeltidzetChar"/>
+    <w:basedOn w:val="Normal"/>
+    <w:next w:val="Normal"/>
+    <w:link w:val="IntenseQuoteChar"/>
     <w:uiPriority w:val="30"/>
     <w:qFormat/>
     <w:rsid w:val="0099736B"/>
@@ -8192,10 +10288,10 @@
       <w:color w:val="2F5496" w:themeColor="accent1" w:themeShade="BF"/>
     </w:rPr>
   </w:style>
-  <w:style w:type="character" w:customStyle="1" w:styleId="KiemeltidzetChar">
-    <w:name w:val="Kiemelt idézet Char"/>
-    <w:basedOn w:val="Bekezdsalapbettpusa"/>
-    <w:link w:val="Kiemeltidzet"/>
+  <w:style w:type="character" w:customStyle="1" w:styleId="IntenseQuoteChar">
+    <w:name w:val="Intense Quote Char"/>
+    <w:basedOn w:val="DefaultParagraphFont"/>
+    <w:link w:val="IntenseQuote"/>
     <w:uiPriority w:val="30"/>
     <w:rsid w:val="0099736B"/>
     <w:rPr>
@@ -8204,9 +10300,9 @@
       <w:color w:val="2F5496" w:themeColor="accent1" w:themeShade="BF"/>
     </w:rPr>
   </w:style>
-  <w:style w:type="character" w:styleId="Ershivatkozs">
+  <w:style w:type="character" w:styleId="IntenseReference">
     <w:name w:val="Intense Reference"/>
-    <w:basedOn w:val="Bekezdsalapbettpusa"/>
+    <w:basedOn w:val="DefaultParagraphFont"/>
     <w:uiPriority w:val="32"/>
     <w:qFormat/>
     <w:rsid w:val="0099736B"/>

--- a/töri - közép/Politikai és gazdasági konszolidáció Magyarországon az 1920-as években.docx
+++ b/töri - közép/Politikai és gazdasági konszolidáció Magyarországon az 1920-as években.docx
@@ -6704,36 +6704,54 @@
         </w:tabs>
         <w:spacing w:after="0"/>
       </w:pPr>
-      <w:r>
+    </w:p>
+    <w:p>
+      <w:pPr>
+        <w:tabs>
+          <w:tab w:val="left" w:pos="720"/>
+          <w:tab w:val="left" w:pos="990"/>
+          <w:tab w:val="left" w:pos="1260"/>
+          <w:tab w:val="left" w:pos="2160"/>
+          <w:tab w:val="left" w:pos="2970"/>
+          <w:tab w:val="left" w:pos="3150"/>
+          <w:tab w:val="left" w:pos="4410"/>
+          <w:tab w:val="left" w:pos="5364"/>
+          <w:tab w:val="left" w:pos="6313"/>
+        </w:tabs>
+        <w:spacing w:after="0"/>
         <w:rPr>
           <w:b/>
           <w:bCs/>
+        </w:rPr>
+      </w:pPr>
+      <w:r>
+        <w:rPr>
           <w:noProof/>
         </w:rPr>
         <mc:AlternateContent>
           <mc:Choice Requires="wps">
             <w:drawing>
-              <wp:anchor distT="0" distB="0" distL="114300" distR="114300" simplePos="0" relativeHeight="251722752" behindDoc="0" locked="0" layoutInCell="1" allowOverlap="1" wp14:anchorId="20234EED" wp14:editId="33DE97BB">
+              <wp:anchor distT="0" distB="0" distL="114300" distR="114300" simplePos="0" relativeHeight="251723776" behindDoc="0" locked="0" layoutInCell="1" allowOverlap="1" wp14:anchorId="617C0850" wp14:editId="2EB65C38">
                 <wp:simplePos x="0" y="0"/>
                 <wp:positionH relativeFrom="column">
-                  <wp:posOffset>1034954</wp:posOffset>
+                  <wp:posOffset>3253596</wp:posOffset>
                 </wp:positionH>
                 <wp:positionV relativeFrom="paragraph">
-                  <wp:posOffset>94615</wp:posOffset>
+                  <wp:posOffset>171689</wp:posOffset>
                 </wp:positionV>
-                <wp:extent cx="166370" cy="1018540"/>
-                <wp:effectExtent l="0" t="6985" r="17145" b="17145"/>
+                <wp:extent cx="119056" cy="534838"/>
+                <wp:effectExtent l="0" t="0" r="14605" b="17780"/>
                 <wp:wrapNone/>
-                <wp:docPr id="1121311463" name="Right Brace 42"/>
+                <wp:docPr id="204630356" name="Right Brace 43"/>
                 <wp:cNvGraphicFramePr/>
                 <a:graphic xmlns:a="http://schemas.openxmlformats.org/drawingml/2006/main">
                   <a:graphicData uri="http://schemas.microsoft.com/office/word/2010/wordprocessingShape">
                     <wps:wsp>
                       <wps:cNvSpPr/>
                       <wps:spPr>
-                        <a:xfrm rot="5400000">
+                        <a:xfrm>
                           <a:off x="0" y="0"/>
-                          <a:ext cx="166370" cy="1018540"/>
+                          <a:ext cx="119056" cy="534838"/>
                         </a:xfrm>
                         <a:prstGeom prst="rightBrace">
                           <a:avLst/>
@@ -6773,7 +6791,7 @@
           </mc:Choice>
           <mc:Fallback>
             <w:pict>
-              <v:shapetype w14:anchorId="44CD281D" id="_x0000_t88" coordsize="21600,21600" o:spt="88" adj="1800,10800" path="m,qx10800@0l10800@2qy21600@11,10800@3l10800@1qy,21600e" filled="f">
+              <v:shapetype w14:anchorId="47927CAA" id="_x0000_t88" coordsize="21600,21600" o:spt="88" adj="1800,10800" path="m,qx10800@0l10800@2qy21600@11,10800@3l10800@1qy,21600e" filled="f">
                 <v:formulas>
                   <v:f eqn="val #0"/>
                   <v:f eqn="sum 21600 0 #0"/>
@@ -6794,66 +6812,45 @@
                   <v:h position="bottomRight,#1" yrange="@9,@10"/>
                 </v:handles>
               </v:shapetype>
-              <v:shape id="Right Brace 42" o:spid="_x0000_s1026" type="#_x0000_t88" style="position:absolute;margin-left:81.5pt;margin-top:7.45pt;width:13.1pt;height:80.2pt;rotation:90;z-index:251722752;visibility:visible;mso-wrap-style:square;mso-width-percent:0;mso-height-percent:0;mso-wrap-distance-left:9pt;mso-wrap-distance-top:0;mso-wrap-distance-right:9pt;mso-wrap-distance-bottom:0;mso-position-horizontal:absolute;mso-position-horizontal-relative:text;mso-position-vertical:absolute;mso-position-vertical-relative:text;mso-width-percent:0;mso-height-percent:0;mso-width-relative:margin;mso-height-relative:margin;v-text-anchor:middle" o:gfxdata="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" adj="294" strokecolor="black [3200]" strokeweight=".5pt">
+              <v:shape id="Right Brace 43" o:spid="_x0000_s1026" type="#_x0000_t88" style="position:absolute;margin-left:256.2pt;margin-top:13.5pt;width:9.35pt;height:42.1pt;z-index:251723776;visibility:visible;mso-wrap-style:square;mso-width-percent:0;mso-height-percent:0;mso-wrap-distance-left:9pt;mso-wrap-distance-top:0;mso-wrap-distance-right:9pt;mso-wrap-distance-bottom:0;mso-position-horizontal:absolute;mso-position-horizontal-relative:text;mso-position-vertical:absolute;mso-position-vertical-relative:text;mso-width-percent:0;mso-height-percent:0;mso-width-relative:margin;mso-height-relative:margin;v-text-anchor:middle" o:gfxdata="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" adj="401" strokecolor="black [3200]" strokeweight=".5pt">
                 <v:stroke joinstyle="miter"/>
               </v:shape>
             </w:pict>
           </mc:Fallback>
         </mc:AlternateContent>
       </w:r>
-    </w:p>
-    <w:p>
-      <w:pPr>
-        <w:tabs>
-          <w:tab w:val="left" w:pos="720"/>
-          <w:tab w:val="left" w:pos="990"/>
-          <w:tab w:val="left" w:pos="1260"/>
-          <w:tab w:val="left" w:pos="2160"/>
-          <w:tab w:val="left" w:pos="2970"/>
-          <w:tab w:val="left" w:pos="3150"/>
-          <w:tab w:val="left" w:pos="4410"/>
-          <w:tab w:val="left" w:pos="5364"/>
-          <w:tab w:val="left" w:pos="6313"/>
-        </w:tabs>
-        <w:spacing w:after="0"/>
+      <w:r>
         <w:rPr>
           <w:b/>
           <w:bCs/>
         </w:rPr>
-      </w:pPr>
+        <w:t>Szociálpolitikai intézkedések törvényes szabályozása</w:t>
+      </w:r>
       <w:r>
         <w:rPr>
           <w:b/>
           <w:bCs/>
         </w:rPr>
-        <w:t>Szociálpolitikai intézkedések törvényes szabályozása</w:t>
+        <w:t>:</w:t>
       </w:r>
       <w:r>
         <w:rPr>
           <w:b/>
           <w:bCs/>
         </w:rPr>
-        <w:t>:</w:t>
-      </w:r>
-      <w:r>
-        <w:rPr>
-          <w:b/>
-          <w:bCs/>
-        </w:rPr>
         <w:t xml:space="preserve"> </w:t>
       </w:r>
     </w:p>
     <w:p>
       <w:pPr>
         <w:tabs>
-          <w:tab w:val="left" w:pos="720"/>
-          <w:tab w:val="left" w:pos="990"/>
+          <w:tab w:val="left" w:pos="1134"/>
           <w:tab w:val="left" w:pos="1260"/>
           <w:tab w:val="left" w:pos="2160"/>
           <w:tab w:val="left" w:pos="2970"/>
           <w:tab w:val="left" w:pos="3150"/>
           <w:tab w:val="left" w:pos="4410"/>
-          <w:tab w:val="left" w:pos="5364"/>
+          <w:tab w:val="left" w:pos="5387"/>
           <w:tab w:val="left" w:pos="6313"/>
         </w:tabs>
         <w:spacing w:after="0"/>
@@ -6865,140 +6862,18 @@
         <mc:AlternateContent>
           <mc:Choice Requires="wps">
             <w:drawing>
-              <wp:anchor distT="0" distB="0" distL="114300" distR="114300" simplePos="0" relativeHeight="251723776" behindDoc="0" locked="0" layoutInCell="1" allowOverlap="1" wp14:anchorId="617C0850" wp14:editId="52DAC17E">
+              <wp:anchor distT="0" distB="0" distL="114300" distR="114300" simplePos="0" relativeHeight="251742208" behindDoc="0" locked="0" layoutInCell="1" allowOverlap="1" wp14:anchorId="4E9C82BA" wp14:editId="0EBEF64C">
                 <wp:simplePos x="0" y="0"/>
                 <wp:positionH relativeFrom="column">
-                  <wp:posOffset>2326484</wp:posOffset>
+                  <wp:posOffset>3792975</wp:posOffset>
                 </wp:positionH>
                 <wp:positionV relativeFrom="paragraph">
-                  <wp:posOffset>23339</wp:posOffset>
+                  <wp:posOffset>178615</wp:posOffset>
                 </wp:positionV>
-                <wp:extent cx="171091" cy="1104181"/>
-                <wp:effectExtent l="0" t="0" r="19685" b="20320"/>
+                <wp:extent cx="0" cy="344889"/>
+                <wp:effectExtent l="76200" t="0" r="76200" b="55245"/>
                 <wp:wrapNone/>
-                <wp:docPr id="204630356" name="Right Brace 43"/>
-                <wp:cNvGraphicFramePr/>
-                <a:graphic xmlns:a="http://schemas.openxmlformats.org/drawingml/2006/main">
-                  <a:graphicData uri="http://schemas.microsoft.com/office/word/2010/wordprocessingShape">
-                    <wps:wsp>
-                      <wps:cNvSpPr/>
-                      <wps:spPr>
-                        <a:xfrm>
-                          <a:off x="0" y="0"/>
-                          <a:ext cx="171091" cy="1104181"/>
-                        </a:xfrm>
-                        <a:prstGeom prst="rightBrace">
-                          <a:avLst/>
-                        </a:prstGeom>
-                      </wps:spPr>
-                      <wps:style>
-                        <a:lnRef idx="1">
-                          <a:schemeClr val="dk1"/>
-                        </a:lnRef>
-                        <a:fillRef idx="0">
-                          <a:schemeClr val="dk1"/>
-                        </a:fillRef>
-                        <a:effectRef idx="0">
-                          <a:schemeClr val="dk1"/>
-                        </a:effectRef>
-                        <a:fontRef idx="minor">
-                          <a:schemeClr val="tx1"/>
-                        </a:fontRef>
-                      </wps:style>
-                      <wps:bodyPr rot="0" spcFirstLastPara="0" vertOverflow="overflow" horzOverflow="overflow" vert="horz" wrap="square" lIns="91440" tIns="45720" rIns="91440" bIns="45720" numCol="1" spcCol="0" rtlCol="0" fromWordArt="0" anchor="ctr" anchorCtr="0" forceAA="0" compatLnSpc="1">
-                        <a:prstTxWarp prst="textNoShape">
-                          <a:avLst/>
-                        </a:prstTxWarp>
-                        <a:noAutofit/>
-                      </wps:bodyPr>
-                    </wps:wsp>
-                  </a:graphicData>
-                </a:graphic>
-              </wp:anchor>
-            </w:drawing>
-          </mc:Choice>
-          <mc:Fallback>
-            <w:pict>
-              <v:shape w14:anchorId="28E2B308" id="Right Brace 43" o:spid="_x0000_s1026" type="#_x0000_t88" style="position:absolute;margin-left:183.2pt;margin-top:1.85pt;width:13.45pt;height:86.95pt;z-index:251723776;visibility:visible;mso-wrap-style:square;mso-wrap-distance-left:9pt;mso-wrap-distance-top:0;mso-wrap-distance-right:9pt;mso-wrap-distance-bottom:0;mso-position-horizontal:absolute;mso-position-horizontal-relative:text;mso-position-vertical:absolute;mso-position-vertical-relative:text;v-text-anchor:middle" o:gfxdata="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" adj="279" strokecolor="black [3200]" strokeweight=".5pt">
-                <v:stroke joinstyle="miter"/>
-              </v:shape>
-            </w:pict>
-          </mc:Fallback>
-        </mc:AlternateContent>
-      </w:r>
-      <w:r>
-        <w:t xml:space="preserve">-  Kötelező betegszolgáltatás kiszélesítése </w:t>
-      </w:r>
-    </w:p>
-    <w:p>
-      <w:pPr>
-        <w:tabs>
-          <w:tab w:val="left" w:pos="720"/>
-          <w:tab w:val="left" w:pos="990"/>
-          <w:tab w:val="left" w:pos="1260"/>
-          <w:tab w:val="left" w:pos="2160"/>
-          <w:tab w:val="left" w:pos="2970"/>
-          <w:tab w:val="left" w:pos="3150"/>
-          <w:tab w:val="left" w:pos="4410"/>
-          <w:tab w:val="left" w:pos="5364"/>
-          <w:tab w:val="left" w:pos="6313"/>
-        </w:tabs>
-        <w:spacing w:after="0"/>
-      </w:pPr>
-    </w:p>
-    <w:p>
-      <w:pPr>
-        <w:tabs>
-          <w:tab w:val="left" w:pos="1134"/>
-          <w:tab w:val="left" w:pos="1260"/>
-          <w:tab w:val="left" w:pos="2160"/>
-          <w:tab w:val="left" w:pos="2970"/>
-          <w:tab w:val="left" w:pos="3150"/>
-          <w:tab w:val="left" w:pos="4410"/>
-          <w:tab w:val="left" w:pos="5364"/>
-          <w:tab w:val="left" w:pos="6313"/>
-        </w:tabs>
-        <w:spacing w:after="0"/>
-      </w:pPr>
-      <w:r>
-        <w:tab/>
-        <w:t xml:space="preserve">betegbiztositás </w:t>
-      </w:r>
-    </w:p>
-    <w:p>
-      <w:pPr>
-        <w:tabs>
-          <w:tab w:val="left" w:pos="993"/>
-          <w:tab w:val="left" w:pos="1260"/>
-          <w:tab w:val="left" w:pos="2160"/>
-          <w:tab w:val="left" w:pos="2970"/>
-          <w:tab w:val="left" w:pos="3150"/>
-          <w:tab w:val="left" w:pos="4111"/>
-          <w:tab w:val="left" w:pos="4410"/>
-          <w:tab w:val="left" w:pos="5387"/>
-          <w:tab w:val="left" w:pos="6313"/>
-        </w:tabs>
-        <w:spacing w:after="0"/>
-      </w:pPr>
-      <w:r>
-        <w:rPr>
-          <w:noProof/>
-        </w:rPr>
-        <mc:AlternateContent>
-          <mc:Choice Requires="wps">
-            <w:drawing>
-              <wp:anchor distT="0" distB="0" distL="114300" distR="114300" simplePos="0" relativeHeight="251725824" behindDoc="0" locked="0" layoutInCell="1" allowOverlap="1" wp14:anchorId="02F0A233" wp14:editId="6CDE226A">
-                <wp:simplePos x="0" y="0"/>
-                <wp:positionH relativeFrom="column">
-                  <wp:posOffset>3640347</wp:posOffset>
-                </wp:positionH>
-                <wp:positionV relativeFrom="paragraph">
-                  <wp:posOffset>183515</wp:posOffset>
-                </wp:positionV>
-                <wp:extent cx="0" cy="180340"/>
-                <wp:effectExtent l="76200" t="0" r="57150" b="48260"/>
-                <wp:wrapNone/>
-                <wp:docPr id="787075228" name="Egyenes összekötő nyíllal 2"/>
+                <wp:docPr id="1804910233" name="Straight Arrow Connector 50"/>
                 <wp:cNvGraphicFramePr/>
                 <a:graphic xmlns:a="http://schemas.openxmlformats.org/drawingml/2006/main">
                   <a:graphicData uri="http://schemas.microsoft.com/office/word/2010/wordprocessingShape">
@@ -7007,7 +6882,7 @@
                       <wps:spPr>
                         <a:xfrm>
                           <a:off x="0" y="0"/>
-                          <a:ext cx="0" cy="180340"/>
+                          <a:ext cx="0" cy="344889"/>
                         </a:xfrm>
                         <a:prstGeom prst="straightConnector1">
                           <a:avLst/>
@@ -7034,22 +6909,16 @@
                     </wps:wsp>
                   </a:graphicData>
                 </a:graphic>
-                <wp14:sizeRelH relativeFrom="margin">
-                  <wp14:pctWidth>0</wp14:pctWidth>
-                </wp14:sizeRelH>
-                <wp14:sizeRelV relativeFrom="margin">
-                  <wp14:pctHeight>0</wp14:pctHeight>
-                </wp14:sizeRelV>
               </wp:anchor>
             </w:drawing>
           </mc:Choice>
           <mc:Fallback>
             <w:pict>
-              <v:shapetype w14:anchorId="4D42EF02" id="_x0000_t32" coordsize="21600,21600" o:spt="32" o:oned="t" path="m,l21600,21600e" filled="f">
+              <v:shapetype w14:anchorId="562DD364" id="_x0000_t32" coordsize="21600,21600" o:spt="32" o:oned="t" path="m,l21600,21600e" filled="f">
                 <v:path arrowok="t" fillok="f" o:connecttype="none"/>
                 <o:lock v:ext="edit" shapetype="t"/>
               </v:shapetype>
-              <v:shape id="Egyenes összekötő nyíllal 2" o:spid="_x0000_s1026" type="#_x0000_t32" style="position:absolute;margin-left:286.65pt;margin-top:14.45pt;width:0;height:14.2pt;z-index:251725824;visibility:visible;mso-wrap-style:square;mso-width-percent:0;mso-height-percent:0;mso-wrap-distance-left:9pt;mso-wrap-distance-top:0;mso-wrap-distance-right:9pt;mso-wrap-distance-bottom:0;mso-position-horizontal:absolute;mso-position-horizontal-relative:text;mso-position-vertical:absolute;mso-position-vertical-relative:text;mso-width-percent:0;mso-height-percent:0;mso-width-relative:margin;mso-height-relative:margin" o:gfxdata="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" strokecolor="black [3200]" strokeweight=".5pt">
+              <v:shape id="Straight Arrow Connector 50" o:spid="_x0000_s1026" type="#_x0000_t32" style="position:absolute;margin-left:298.65pt;margin-top:14.05pt;width:0;height:27.15pt;z-index:251742208;visibility:visible;mso-wrap-style:square;mso-wrap-distance-left:9pt;mso-wrap-distance-top:0;mso-wrap-distance-right:9pt;mso-wrap-distance-bottom:0;mso-position-horizontal:absolute;mso-position-horizontal-relative:text;mso-position-vertical:absolute;mso-position-vertical-relative:text" o:gfxdata="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" strokecolor="black [3200]" strokeweight=".5pt">
                 <v:stroke endarrow="block" joinstyle="miter"/>
               </v:shape>
             </w:pict>
@@ -7057,19 +6926,13 @@
         </mc:AlternateContent>
       </w:r>
       <w:r>
-        <w:tab/>
-      </w:r>
-      <w:r>
-        <w:tab/>
-      </w:r>
-      <w:r>
-        <w:tab/>
-      </w:r>
-      <w:r>
-        <w:tab/>
-      </w:r>
-      <w:r>
-        <w:tab/>
+        <w:t>-  Kötelező betegszolgáltatás</w:t>
+      </w:r>
+      <w:r>
+        <w:t xml:space="preserve"> (betegbiztositás)</w:t>
+      </w:r>
+      <w:r>
+        <w:t xml:space="preserve"> kiszélesítése </w:t>
       </w:r>
       <w:r>
         <w:tab/>
@@ -7119,6 +6982,41 @@
       </w:r>
       <w:r>
         <w:tab/>
+      </w:r>
+    </w:p>
+    <w:p>
+      <w:pPr>
+        <w:tabs>
+          <w:tab w:val="left" w:pos="993"/>
+          <w:tab w:val="left" w:pos="1260"/>
+          <w:tab w:val="left" w:pos="2160"/>
+          <w:tab w:val="left" w:pos="2970"/>
+          <w:tab w:val="left" w:pos="3150"/>
+          <w:tab w:val="left" w:pos="4111"/>
+          <w:tab w:val="left" w:pos="5364"/>
+          <w:tab w:val="left" w:pos="6313"/>
+        </w:tabs>
+        <w:spacing w:after="0"/>
+      </w:pPr>
+      <w:r>
+        <w:tab/>
+      </w:r>
+      <w:r>
+        <w:tab/>
+      </w:r>
+      <w:r>
+        <w:tab/>
+      </w:r>
+      <w:r>
+        <w:tab/>
+      </w:r>
+      <w:r>
+        <w:tab/>
+      </w:r>
+      <w:r>
+        <w:tab/>
+      </w:r>
+      <w:r>
         <w:t>ellátására: OTI (Országos Társadalombiztosító Intézet)</w:t>
       </w:r>
     </w:p>
@@ -7189,7 +7087,7 @@
         <mc:AlternateContent>
           <mc:Choice Requires="wps">
             <w:drawing>
-              <wp:anchor distT="0" distB="0" distL="114300" distR="114300" simplePos="0" relativeHeight="251730944" behindDoc="0" locked="0" layoutInCell="1" allowOverlap="1" wp14:anchorId="526601A0" wp14:editId="0B308002">
+              <wp:anchor distT="0" distB="0" distL="114300" distR="114300" simplePos="0" relativeHeight="251730944" behindDoc="0" locked="0" layoutInCell="1" allowOverlap="1" wp14:anchorId="526601A0" wp14:editId="24A6553F">
                 <wp:simplePos x="0" y="0"/>
                 <wp:positionH relativeFrom="column">
                   <wp:posOffset>3009557</wp:posOffset>
@@ -7249,7 +7147,7 @@
           </mc:Choice>
           <mc:Fallback>
             <w:pict>
-              <v:shape w14:anchorId="230B1237" id="Right Brace 44" o:spid="_x0000_s1026" type="#_x0000_t88" style="position:absolute;margin-left:236.95pt;margin-top:3.5pt;width:17.25pt;height:375.1pt;rotation:90;z-index:251730944;visibility:visible;mso-wrap-style:square;mso-width-percent:0;mso-height-percent:0;mso-wrap-distance-left:9pt;mso-wrap-distance-top:0;mso-wrap-distance-right:9pt;mso-wrap-distance-bottom:0;mso-position-horizontal:absolute;mso-position-horizontal-relative:text;mso-position-vertical:absolute;mso-position-vertical-relative:text;mso-width-percent:0;mso-height-percent:0;mso-width-relative:margin;mso-height-relative:margin;v-text-anchor:middle" o:gfxdata="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" adj="83" strokecolor="black [3200]" strokeweight=".5pt">
+              <v:shape w14:anchorId="1E55B2FD" id="Right Brace 44" o:spid="_x0000_s1026" type="#_x0000_t88" style="position:absolute;margin-left:236.95pt;margin-top:3.5pt;width:17.25pt;height:375.1pt;rotation:90;z-index:251730944;visibility:visible;mso-wrap-style:square;mso-width-percent:0;mso-height-percent:0;mso-wrap-distance-left:9pt;mso-wrap-distance-top:0;mso-wrap-distance-right:9pt;mso-wrap-distance-bottom:0;mso-position-horizontal:absolute;mso-position-horizontal-relative:text;mso-position-vertical:absolute;mso-position-vertical-relative:text;mso-width-percent:0;mso-height-percent:0;mso-width-relative:margin;mso-height-relative:margin;v-text-anchor:middle" o:gfxdata="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" adj="83" strokecolor="black [3200]" strokeweight=".5pt">
                 <v:stroke joinstyle="miter"/>
               </v:shape>
             </w:pict>
@@ -7294,7 +7192,7 @@
         <mc:AlternateContent>
           <mc:Choice Requires="wps">
             <w:drawing>
-              <wp:anchor distT="0" distB="0" distL="114300" distR="114300" simplePos="0" relativeHeight="251727872" behindDoc="0" locked="0" layoutInCell="1" allowOverlap="1" wp14:anchorId="7358CEEB" wp14:editId="74CFFCC6">
+              <wp:anchor distT="0" distB="0" distL="114300" distR="114300" simplePos="0" relativeHeight="251727872" behindDoc="0" locked="0" layoutInCell="1" allowOverlap="1" wp14:anchorId="7358CEEB" wp14:editId="4932A98C">
                 <wp:simplePos x="0" y="0"/>
                 <wp:positionH relativeFrom="column">
                   <wp:posOffset>1526875</wp:posOffset>
@@ -7346,7 +7244,7 @@
           </mc:Choice>
           <mc:Fallback>
             <w:pict>
-              <v:shape w14:anchorId="044953CE" id="Egyenes összekötő nyíllal 2" o:spid="_x0000_s1026" type="#_x0000_t32" style="position:absolute;margin-left:120.25pt;margin-top:.3pt;width:0;height:14.2pt;z-index:251727872;visibility:visible;mso-wrap-style:square;mso-wrap-distance-left:9pt;mso-wrap-distance-top:0;mso-wrap-distance-right:9pt;mso-wrap-distance-bottom:0;mso-position-horizontal:absolute;mso-position-horizontal-relative:text;mso-position-vertical:absolute;mso-position-vertical-relative:text" o:gfxdata="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" strokecolor="black [3200]" strokeweight=".5pt">
+              <v:shape w14:anchorId="47F6357E" id="Egyenes összekötő nyíllal 2" o:spid="_x0000_s1026" type="#_x0000_t32" style="position:absolute;margin-left:120.25pt;margin-top:.3pt;width:0;height:14.2pt;z-index:251727872;visibility:visible;mso-wrap-style:square;mso-wrap-distance-left:9pt;mso-wrap-distance-top:0;mso-wrap-distance-right:9pt;mso-wrap-distance-bottom:0;mso-position-horizontal:absolute;mso-position-horizontal-relative:text;mso-position-vertical:absolute;mso-position-vertical-relative:text" o:gfxdata="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" strokecolor="black [3200]" strokeweight=".5pt">
                 <v:stroke endarrow="block" joinstyle="miter"/>
               </v:shape>
             </w:pict>
@@ -7409,12 +7307,14 @@
       </w:pPr>
       <w:r>
         <w:rPr>
+          <w:b/>
+          <w:bCs/>
           <w:noProof/>
         </w:rPr>
         <mc:AlternateContent>
           <mc:Choice Requires="wps">
             <w:drawing>
-              <wp:anchor distT="0" distB="0" distL="114300" distR="114300" simplePos="0" relativeHeight="251729920" behindDoc="0" locked="0" layoutInCell="1" allowOverlap="1" wp14:anchorId="764F2444" wp14:editId="3A259E40">
+              <wp:anchor distT="0" distB="0" distL="114300" distR="114300" simplePos="0" relativeHeight="251729920" behindDoc="0" locked="0" layoutInCell="1" allowOverlap="1" wp14:anchorId="764F2444" wp14:editId="44BF3CF0">
                 <wp:simplePos x="0" y="0"/>
                 <wp:positionH relativeFrom="column">
                   <wp:posOffset>2501661</wp:posOffset>
@@ -7466,7 +7366,7 @@
           </mc:Choice>
           <mc:Fallback>
             <w:pict>
-              <v:shape w14:anchorId="6D58AD23" id="Egyenes összekötő nyíllal 2" o:spid="_x0000_s1026" type="#_x0000_t32" style="position:absolute;margin-left:197pt;margin-top:15.05pt;width:0;height:14.2pt;z-index:251729920;visibility:visible;mso-wrap-style:square;mso-wrap-distance-left:9pt;mso-wrap-distance-top:0;mso-wrap-distance-right:9pt;mso-wrap-distance-bottom:0;mso-position-horizontal:absolute;mso-position-horizontal-relative:text;mso-position-vertical:absolute;mso-position-vertical-relative:text" o:gfxdata="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" strokecolor="black [3200]" strokeweight=".5pt">
+              <v:shape w14:anchorId="6BE32DF8" id="Egyenes összekötő nyíllal 2" o:spid="_x0000_s1026" type="#_x0000_t32" style="position:absolute;margin-left:197pt;margin-top:15.05pt;width:0;height:14.2pt;z-index:251729920;visibility:visible;mso-wrap-style:square;mso-wrap-distance-left:9pt;mso-wrap-distance-top:0;mso-wrap-distance-right:9pt;mso-wrap-distance-bottom:0;mso-position-horizontal:absolute;mso-position-horizontal-relative:text;mso-position-vertical:absolute;mso-position-vertical-relative:text" o:gfxdata="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" strokecolor="black [3200]" strokeweight=".5pt">
                 <v:stroke endarrow="block" joinstyle="miter"/>
               </v:shape>
             </w:pict>
@@ -7474,7 +7374,14 @@
         </mc:AlternateContent>
       </w:r>
       <w:r>
-        <w:t xml:space="preserve">Női szerep megváltozása </w:t>
+        <w:rPr>
+          <w:b/>
+          <w:bCs/>
+        </w:rPr>
+        <w:t>Női szerep megváltozása</w:t>
+      </w:r>
+      <w:r>
+        <w:t xml:space="preserve"> </w:t>
       </w:r>
       <w:r>
         <w:sym w:font="Wingdings" w:char="F0E0"/>
@@ -7632,7 +7539,14 @@
         <w:spacing w:after="0"/>
       </w:pPr>
       <w:r>
-        <w:t xml:space="preserve">Technikai, Civilizációs vívmányok: </w:t>
+        <w:rPr>
+          <w:b/>
+          <w:bCs/>
+        </w:rPr>
+        <w:t>Technikai, Civilizációs vívmányok</w:t>
+      </w:r>
+      <w:r>
+        <w:t xml:space="preserve">: </w:t>
       </w:r>
     </w:p>
     <w:p>
@@ -7697,6 +7611,154 @@
         <w:spacing w:after="0"/>
       </w:pPr>
       <w:r>
+        <w:rPr>
+          <w:noProof/>
+        </w:rPr>
+        <mc:AlternateContent>
+          <mc:Choice Requires="wps">
+            <w:drawing>
+              <wp:anchor distT="0" distB="0" distL="114300" distR="114300" simplePos="0" relativeHeight="251739136" behindDoc="0" locked="0" layoutInCell="1" allowOverlap="1" wp14:anchorId="4FEA244F" wp14:editId="661AC866">
+                <wp:simplePos x="0" y="0"/>
+                <wp:positionH relativeFrom="column">
+                  <wp:posOffset>2378075</wp:posOffset>
+                </wp:positionH>
+                <wp:positionV relativeFrom="paragraph">
+                  <wp:posOffset>118481</wp:posOffset>
+                </wp:positionV>
+                <wp:extent cx="203201" cy="1356810"/>
+                <wp:effectExtent l="0" t="5080" r="20320" b="20320"/>
+                <wp:wrapNone/>
+                <wp:docPr id="140733811" name="Right Brace 44"/>
+                <wp:cNvGraphicFramePr/>
+                <a:graphic xmlns:a="http://schemas.openxmlformats.org/drawingml/2006/main">
+                  <a:graphicData uri="http://schemas.microsoft.com/office/word/2010/wordprocessingShape">
+                    <wps:wsp>
+                      <wps:cNvSpPr/>
+                      <wps:spPr>
+                        <a:xfrm rot="5400000">
+                          <a:off x="0" y="0"/>
+                          <a:ext cx="203201" cy="1356810"/>
+                        </a:xfrm>
+                        <a:prstGeom prst="rightBrace">
+                          <a:avLst/>
+                        </a:prstGeom>
+                      </wps:spPr>
+                      <wps:style>
+                        <a:lnRef idx="1">
+                          <a:schemeClr val="dk1"/>
+                        </a:lnRef>
+                        <a:fillRef idx="0">
+                          <a:schemeClr val="dk1"/>
+                        </a:fillRef>
+                        <a:effectRef idx="0">
+                          <a:schemeClr val="dk1"/>
+                        </a:effectRef>
+                        <a:fontRef idx="minor">
+                          <a:schemeClr val="tx1"/>
+                        </a:fontRef>
+                      </wps:style>
+                      <wps:bodyPr rot="0" spcFirstLastPara="0" vertOverflow="overflow" horzOverflow="overflow" vert="horz" wrap="square" lIns="91440" tIns="45720" rIns="91440" bIns="45720" numCol="1" spcCol="0" rtlCol="0" fromWordArt="0" anchor="ctr" anchorCtr="0" forceAA="0" compatLnSpc="1">
+                        <a:prstTxWarp prst="textNoShape">
+                          <a:avLst/>
+                        </a:prstTxWarp>
+                        <a:noAutofit/>
+                      </wps:bodyPr>
+                    </wps:wsp>
+                  </a:graphicData>
+                </a:graphic>
+                <wp14:sizeRelH relativeFrom="margin">
+                  <wp14:pctWidth>0</wp14:pctWidth>
+                </wp14:sizeRelH>
+                <wp14:sizeRelV relativeFrom="margin">
+                  <wp14:pctHeight>0</wp14:pctHeight>
+                </wp14:sizeRelV>
+              </wp:anchor>
+            </w:drawing>
+          </mc:Choice>
+          <mc:Fallback>
+            <w:pict>
+              <v:shape w14:anchorId="1D538ED9" id="Right Brace 44" o:spid="_x0000_s1026" type="#_x0000_t88" style="position:absolute;margin-left:187.25pt;margin-top:9.35pt;width:16pt;height:106.85pt;rotation:90;z-index:251739136;visibility:visible;mso-wrap-style:square;mso-width-percent:0;mso-height-percent:0;mso-wrap-distance-left:9pt;mso-wrap-distance-top:0;mso-wrap-distance-right:9pt;mso-wrap-distance-bottom:0;mso-position-horizontal:absolute;mso-position-horizontal-relative:text;mso-position-vertical:absolute;mso-position-vertical-relative:text;mso-width-percent:0;mso-height-percent:0;mso-width-relative:margin;mso-height-relative:margin;v-text-anchor:middle" o:gfxdata="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" adj="270" strokecolor="black [3200]" strokeweight=".5pt">
+                <v:stroke joinstyle="miter"/>
+              </v:shape>
+            </w:pict>
+          </mc:Fallback>
+        </mc:AlternateContent>
+      </w:r>
+      <w:r>
+        <w:rPr>
+          <w:noProof/>
+        </w:rPr>
+        <mc:AlternateContent>
+          <mc:Choice Requires="wps">
+            <w:drawing>
+              <wp:anchor distT="0" distB="0" distL="114300" distR="114300" simplePos="0" relativeHeight="251737088" behindDoc="0" locked="0" layoutInCell="1" allowOverlap="1" wp14:anchorId="22A394C7" wp14:editId="6599E1E8">
+                <wp:simplePos x="0" y="0"/>
+                <wp:positionH relativeFrom="column">
+                  <wp:posOffset>301817</wp:posOffset>
+                </wp:positionH>
+                <wp:positionV relativeFrom="paragraph">
+                  <wp:posOffset>1053106</wp:posOffset>
+                </wp:positionV>
+                <wp:extent cx="219075" cy="4763135"/>
+                <wp:effectExtent l="0" t="5080" r="23495" b="23495"/>
+                <wp:wrapNone/>
+                <wp:docPr id="904719271" name="Right Brace 44"/>
+                <wp:cNvGraphicFramePr/>
+                <a:graphic xmlns:a="http://schemas.openxmlformats.org/drawingml/2006/main">
+                  <a:graphicData uri="http://schemas.microsoft.com/office/word/2010/wordprocessingShape">
+                    <wps:wsp>
+                      <wps:cNvSpPr/>
+                      <wps:spPr>
+                        <a:xfrm rot="5400000">
+                          <a:off x="0" y="0"/>
+                          <a:ext cx="219075" cy="4763135"/>
+                        </a:xfrm>
+                        <a:prstGeom prst="rightBrace">
+                          <a:avLst/>
+                        </a:prstGeom>
+                      </wps:spPr>
+                      <wps:style>
+                        <a:lnRef idx="1">
+                          <a:schemeClr val="dk1"/>
+                        </a:lnRef>
+                        <a:fillRef idx="0">
+                          <a:schemeClr val="dk1"/>
+                        </a:fillRef>
+                        <a:effectRef idx="0">
+                          <a:schemeClr val="dk1"/>
+                        </a:effectRef>
+                        <a:fontRef idx="minor">
+                          <a:schemeClr val="tx1"/>
+                        </a:fontRef>
+                      </wps:style>
+                      <wps:bodyPr rot="0" spcFirstLastPara="0" vertOverflow="overflow" horzOverflow="overflow" vert="horz" wrap="square" lIns="91440" tIns="45720" rIns="91440" bIns="45720" numCol="1" spcCol="0" rtlCol="0" fromWordArt="0" anchor="ctr" anchorCtr="0" forceAA="0" compatLnSpc="1">
+                        <a:prstTxWarp prst="textNoShape">
+                          <a:avLst/>
+                        </a:prstTxWarp>
+                        <a:noAutofit/>
+                      </wps:bodyPr>
+                    </wps:wsp>
+                  </a:graphicData>
+                </a:graphic>
+                <wp14:sizeRelH relativeFrom="margin">
+                  <wp14:pctWidth>0</wp14:pctWidth>
+                </wp14:sizeRelH>
+                <wp14:sizeRelV relativeFrom="margin">
+                  <wp14:pctHeight>0</wp14:pctHeight>
+                </wp14:sizeRelV>
+              </wp:anchor>
+            </w:drawing>
+          </mc:Choice>
+          <mc:Fallback>
+            <w:pict>
+              <v:shape w14:anchorId="3CCAAB32" id="Right Brace 44" o:spid="_x0000_s1026" type="#_x0000_t88" style="position:absolute;margin-left:23.75pt;margin-top:82.9pt;width:17.25pt;height:375.05pt;rotation:90;z-index:251737088;visibility:visible;mso-wrap-style:square;mso-width-percent:0;mso-height-percent:0;mso-wrap-distance-left:9pt;mso-wrap-distance-top:0;mso-wrap-distance-right:9pt;mso-wrap-distance-bottom:0;mso-position-horizontal:absolute;mso-position-horizontal-relative:text;mso-position-vertical:absolute;mso-position-vertical-relative:text;mso-width-percent:0;mso-height-percent:0;mso-width-relative:margin;mso-height-relative:margin;v-text-anchor:middle" o:gfxdata="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" adj="83" strokecolor="black [3200]" strokeweight=".5pt">
+                <v:stroke joinstyle="miter"/>
+              </v:shape>
+            </w:pict>
+          </mc:Fallback>
+        </mc:AlternateContent>
+      </w:r>
+      <w:r>
         <w:tab/>
       </w:r>
       <w:r>
@@ -7724,6 +7786,73 @@
         </w:tabs>
         <w:spacing w:after="0"/>
       </w:pPr>
+      <w:r>
+        <w:rPr>
+          <w:noProof/>
+        </w:rPr>
+        <mc:AlternateContent>
+          <mc:Choice Requires="wps">
+            <w:drawing>
+              <wp:anchor distT="0" distB="0" distL="114300" distR="114300" simplePos="0" relativeHeight="251740160" behindDoc="0" locked="0" layoutInCell="1" allowOverlap="1" wp14:anchorId="2AD9786B" wp14:editId="50D03A27">
+                <wp:simplePos x="0" y="0"/>
+                <wp:positionH relativeFrom="column">
+                  <wp:posOffset>2490997</wp:posOffset>
+                </wp:positionH>
+                <wp:positionV relativeFrom="paragraph">
+                  <wp:posOffset>90038</wp:posOffset>
+                </wp:positionV>
+                <wp:extent cx="879283" cy="0"/>
+                <wp:effectExtent l="38100" t="76200" r="16510" b="95250"/>
+                <wp:wrapNone/>
+                <wp:docPr id="1734656406" name="Straight Arrow Connector 48"/>
+                <wp:cNvGraphicFramePr/>
+                <a:graphic xmlns:a="http://schemas.openxmlformats.org/drawingml/2006/main">
+                  <a:graphicData uri="http://schemas.microsoft.com/office/word/2010/wordprocessingShape">
+                    <wps:wsp>
+                      <wps:cNvCnPr/>
+                      <wps:spPr>
+                        <a:xfrm>
+                          <a:off x="0" y="0"/>
+                          <a:ext cx="879283" cy="0"/>
+                        </a:xfrm>
+                        <a:prstGeom prst="straightConnector1">
+                          <a:avLst/>
+                        </a:prstGeom>
+                        <a:ln>
+                          <a:headEnd type="triangle"/>
+                          <a:tailEnd type="triangle"/>
+                        </a:ln>
+                      </wps:spPr>
+                      <wps:style>
+                        <a:lnRef idx="1">
+                          <a:schemeClr val="dk1"/>
+                        </a:lnRef>
+                        <a:fillRef idx="0">
+                          <a:schemeClr val="dk1"/>
+                        </a:fillRef>
+                        <a:effectRef idx="0">
+                          <a:schemeClr val="dk1"/>
+                        </a:effectRef>
+                        <a:fontRef idx="minor">
+                          <a:schemeClr val="tx1"/>
+                        </a:fontRef>
+                      </wps:style>
+                      <wps:bodyPr/>
+                    </wps:wsp>
+                  </a:graphicData>
+                </a:graphic>
+              </wp:anchor>
+            </w:drawing>
+          </mc:Choice>
+          <mc:Fallback>
+            <w:pict>
+              <v:shape w14:anchorId="142648EB" id="Straight Arrow Connector 48" o:spid="_x0000_s1026" type="#_x0000_t32" style="position:absolute;margin-left:196.15pt;margin-top:7.1pt;width:69.25pt;height:0;z-index:251740160;visibility:visible;mso-wrap-style:square;mso-wrap-distance-left:9pt;mso-wrap-distance-top:0;mso-wrap-distance-right:9pt;mso-wrap-distance-bottom:0;mso-position-horizontal:absolute;mso-position-horizontal-relative:text;mso-position-vertical:absolute;mso-position-vertical-relative:text" o:gfxdata="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" strokecolor="black [3200]" strokeweight=".5pt">
+                <v:stroke startarrow="block" endarrow="block" joinstyle="miter"/>
+              </v:shape>
+            </w:pict>
+          </mc:Fallback>
+        </mc:AlternateContent>
+      </w:r>
       <w:r>
         <w:tab/>
       </w:r>
@@ -7781,10 +7910,2307 @@
         <w:ind w:left="709"/>
       </w:pPr>
       <w:r>
-        <w:t xml:space="preserve">Orvosi ellátás javulása: </w:t>
+        <w:rPr>
+          <w:b/>
+          <w:bCs/>
+        </w:rPr>
+        <w:t>Orvosi ellátás javulása:</w:t>
+      </w:r>
+      <w:r>
+        <w:t xml:space="preserve"> </w:t>
       </w:r>
       <w:r>
         <w:t>1000 lakosra 117 orvost választottak</w:t>
+      </w:r>
+    </w:p>
+    <w:p>
+      <w:pPr>
+        <w:tabs>
+          <w:tab w:val="left" w:pos="993"/>
+          <w:tab w:val="left" w:pos="1260"/>
+          <w:tab w:val="left" w:pos="2160"/>
+          <w:tab w:val="left" w:pos="2970"/>
+          <w:tab w:val="left" w:pos="3150"/>
+          <w:tab w:val="left" w:pos="4111"/>
+          <w:tab w:val="left" w:pos="5364"/>
+          <w:tab w:val="left" w:pos="6313"/>
+        </w:tabs>
+        <w:spacing w:after="0"/>
+      </w:pPr>
+      <w:r>
+        <w:tab/>
+      </w:r>
+      <w:r>
+        <w:tab/>
+      </w:r>
+    </w:p>
+    <w:p>
+      <w:pPr>
+        <w:tabs>
+          <w:tab w:val="left" w:pos="993"/>
+          <w:tab w:val="left" w:pos="1260"/>
+          <w:tab w:val="left" w:pos="2160"/>
+          <w:tab w:val="left" w:pos="2970"/>
+          <w:tab w:val="left" w:pos="3150"/>
+          <w:tab w:val="left" w:pos="4111"/>
+          <w:tab w:val="left" w:pos="5364"/>
+          <w:tab w:val="left" w:pos="6313"/>
+        </w:tabs>
+        <w:spacing w:after="0"/>
+      </w:pPr>
+      <w:r>
+        <w:tab/>
+      </w:r>
+      <w:r>
+        <w:tab/>
+      </w:r>
+      <w:r>
+        <w:tab/>
+        <w:t xml:space="preserve">Európai adatokkal összehasonlítás </w:t>
+      </w:r>
+      <w:r>
+        <w:sym w:font="Wingdings" w:char="F0E0"/>
+      </w:r>
+      <w:r>
+        <w:t xml:space="preserve"> európai élmezőny </w:t>
+      </w:r>
+    </w:p>
+    <w:p>
+      <w:pPr>
+        <w:tabs>
+          <w:tab w:val="left" w:pos="993"/>
+          <w:tab w:val="left" w:pos="1260"/>
+          <w:tab w:val="left" w:pos="2160"/>
+          <w:tab w:val="left" w:pos="2970"/>
+          <w:tab w:val="left" w:pos="3150"/>
+          <w:tab w:val="left" w:pos="4111"/>
+          <w:tab w:val="left" w:pos="5364"/>
+          <w:tab w:val="left" w:pos="6313"/>
+        </w:tabs>
+        <w:spacing w:after="0"/>
+      </w:pPr>
+      <w:r>
+        <w:tab/>
+      </w:r>
+      <w:r>
+        <w:tab/>
+      </w:r>
+      <w:r>
+        <w:tab/>
+        <w:t xml:space="preserve">DE! TBC ellen nem sikerült felszámolni </w:t>
+      </w:r>
+    </w:p>
+    <w:p>
+      <w:pPr>
+        <w:tabs>
+          <w:tab w:val="left" w:pos="993"/>
+          <w:tab w:val="left" w:pos="1260"/>
+          <w:tab w:val="left" w:pos="2160"/>
+          <w:tab w:val="left" w:pos="2970"/>
+          <w:tab w:val="left" w:pos="3150"/>
+          <w:tab w:val="left" w:pos="4111"/>
+          <w:tab w:val="left" w:pos="5364"/>
+          <w:tab w:val="left" w:pos="6313"/>
+        </w:tabs>
+        <w:spacing w:after="0"/>
+      </w:pPr>
+    </w:p>
+    <w:p>
+      <w:pPr>
+        <w:pStyle w:val="ListParagraph"/>
+        <w:numPr>
+          <w:ilvl w:val="0"/>
+          <w:numId w:val="14"/>
+        </w:numPr>
+        <w:tabs>
+          <w:tab w:val="left" w:pos="993"/>
+          <w:tab w:val="left" w:pos="1260"/>
+          <w:tab w:val="left" w:pos="2160"/>
+          <w:tab w:val="left" w:pos="2970"/>
+          <w:tab w:val="left" w:pos="3150"/>
+          <w:tab w:val="left" w:pos="4111"/>
+          <w:tab w:val="left" w:pos="5364"/>
+          <w:tab w:val="left" w:pos="6313"/>
+        </w:tabs>
+        <w:spacing w:after="0"/>
+        <w:ind w:left="709"/>
+        <w:rPr>
+          <w:b/>
+          <w:bCs/>
+        </w:rPr>
+      </w:pPr>
+      <w:r>
+        <w:rPr>
+          <w:b/>
+          <w:bCs/>
+        </w:rPr>
+        <w:t xml:space="preserve">Javultak a halandósági mutatók: </w:t>
+      </w:r>
+    </w:p>
+    <w:p>
+      <w:pPr>
+        <w:tabs>
+          <w:tab w:val="left" w:pos="993"/>
+          <w:tab w:val="left" w:pos="1260"/>
+          <w:tab w:val="left" w:pos="2160"/>
+          <w:tab w:val="left" w:pos="2970"/>
+          <w:tab w:val="left" w:pos="3150"/>
+          <w:tab w:val="left" w:pos="4111"/>
+          <w:tab w:val="left" w:pos="5364"/>
+          <w:tab w:val="left" w:pos="6313"/>
+        </w:tabs>
+        <w:spacing w:after="0"/>
+      </w:pPr>
+      <w:r>
+        <w:tab/>
+      </w:r>
+      <w:r>
+        <w:tab/>
+      </w:r>
+      <w:r>
+        <w:tab/>
+        <w:t>Várható élettartalmak</w:t>
+      </w:r>
+    </w:p>
+    <w:p>
+      <w:pPr>
+        <w:tabs>
+          <w:tab w:val="left" w:pos="993"/>
+          <w:tab w:val="left" w:pos="1260"/>
+          <w:tab w:val="left" w:pos="2160"/>
+          <w:tab w:val="left" w:pos="2970"/>
+          <w:tab w:val="left" w:pos="3150"/>
+          <w:tab w:val="left" w:pos="4111"/>
+          <w:tab w:val="left" w:pos="5364"/>
+          <w:tab w:val="left" w:pos="6313"/>
+        </w:tabs>
+        <w:spacing w:after="0"/>
+      </w:pPr>
+      <w:r>
+        <w:rPr>
+          <w:noProof/>
+        </w:rPr>
+        <mc:AlternateContent>
+          <mc:Choice Requires="wps">
+            <w:drawing>
+              <wp:anchor distT="0" distB="0" distL="114300" distR="114300" simplePos="0" relativeHeight="251741184" behindDoc="0" locked="0" layoutInCell="1" allowOverlap="1" wp14:anchorId="4ADE92B8" wp14:editId="591231EB">
+                <wp:simplePos x="0" y="0"/>
+                <wp:positionH relativeFrom="column">
+                  <wp:posOffset>2110824</wp:posOffset>
+                </wp:positionH>
+                <wp:positionV relativeFrom="paragraph">
+                  <wp:posOffset>83616</wp:posOffset>
+                </wp:positionV>
+                <wp:extent cx="465826" cy="0"/>
+                <wp:effectExtent l="0" t="76200" r="10795" b="95250"/>
+                <wp:wrapNone/>
+                <wp:docPr id="603774124" name="Straight Arrow Connector 49"/>
+                <wp:cNvGraphicFramePr/>
+                <a:graphic xmlns:a="http://schemas.openxmlformats.org/drawingml/2006/main">
+                  <a:graphicData uri="http://schemas.microsoft.com/office/word/2010/wordprocessingShape">
+                    <wps:wsp>
+                      <wps:cNvCnPr/>
+                      <wps:spPr>
+                        <a:xfrm>
+                          <a:off x="0" y="0"/>
+                          <a:ext cx="465826" cy="0"/>
+                        </a:xfrm>
+                        <a:prstGeom prst="straightConnector1">
+                          <a:avLst/>
+                        </a:prstGeom>
+                        <a:ln>
+                          <a:tailEnd type="triangle"/>
+                        </a:ln>
+                      </wps:spPr>
+                      <wps:style>
+                        <a:lnRef idx="1">
+                          <a:schemeClr val="dk1"/>
+                        </a:lnRef>
+                        <a:fillRef idx="0">
+                          <a:schemeClr val="dk1"/>
+                        </a:fillRef>
+                        <a:effectRef idx="0">
+                          <a:schemeClr val="dk1"/>
+                        </a:effectRef>
+                        <a:fontRef idx="minor">
+                          <a:schemeClr val="tx1"/>
+                        </a:fontRef>
+                      </wps:style>
+                      <wps:bodyPr/>
+                    </wps:wsp>
+                  </a:graphicData>
+                </a:graphic>
+              </wp:anchor>
+            </w:drawing>
+          </mc:Choice>
+          <mc:Fallback>
+            <w:pict>
+              <v:shape w14:anchorId="0EA9693D" id="Straight Arrow Connector 49" o:spid="_x0000_s1026" type="#_x0000_t32" style="position:absolute;margin-left:166.2pt;margin-top:6.6pt;width:36.7pt;height:0;z-index:251741184;visibility:visible;mso-wrap-style:square;mso-wrap-distance-left:9pt;mso-wrap-distance-top:0;mso-wrap-distance-right:9pt;mso-wrap-distance-bottom:0;mso-position-horizontal:absolute;mso-position-horizontal-relative:text;mso-position-vertical:absolute;mso-position-vertical-relative:text" o:gfxdata="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" strokecolor="black [3200]" strokeweight=".5pt">
+                <v:stroke endarrow="block" joinstyle="miter"/>
+              </v:shape>
+            </w:pict>
+          </mc:Fallback>
+        </mc:AlternateContent>
+      </w:r>
+      <w:r>
+        <w:tab/>
+      </w:r>
+      <w:r>
+        <w:tab/>
+      </w:r>
+      <w:r>
+        <w:tab/>
+        <w:t xml:space="preserve">1920 (40 év) </w:t>
+      </w:r>
+      <w:r>
+        <w:tab/>
+        <w:t>1941 (57 év)</w:t>
+      </w:r>
+    </w:p>
+    <w:p>
+      <w:pPr>
+        <w:tabs>
+          <w:tab w:val="left" w:pos="993"/>
+          <w:tab w:val="left" w:pos="1260"/>
+          <w:tab w:val="left" w:pos="2160"/>
+          <w:tab w:val="left" w:pos="2970"/>
+          <w:tab w:val="left" w:pos="3150"/>
+          <w:tab w:val="left" w:pos="4111"/>
+          <w:tab w:val="left" w:pos="5364"/>
+          <w:tab w:val="left" w:pos="6313"/>
+        </w:tabs>
+        <w:spacing w:after="0"/>
+      </w:pPr>
+    </w:p>
+    <w:p>
+      <w:pPr>
+        <w:pStyle w:val="ListParagraph"/>
+        <w:numPr>
+          <w:ilvl w:val="0"/>
+          <w:numId w:val="14"/>
+        </w:numPr>
+        <w:tabs>
+          <w:tab w:val="left" w:pos="993"/>
+          <w:tab w:val="left" w:pos="1260"/>
+          <w:tab w:val="left" w:pos="2160"/>
+          <w:tab w:val="left" w:pos="2970"/>
+          <w:tab w:val="left" w:pos="3150"/>
+          <w:tab w:val="left" w:pos="4111"/>
+          <w:tab w:val="left" w:pos="5364"/>
+          <w:tab w:val="left" w:pos="6313"/>
+        </w:tabs>
+        <w:spacing w:after="0"/>
+        <w:ind w:left="709"/>
+      </w:pPr>
+      <w:r>
+        <w:rPr>
+          <w:b/>
+          <w:bCs/>
+        </w:rPr>
+        <w:t xml:space="preserve">1930-as évek végére </w:t>
+      </w:r>
+      <w:r>
+        <w:rPr>
+          <w:b/>
+          <w:bCs/>
+        </w:rPr>
+        <w:sym w:font="Wingdings" w:char="F0E0"/>
+      </w:r>
+      <w:r>
+        <w:rPr>
+          <w:b/>
+          <w:bCs/>
+        </w:rPr>
+        <w:t xml:space="preserve"> heti munkaidő 48 óra</w:t>
+      </w:r>
+      <w:r>
+        <w:t xml:space="preserve"> + fizetett szabadság bevezetése (min. 6 nap)</w:t>
+      </w:r>
+    </w:p>
+    <w:p>
+      <w:pPr>
+        <w:tabs>
+          <w:tab w:val="left" w:pos="993"/>
+          <w:tab w:val="left" w:pos="1260"/>
+          <w:tab w:val="left" w:pos="2160"/>
+          <w:tab w:val="left" w:pos="2970"/>
+          <w:tab w:val="left" w:pos="3150"/>
+          <w:tab w:val="left" w:pos="4111"/>
+          <w:tab w:val="left" w:pos="5364"/>
+          <w:tab w:val="left" w:pos="6313"/>
+        </w:tabs>
+        <w:spacing w:after="0"/>
+        <w:rPr>
+          <w:b/>
+          <w:bCs/>
+        </w:rPr>
+      </w:pPr>
+      <w:r>
+        <w:rPr>
+          <w:b/>
+          <w:bCs/>
+        </w:rPr>
+        <w:lastRenderedPageBreak/>
+        <w:t>Oktatáspolitika, Kultúrpolitika</w:t>
+      </w:r>
+    </w:p>
+    <w:p>
+      <w:pPr>
+        <w:tabs>
+          <w:tab w:val="left" w:pos="993"/>
+          <w:tab w:val="left" w:pos="1260"/>
+          <w:tab w:val="left" w:pos="2160"/>
+          <w:tab w:val="left" w:pos="2970"/>
+          <w:tab w:val="left" w:pos="3150"/>
+          <w:tab w:val="left" w:pos="4111"/>
+          <w:tab w:val="left" w:pos="5364"/>
+          <w:tab w:val="left" w:pos="6313"/>
+        </w:tabs>
+        <w:spacing w:after="0"/>
+      </w:pPr>
+      <w:r>
+        <w:rPr>
+          <w:b/>
+          <w:bCs/>
+          <w:noProof/>
+        </w:rPr>
+        <mc:AlternateContent>
+          <mc:Choice Requires="wps">
+            <w:drawing>
+              <wp:anchor distT="0" distB="0" distL="114300" distR="114300" simplePos="0" relativeHeight="251744256" behindDoc="0" locked="0" layoutInCell="1" allowOverlap="1" wp14:anchorId="06D9A394" wp14:editId="32FCCBF2">
+                <wp:simplePos x="0" y="0"/>
+                <wp:positionH relativeFrom="column">
+                  <wp:posOffset>3545840</wp:posOffset>
+                </wp:positionH>
+                <wp:positionV relativeFrom="paragraph">
+                  <wp:posOffset>183515</wp:posOffset>
+                </wp:positionV>
+                <wp:extent cx="0" cy="180340"/>
+                <wp:effectExtent l="76200" t="0" r="57150" b="48260"/>
+                <wp:wrapNone/>
+                <wp:docPr id="865720528" name="Egyenes összekötő nyíllal 2"/>
+                <wp:cNvGraphicFramePr/>
+                <a:graphic xmlns:a="http://schemas.openxmlformats.org/drawingml/2006/main">
+                  <a:graphicData uri="http://schemas.microsoft.com/office/word/2010/wordprocessingShape">
+                    <wps:wsp>
+                      <wps:cNvCnPr/>
+                      <wps:spPr>
+                        <a:xfrm>
+                          <a:off x="0" y="0"/>
+                          <a:ext cx="0" cy="180340"/>
+                        </a:xfrm>
+                        <a:prstGeom prst="straightConnector1">
+                          <a:avLst/>
+                        </a:prstGeom>
+                        <a:ln>
+                          <a:tailEnd type="triangle"/>
+                        </a:ln>
+                      </wps:spPr>
+                      <wps:style>
+                        <a:lnRef idx="1">
+                          <a:schemeClr val="dk1"/>
+                        </a:lnRef>
+                        <a:fillRef idx="0">
+                          <a:schemeClr val="dk1"/>
+                        </a:fillRef>
+                        <a:effectRef idx="0">
+                          <a:schemeClr val="dk1"/>
+                        </a:effectRef>
+                        <a:fontRef idx="minor">
+                          <a:schemeClr val="tx1"/>
+                        </a:fontRef>
+                      </wps:style>
+                      <wps:bodyPr/>
+                    </wps:wsp>
+                  </a:graphicData>
+                </a:graphic>
+              </wp:anchor>
+            </w:drawing>
+          </mc:Choice>
+          <mc:Fallback>
+            <w:pict>
+              <v:shapetype w14:anchorId="2CE74F28" id="_x0000_t32" coordsize="21600,21600" o:spt="32" o:oned="t" path="m,l21600,21600e" filled="f">
+                <v:path arrowok="t" fillok="f" o:connecttype="none"/>
+                <o:lock v:ext="edit" shapetype="t"/>
+              </v:shapetype>
+              <v:shape id="Egyenes összekötő nyíllal 2" o:spid="_x0000_s1026" type="#_x0000_t32" style="position:absolute;margin-left:279.2pt;margin-top:14.45pt;width:0;height:14.2pt;z-index:251744256;visibility:visible;mso-wrap-style:square;mso-wrap-distance-left:9pt;mso-wrap-distance-top:0;mso-wrap-distance-right:9pt;mso-wrap-distance-bottom:0;mso-position-horizontal:absolute;mso-position-horizontal-relative:text;mso-position-vertical:absolute;mso-position-vertical-relative:text" o:gfxdata="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" strokecolor="black [3200]" strokeweight=".5pt">
+                <v:stroke endarrow="block" joinstyle="miter"/>
+              </v:shape>
+            </w:pict>
+          </mc:Fallback>
+        </mc:AlternateContent>
+      </w:r>
+      <w:r>
+        <w:t xml:space="preserve">Társadalmi felemelkedés lehetősége </w:t>
+      </w:r>
+      <w:r>
+        <w:sym w:font="Wingdings" w:char="F0E0"/>
+      </w:r>
+      <w:r>
+        <w:t xml:space="preserve"> Tanulás </w:t>
+      </w:r>
+      <w:r>
+        <w:sym w:font="Wingdings" w:char="F0E0"/>
+      </w:r>
+      <w:r>
+        <w:t xml:space="preserve">Magasabb végzettség megszerzése </w:t>
+      </w:r>
+    </w:p>
+    <w:p>
+      <w:pPr>
+        <w:tabs>
+          <w:tab w:val="left" w:pos="993"/>
+          <w:tab w:val="left" w:pos="1260"/>
+          <w:tab w:val="left" w:pos="2160"/>
+          <w:tab w:val="left" w:pos="2970"/>
+          <w:tab w:val="left" w:pos="3150"/>
+          <w:tab w:val="left" w:pos="4111"/>
+          <w:tab w:val="left" w:pos="5364"/>
+          <w:tab w:val="left" w:pos="6313"/>
+        </w:tabs>
+        <w:spacing w:after="0"/>
+      </w:pPr>
+    </w:p>
+    <w:p>
+      <w:pPr>
+        <w:tabs>
+          <w:tab w:val="left" w:pos="993"/>
+          <w:tab w:val="left" w:pos="1260"/>
+          <w:tab w:val="left" w:pos="2160"/>
+          <w:tab w:val="left" w:pos="2970"/>
+          <w:tab w:val="left" w:pos="3150"/>
+          <w:tab w:val="left" w:pos="4111"/>
+          <w:tab w:val="left" w:pos="5364"/>
+          <w:tab w:val="left" w:pos="6313"/>
+        </w:tabs>
+        <w:spacing w:after="0"/>
+      </w:pPr>
+      <w:r>
+        <w:rPr>
+          <w:noProof/>
+        </w:rPr>
+        <mc:AlternateContent>
+          <mc:Choice Requires="wps">
+            <w:drawing>
+              <wp:anchor distT="0" distB="0" distL="114300" distR="114300" simplePos="0" relativeHeight="251751424" behindDoc="0" locked="0" layoutInCell="1" allowOverlap="1" wp14:anchorId="60095DF5" wp14:editId="150CCD9C">
+                <wp:simplePos x="0" y="0"/>
+                <wp:positionH relativeFrom="column">
+                  <wp:posOffset>1031236</wp:posOffset>
+                </wp:positionH>
+                <wp:positionV relativeFrom="paragraph">
+                  <wp:posOffset>53458</wp:posOffset>
+                </wp:positionV>
+                <wp:extent cx="141988" cy="948477"/>
+                <wp:effectExtent l="0" t="0" r="10795" b="23495"/>
+                <wp:wrapNone/>
+                <wp:docPr id="1579755831" name="Left Brace 57"/>
+                <wp:cNvGraphicFramePr/>
+                <a:graphic xmlns:a="http://schemas.openxmlformats.org/drawingml/2006/main">
+                  <a:graphicData uri="http://schemas.microsoft.com/office/word/2010/wordprocessingShape">
+                    <wps:wsp>
+                      <wps:cNvSpPr/>
+                      <wps:spPr>
+                        <a:xfrm>
+                          <a:off x="0" y="0"/>
+                          <a:ext cx="141988" cy="948477"/>
+                        </a:xfrm>
+                        <a:prstGeom prst="leftBrace">
+                          <a:avLst/>
+                        </a:prstGeom>
+                      </wps:spPr>
+                      <wps:style>
+                        <a:lnRef idx="1">
+                          <a:schemeClr val="dk1"/>
+                        </a:lnRef>
+                        <a:fillRef idx="0">
+                          <a:schemeClr val="dk1"/>
+                        </a:fillRef>
+                        <a:effectRef idx="0">
+                          <a:schemeClr val="dk1"/>
+                        </a:effectRef>
+                        <a:fontRef idx="minor">
+                          <a:schemeClr val="tx1"/>
+                        </a:fontRef>
+                      </wps:style>
+                      <wps:bodyPr rot="0" spcFirstLastPara="0" vertOverflow="overflow" horzOverflow="overflow" vert="horz" wrap="square" lIns="91440" tIns="45720" rIns="91440" bIns="45720" numCol="1" spcCol="0" rtlCol="0" fromWordArt="0" anchor="ctr" anchorCtr="0" forceAA="0" compatLnSpc="1">
+                        <a:prstTxWarp prst="textNoShape">
+                          <a:avLst/>
+                        </a:prstTxWarp>
+                        <a:noAutofit/>
+                      </wps:bodyPr>
+                    </wps:wsp>
+                  </a:graphicData>
+                </a:graphic>
+              </wp:anchor>
+            </w:drawing>
+          </mc:Choice>
+          <mc:Fallback>
+            <w:pict>
+              <v:shapetype w14:anchorId="20D67EDC" id="_x0000_t87" coordsize="21600,21600" o:spt="87" adj="1800,10800" path="m21600,qx10800@0l10800@2qy0@11,10800@3l10800@1qy21600,21600e" filled="f">
+                <v:formulas>
+                  <v:f eqn="val #0"/>
+                  <v:f eqn="sum 21600 0 #0"/>
+                  <v:f eqn="sum #1 0 #0"/>
+                  <v:f eqn="sum #1 #0 0"/>
+                  <v:f eqn="prod #0 9598 32768"/>
+                  <v:f eqn="sum 21600 0 @4"/>
+                  <v:f eqn="sum 21600 0 #1"/>
+                  <v:f eqn="min #1 @6"/>
+                  <v:f eqn="prod @7 1 2"/>
+                  <v:f eqn="prod #0 2 1"/>
+                  <v:f eqn="sum 21600 0 @9"/>
+                  <v:f eqn="val #1"/>
+                </v:formulas>
+                <v:path arrowok="t" o:connecttype="custom" o:connectlocs="21600,0;0,10800;21600,21600" textboxrect="13963,@4,21600,@5"/>
+                <v:handles>
+                  <v:h position="center,#0" yrange="0,@8"/>
+                  <v:h position="topLeft,#1" yrange="@9,@10"/>
+                </v:handles>
+              </v:shapetype>
+              <v:shape id="Left Brace 57" o:spid="_x0000_s1026" type="#_x0000_t87" style="position:absolute;margin-left:81.2pt;margin-top:4.2pt;width:11.2pt;height:74.7pt;z-index:251751424;visibility:visible;mso-wrap-style:square;mso-wrap-distance-left:9pt;mso-wrap-distance-top:0;mso-wrap-distance-right:9pt;mso-wrap-distance-bottom:0;mso-position-horizontal:absolute;mso-position-horizontal-relative:text;mso-position-vertical:absolute;mso-position-vertical-relative:text;v-text-anchor:middle" o:gfxdata="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" adj="269" strokecolor="black [3200]" strokeweight=".5pt">
+                <v:stroke joinstyle="miter"/>
+              </v:shape>
+            </w:pict>
+          </mc:Fallback>
+        </mc:AlternateContent>
+      </w:r>
+      <w:r>
+        <w:rPr>
+          <w:noProof/>
+        </w:rPr>
+        <mc:AlternateContent>
+          <mc:Choice Requires="wps">
+            <w:drawing>
+              <wp:anchor distT="0" distB="0" distL="114300" distR="114300" simplePos="0" relativeHeight="251749376" behindDoc="0" locked="0" layoutInCell="1" allowOverlap="1" wp14:anchorId="590DF079" wp14:editId="1B1BCFFC">
+                <wp:simplePos x="0" y="0"/>
+                <wp:positionH relativeFrom="column">
+                  <wp:posOffset>1175495</wp:posOffset>
+                </wp:positionH>
+                <wp:positionV relativeFrom="paragraph">
+                  <wp:posOffset>103533</wp:posOffset>
+                </wp:positionV>
+                <wp:extent cx="795131" cy="0"/>
+                <wp:effectExtent l="0" t="0" r="0" b="0"/>
+                <wp:wrapNone/>
+                <wp:docPr id="1998218686" name="Straight Connector 55"/>
+                <wp:cNvGraphicFramePr/>
+                <a:graphic xmlns:a="http://schemas.openxmlformats.org/drawingml/2006/main">
+                  <a:graphicData uri="http://schemas.microsoft.com/office/word/2010/wordprocessingShape">
+                    <wps:wsp>
+                      <wps:cNvCnPr/>
+                      <wps:spPr>
+                        <a:xfrm>
+                          <a:off x="0" y="0"/>
+                          <a:ext cx="795131" cy="0"/>
+                        </a:xfrm>
+                        <a:prstGeom prst="line">
+                          <a:avLst/>
+                        </a:prstGeom>
+                      </wps:spPr>
+                      <wps:style>
+                        <a:lnRef idx="1">
+                          <a:schemeClr val="dk1"/>
+                        </a:lnRef>
+                        <a:fillRef idx="0">
+                          <a:schemeClr val="dk1"/>
+                        </a:fillRef>
+                        <a:effectRef idx="0">
+                          <a:schemeClr val="dk1"/>
+                        </a:effectRef>
+                        <a:fontRef idx="minor">
+                          <a:schemeClr val="tx1"/>
+                        </a:fontRef>
+                      </wps:style>
+                      <wps:bodyPr/>
+                    </wps:wsp>
+                  </a:graphicData>
+                </a:graphic>
+              </wp:anchor>
+            </w:drawing>
+          </mc:Choice>
+          <mc:Fallback>
+            <w:pict>
+              <v:line w14:anchorId="377E77CE" id="Straight Connector 55" o:spid="_x0000_s1026" style="position:absolute;z-index:251749376;visibility:visible;mso-wrap-style:square;mso-wrap-distance-left:9pt;mso-wrap-distance-top:0;mso-wrap-distance-right:9pt;mso-wrap-distance-bottom:0;mso-position-horizontal:absolute;mso-position-horizontal-relative:text;mso-position-vertical:absolute;mso-position-vertical-relative:text" from="92.55pt,8.15pt" to="155.15pt,8.15pt" o:gfxdata="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" strokecolor="black [3200]" strokeweight=".5pt">
+                <v:stroke joinstyle="miter"/>
+              </v:line>
+            </w:pict>
+          </mc:Fallback>
+        </mc:AlternateContent>
+      </w:r>
+      <w:r>
+        <w:rPr>
+          <w:noProof/>
+        </w:rPr>
+        <mc:AlternateContent>
+          <mc:Choice Requires="wps">
+            <w:drawing>
+              <wp:anchor distT="0" distB="0" distL="114300" distR="114300" simplePos="0" relativeHeight="251748352" behindDoc="0" locked="0" layoutInCell="1" allowOverlap="1" wp14:anchorId="0517F17E" wp14:editId="2EDBCA46">
+                <wp:simplePos x="0" y="0"/>
+                <wp:positionH relativeFrom="column">
+                  <wp:posOffset>1175495</wp:posOffset>
+                </wp:positionH>
+                <wp:positionV relativeFrom="paragraph">
+                  <wp:posOffset>103533</wp:posOffset>
+                </wp:positionV>
+                <wp:extent cx="0" cy="742784"/>
+                <wp:effectExtent l="0" t="0" r="38100" b="19685"/>
+                <wp:wrapNone/>
+                <wp:docPr id="54101381" name="Straight Connector 54"/>
+                <wp:cNvGraphicFramePr/>
+                <a:graphic xmlns:a="http://schemas.openxmlformats.org/drawingml/2006/main">
+                  <a:graphicData uri="http://schemas.microsoft.com/office/word/2010/wordprocessingShape">
+                    <wps:wsp>
+                      <wps:cNvCnPr/>
+                      <wps:spPr>
+                        <a:xfrm flipV="1">
+                          <a:off x="0" y="0"/>
+                          <a:ext cx="0" cy="742784"/>
+                        </a:xfrm>
+                        <a:prstGeom prst="line">
+                          <a:avLst/>
+                        </a:prstGeom>
+                      </wps:spPr>
+                      <wps:style>
+                        <a:lnRef idx="1">
+                          <a:schemeClr val="dk1"/>
+                        </a:lnRef>
+                        <a:fillRef idx="0">
+                          <a:schemeClr val="dk1"/>
+                        </a:fillRef>
+                        <a:effectRef idx="0">
+                          <a:schemeClr val="dk1"/>
+                        </a:effectRef>
+                        <a:fontRef idx="minor">
+                          <a:schemeClr val="tx1"/>
+                        </a:fontRef>
+                      </wps:style>
+                      <wps:bodyPr/>
+                    </wps:wsp>
+                  </a:graphicData>
+                </a:graphic>
+              </wp:anchor>
+            </w:drawing>
+          </mc:Choice>
+          <mc:Fallback>
+            <w:pict>
+              <v:line w14:anchorId="51DAEB61" id="Straight Connector 54" o:spid="_x0000_s1026" style="position:absolute;flip:y;z-index:251748352;visibility:visible;mso-wrap-style:square;mso-wrap-distance-left:9pt;mso-wrap-distance-top:0;mso-wrap-distance-right:9pt;mso-wrap-distance-bottom:0;mso-position-horizontal:absolute;mso-position-horizontal-relative:text;mso-position-vertical:absolute;mso-position-vertical-relative:text" from="92.55pt,8.15pt" to="92.55pt,66.65pt" o:gfxdata="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" strokecolor="black [3200]" strokeweight=".5pt">
+                <v:stroke joinstyle="miter"/>
+              </v:line>
+            </w:pict>
+          </mc:Fallback>
+        </mc:AlternateContent>
+      </w:r>
+      <w:r>
+        <w:rPr>
+          <w:noProof/>
+        </w:rPr>
+        <mc:AlternateContent>
+          <mc:Choice Requires="wps">
+            <w:drawing>
+              <wp:anchor distT="0" distB="0" distL="114300" distR="114300" simplePos="0" relativeHeight="251746304" behindDoc="0" locked="0" layoutInCell="1" allowOverlap="1" wp14:anchorId="4F1DEFFE" wp14:editId="044D1140">
+                <wp:simplePos x="0" y="0"/>
+                <wp:positionH relativeFrom="column">
+                  <wp:posOffset>2280727</wp:posOffset>
+                </wp:positionH>
+                <wp:positionV relativeFrom="paragraph">
+                  <wp:posOffset>178407</wp:posOffset>
+                </wp:positionV>
+                <wp:extent cx="0" cy="166978"/>
+                <wp:effectExtent l="0" t="0" r="38100" b="24130"/>
+                <wp:wrapNone/>
+                <wp:docPr id="2011398965" name="Straight Connector 52"/>
+                <wp:cNvGraphicFramePr/>
+                <a:graphic xmlns:a="http://schemas.openxmlformats.org/drawingml/2006/main">
+                  <a:graphicData uri="http://schemas.microsoft.com/office/word/2010/wordprocessingShape">
+                    <wps:wsp>
+                      <wps:cNvCnPr/>
+                      <wps:spPr>
+                        <a:xfrm>
+                          <a:off x="0" y="0"/>
+                          <a:ext cx="0" cy="166978"/>
+                        </a:xfrm>
+                        <a:prstGeom prst="line">
+                          <a:avLst/>
+                        </a:prstGeom>
+                      </wps:spPr>
+                      <wps:style>
+                        <a:lnRef idx="1">
+                          <a:schemeClr val="dk1"/>
+                        </a:lnRef>
+                        <a:fillRef idx="0">
+                          <a:schemeClr val="dk1"/>
+                        </a:fillRef>
+                        <a:effectRef idx="0">
+                          <a:schemeClr val="dk1"/>
+                        </a:effectRef>
+                        <a:fontRef idx="minor">
+                          <a:schemeClr val="tx1"/>
+                        </a:fontRef>
+                      </wps:style>
+                      <wps:bodyPr/>
+                    </wps:wsp>
+                  </a:graphicData>
+                </a:graphic>
+              </wp:anchor>
+            </w:drawing>
+          </mc:Choice>
+          <mc:Fallback>
+            <w:pict>
+              <v:line w14:anchorId="139FB47B" id="Straight Connector 52" o:spid="_x0000_s1026" style="position:absolute;z-index:251746304;visibility:visible;mso-wrap-style:square;mso-wrap-distance-left:9pt;mso-wrap-distance-top:0;mso-wrap-distance-right:9pt;mso-wrap-distance-bottom:0;mso-position-horizontal:absolute;mso-position-horizontal-relative:text;mso-position-vertical:absolute;mso-position-vertical-relative:text" from="179.6pt,14.05pt" to="179.6pt,27.2pt" o:gfxdata="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" strokecolor="black [3200]" strokeweight=".5pt">
+                <v:stroke joinstyle="miter"/>
+              </v:line>
+            </w:pict>
+          </mc:Fallback>
+        </mc:AlternateContent>
+      </w:r>
+      <w:r>
+        <w:rPr>
+          <w:noProof/>
+        </w:rPr>
+        <mc:AlternateContent>
+          <mc:Choice Requires="wps">
+            <w:drawing>
+              <wp:anchor distT="0" distB="0" distL="114300" distR="114300" simplePos="0" relativeHeight="251745280" behindDoc="0" locked="0" layoutInCell="1" allowOverlap="1" wp14:anchorId="34436B2A" wp14:editId="3AC4F2EF">
+                <wp:simplePos x="0" y="0"/>
+                <wp:positionH relativeFrom="column">
+                  <wp:posOffset>2527217</wp:posOffset>
+                </wp:positionH>
+                <wp:positionV relativeFrom="paragraph">
+                  <wp:posOffset>106846</wp:posOffset>
+                </wp:positionV>
+                <wp:extent cx="858741" cy="0"/>
+                <wp:effectExtent l="38100" t="76200" r="0" b="95250"/>
+                <wp:wrapNone/>
+                <wp:docPr id="807492912" name="Straight Arrow Connector 51"/>
+                <wp:cNvGraphicFramePr/>
+                <a:graphic xmlns:a="http://schemas.openxmlformats.org/drawingml/2006/main">
+                  <a:graphicData uri="http://schemas.microsoft.com/office/word/2010/wordprocessingShape">
+                    <wps:wsp>
+                      <wps:cNvCnPr/>
+                      <wps:spPr>
+                        <a:xfrm flipH="1">
+                          <a:off x="0" y="0"/>
+                          <a:ext cx="858741" cy="0"/>
+                        </a:xfrm>
+                        <a:prstGeom prst="straightConnector1">
+                          <a:avLst/>
+                        </a:prstGeom>
+                        <a:ln>
+                          <a:tailEnd type="triangle"/>
+                        </a:ln>
+                      </wps:spPr>
+                      <wps:style>
+                        <a:lnRef idx="1">
+                          <a:schemeClr val="dk1"/>
+                        </a:lnRef>
+                        <a:fillRef idx="0">
+                          <a:schemeClr val="dk1"/>
+                        </a:fillRef>
+                        <a:effectRef idx="0">
+                          <a:schemeClr val="dk1"/>
+                        </a:effectRef>
+                        <a:fontRef idx="minor">
+                          <a:schemeClr val="tx1"/>
+                        </a:fontRef>
+                      </wps:style>
+                      <wps:bodyPr/>
+                    </wps:wsp>
+                  </a:graphicData>
+                </a:graphic>
+              </wp:anchor>
+            </w:drawing>
+          </mc:Choice>
+          <mc:Fallback>
+            <w:pict>
+              <v:shape w14:anchorId="2DDFC636" id="Straight Arrow Connector 51" o:spid="_x0000_s1026" type="#_x0000_t32" style="position:absolute;margin-left:199pt;margin-top:8.4pt;width:67.6pt;height:0;flip:x;z-index:251745280;visibility:visible;mso-wrap-style:square;mso-wrap-distance-left:9pt;mso-wrap-distance-top:0;mso-wrap-distance-right:9pt;mso-wrap-distance-bottom:0;mso-position-horizontal:absolute;mso-position-horizontal-relative:text;mso-position-vertical:absolute;mso-position-vertical-relative:text" o:gfxdata="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" strokecolor="black [3200]" strokeweight=".5pt">
+                <v:stroke endarrow="block" joinstyle="miter"/>
+              </v:shape>
+            </w:pict>
+          </mc:Fallback>
+        </mc:AlternateContent>
+      </w:r>
+      <w:r>
+        <w:tab/>
+      </w:r>
+      <w:r>
+        <w:tab/>
+      </w:r>
+      <w:r>
+        <w:tab/>
+      </w:r>
+      <w:r>
+        <w:tab/>
+      </w:r>
+      <w:r>
+        <w:tab/>
+        <w:t>érettségi</w:t>
+      </w:r>
+      <w:r>
+        <w:tab/>
+      </w:r>
+      <w:r>
+        <w:tab/>
+        <w:t>igény</w:t>
+      </w:r>
+    </w:p>
+    <w:p>
+      <w:pPr>
+        <w:tabs>
+          <w:tab w:val="left" w:pos="993"/>
+          <w:tab w:val="left" w:pos="1260"/>
+          <w:tab w:val="left" w:pos="2160"/>
+          <w:tab w:val="left" w:pos="2970"/>
+          <w:tab w:val="left" w:pos="3150"/>
+          <w:tab w:val="left" w:pos="4111"/>
+          <w:tab w:val="left" w:pos="5364"/>
+          <w:tab w:val="left" w:pos="6313"/>
+        </w:tabs>
+        <w:spacing w:after="0"/>
+      </w:pPr>
+    </w:p>
+    <w:p>
+      <w:pPr>
+        <w:tabs>
+          <w:tab w:val="left" w:pos="993"/>
+          <w:tab w:val="left" w:pos="1260"/>
+          <w:tab w:val="left" w:pos="2160"/>
+          <w:tab w:val="left" w:pos="2970"/>
+          <w:tab w:val="left" w:pos="3150"/>
+          <w:tab w:val="left" w:pos="4111"/>
+          <w:tab w:val="left" w:pos="5364"/>
+          <w:tab w:val="left" w:pos="6313"/>
+        </w:tabs>
+        <w:spacing w:after="0"/>
+      </w:pPr>
+      <w:r>
+        <w:t>az állam kiemelt</w:t>
+      </w:r>
+      <w:r>
+        <w:tab/>
+      </w:r>
+      <w:r>
+        <w:tab/>
+        <w:t xml:space="preserve">alkalmazotti állások betöltéséhez ez kellett </w:t>
+      </w:r>
+    </w:p>
+    <w:p>
+      <w:pPr>
+        <w:tabs>
+          <w:tab w:val="left" w:pos="993"/>
+          <w:tab w:val="left" w:pos="1260"/>
+          <w:tab w:val="left" w:pos="2160"/>
+          <w:tab w:val="left" w:pos="2970"/>
+          <w:tab w:val="left" w:pos="3150"/>
+          <w:tab w:val="left" w:pos="4111"/>
+          <w:tab w:val="left" w:pos="5364"/>
+          <w:tab w:val="left" w:pos="6313"/>
+        </w:tabs>
+        <w:spacing w:after="0"/>
+      </w:pPr>
+      <w:r>
+        <w:t>szerepet szánt az</w:t>
+      </w:r>
+    </w:p>
+    <w:p>
+      <w:pPr>
+        <w:tabs>
+          <w:tab w:val="left" w:pos="993"/>
+          <w:tab w:val="left" w:pos="1260"/>
+          <w:tab w:val="left" w:pos="2160"/>
+          <w:tab w:val="left" w:pos="2970"/>
+          <w:tab w:val="left" w:pos="3150"/>
+          <w:tab w:val="left" w:pos="4111"/>
+          <w:tab w:val="left" w:pos="5364"/>
+          <w:tab w:val="left" w:pos="6313"/>
+        </w:tabs>
+        <w:spacing w:after="0"/>
+      </w:pPr>
+      <w:r>
+        <w:rPr>
+          <w:b/>
+          <w:bCs/>
+          <w:noProof/>
+        </w:rPr>
+        <mc:AlternateContent>
+          <mc:Choice Requires="wps">
+            <w:drawing>
+              <wp:anchor distT="0" distB="0" distL="114300" distR="114300" simplePos="0" relativeHeight="251753472" behindDoc="0" locked="0" layoutInCell="1" allowOverlap="1" wp14:anchorId="05402D9D" wp14:editId="66DB8F32">
+                <wp:simplePos x="0" y="0"/>
+                <wp:positionH relativeFrom="column">
+                  <wp:posOffset>340771</wp:posOffset>
+                </wp:positionH>
+                <wp:positionV relativeFrom="paragraph">
+                  <wp:posOffset>183515</wp:posOffset>
+                </wp:positionV>
+                <wp:extent cx="0" cy="180340"/>
+                <wp:effectExtent l="76200" t="0" r="57150" b="48260"/>
+                <wp:wrapNone/>
+                <wp:docPr id="1777895746" name="Egyenes összekötő nyíllal 2"/>
+                <wp:cNvGraphicFramePr/>
+                <a:graphic xmlns:a="http://schemas.openxmlformats.org/drawingml/2006/main">
+                  <a:graphicData uri="http://schemas.microsoft.com/office/word/2010/wordprocessingShape">
+                    <wps:wsp>
+                      <wps:cNvCnPr/>
+                      <wps:spPr>
+                        <a:xfrm>
+                          <a:off x="0" y="0"/>
+                          <a:ext cx="0" cy="180340"/>
+                        </a:xfrm>
+                        <a:prstGeom prst="straightConnector1">
+                          <a:avLst/>
+                        </a:prstGeom>
+                        <a:ln>
+                          <a:tailEnd type="triangle"/>
+                        </a:ln>
+                      </wps:spPr>
+                      <wps:style>
+                        <a:lnRef idx="1">
+                          <a:schemeClr val="dk1"/>
+                        </a:lnRef>
+                        <a:fillRef idx="0">
+                          <a:schemeClr val="dk1"/>
+                        </a:fillRef>
+                        <a:effectRef idx="0">
+                          <a:schemeClr val="dk1"/>
+                        </a:effectRef>
+                        <a:fontRef idx="minor">
+                          <a:schemeClr val="tx1"/>
+                        </a:fontRef>
+                      </wps:style>
+                      <wps:bodyPr/>
+                    </wps:wsp>
+                  </a:graphicData>
+                </a:graphic>
+              </wp:anchor>
+            </w:drawing>
+          </mc:Choice>
+          <mc:Fallback>
+            <w:pict>
+              <v:shape w14:anchorId="54D5FF5F" id="Egyenes összekötő nyíllal 2" o:spid="_x0000_s1026" type="#_x0000_t32" style="position:absolute;margin-left:26.85pt;margin-top:14.45pt;width:0;height:14.2pt;z-index:251753472;visibility:visible;mso-wrap-style:square;mso-wrap-distance-left:9pt;mso-wrap-distance-top:0;mso-wrap-distance-right:9pt;mso-wrap-distance-bottom:0;mso-position-horizontal:absolute;mso-position-horizontal-relative:text;mso-position-vertical:absolute;mso-position-vertical-relative:text" o:gfxdata="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" strokecolor="black [3200]" strokeweight=".5pt">
+                <v:stroke endarrow="block" joinstyle="miter"/>
+              </v:shape>
+            </w:pict>
+          </mc:Fallback>
+        </mc:AlternateContent>
+      </w:r>
+      <w:r>
+        <w:rPr>
+          <w:noProof/>
+        </w:rPr>
+        <mc:AlternateContent>
+          <mc:Choice Requires="wps">
+            <w:drawing>
+              <wp:anchor distT="0" distB="0" distL="114300" distR="114300" simplePos="0" relativeHeight="251750400" behindDoc="0" locked="0" layoutInCell="1" allowOverlap="1" wp14:anchorId="357917A2" wp14:editId="227B2D2F">
+                <wp:simplePos x="0" y="0"/>
+                <wp:positionH relativeFrom="column">
+                  <wp:posOffset>1173224</wp:posOffset>
+                </wp:positionH>
+                <wp:positionV relativeFrom="paragraph">
+                  <wp:posOffset>110289</wp:posOffset>
+                </wp:positionV>
+                <wp:extent cx="176064" cy="0"/>
+                <wp:effectExtent l="0" t="76200" r="14605" b="95250"/>
+                <wp:wrapNone/>
+                <wp:docPr id="1586154071" name="Straight Arrow Connector 56"/>
+                <wp:cNvGraphicFramePr/>
+                <a:graphic xmlns:a="http://schemas.openxmlformats.org/drawingml/2006/main">
+                  <a:graphicData uri="http://schemas.microsoft.com/office/word/2010/wordprocessingShape">
+                    <wps:wsp>
+                      <wps:cNvCnPr/>
+                      <wps:spPr>
+                        <a:xfrm>
+                          <a:off x="0" y="0"/>
+                          <a:ext cx="176064" cy="0"/>
+                        </a:xfrm>
+                        <a:prstGeom prst="straightConnector1">
+                          <a:avLst/>
+                        </a:prstGeom>
+                        <a:ln>
+                          <a:tailEnd type="triangle"/>
+                        </a:ln>
+                      </wps:spPr>
+                      <wps:style>
+                        <a:lnRef idx="1">
+                          <a:schemeClr val="dk1"/>
+                        </a:lnRef>
+                        <a:fillRef idx="0">
+                          <a:schemeClr val="dk1"/>
+                        </a:fillRef>
+                        <a:effectRef idx="0">
+                          <a:schemeClr val="dk1"/>
+                        </a:effectRef>
+                        <a:fontRef idx="minor">
+                          <a:schemeClr val="tx1"/>
+                        </a:fontRef>
+                      </wps:style>
+                      <wps:bodyPr/>
+                    </wps:wsp>
+                  </a:graphicData>
+                </a:graphic>
+              </wp:anchor>
+            </w:drawing>
+          </mc:Choice>
+          <mc:Fallback>
+            <w:pict>
+              <v:shape w14:anchorId="21FE6BD3" id="Straight Arrow Connector 56" o:spid="_x0000_s1026" type="#_x0000_t32" style="position:absolute;margin-left:92.4pt;margin-top:8.7pt;width:13.85pt;height:0;z-index:251750400;visibility:visible;mso-wrap-style:square;mso-wrap-distance-left:9pt;mso-wrap-distance-top:0;mso-wrap-distance-right:9pt;mso-wrap-distance-bottom:0;mso-position-horizontal:absolute;mso-position-horizontal-relative:text;mso-position-vertical:absolute;mso-position-vertical-relative:text" o:gfxdata="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" strokecolor="black [3200]" strokeweight=".5pt">
+                <v:stroke endarrow="block" joinstyle="miter"/>
+              </v:shape>
+            </w:pict>
+          </mc:Fallback>
+        </mc:AlternateContent>
+      </w:r>
+      <w:r>
+        <w:t>oktatásnak</w:t>
+      </w:r>
+      <w:r>
+        <w:tab/>
+      </w:r>
+      <w:r>
+        <w:tab/>
+      </w:r>
+      <w:r>
+        <w:tab/>
+        <w:t>diploma – középréteghez való tartozás (nem származás számított)</w:t>
+      </w:r>
+    </w:p>
+    <w:p>
+      <w:pPr>
+        <w:tabs>
+          <w:tab w:val="left" w:pos="993"/>
+          <w:tab w:val="left" w:pos="1260"/>
+          <w:tab w:val="left" w:pos="2160"/>
+          <w:tab w:val="left" w:pos="2970"/>
+          <w:tab w:val="left" w:pos="3150"/>
+          <w:tab w:val="left" w:pos="4111"/>
+          <w:tab w:val="left" w:pos="5364"/>
+          <w:tab w:val="left" w:pos="6313"/>
+        </w:tabs>
+        <w:spacing w:after="0"/>
+      </w:pPr>
+    </w:p>
+    <w:p>
+      <w:pPr>
+        <w:tabs>
+          <w:tab w:val="left" w:pos="993"/>
+          <w:tab w:val="left" w:pos="1260"/>
+          <w:tab w:val="left" w:pos="2160"/>
+          <w:tab w:val="left" w:pos="2970"/>
+          <w:tab w:val="left" w:pos="3150"/>
+          <w:tab w:val="left" w:pos="4111"/>
+          <w:tab w:val="left" w:pos="5364"/>
+          <w:tab w:val="left" w:pos="6313"/>
+        </w:tabs>
+        <w:spacing w:after="0"/>
+        <w:rPr>
+          <w:b/>
+          <w:bCs/>
+        </w:rPr>
+      </w:pPr>
+      <w:r>
+        <w:rPr>
+          <w:b/>
+          <w:bCs/>
+        </w:rPr>
+        <w:t>oktatási infrastruktúra kiépítése:</w:t>
+      </w:r>
+    </w:p>
+    <w:p>
+      <w:pPr>
+        <w:tabs>
+          <w:tab w:val="left" w:pos="993"/>
+          <w:tab w:val="left" w:pos="1260"/>
+          <w:tab w:val="left" w:pos="2160"/>
+          <w:tab w:val="left" w:pos="2970"/>
+          <w:tab w:val="left" w:pos="3150"/>
+          <w:tab w:val="left" w:pos="4111"/>
+          <w:tab w:val="left" w:pos="5364"/>
+          <w:tab w:val="left" w:pos="6313"/>
+        </w:tabs>
+        <w:spacing w:after="0"/>
+      </w:pPr>
+      <w:r>
+        <w:tab/>
+        <w:t xml:space="preserve">iskolák, egyetemek építése, modernizálása </w:t>
+      </w:r>
+    </w:p>
+    <w:p>
+      <w:pPr>
+        <w:tabs>
+          <w:tab w:val="left" w:pos="993"/>
+          <w:tab w:val="left" w:pos="1260"/>
+          <w:tab w:val="left" w:pos="2160"/>
+          <w:tab w:val="left" w:pos="2970"/>
+          <w:tab w:val="left" w:pos="3150"/>
+          <w:tab w:val="left" w:pos="4111"/>
+          <w:tab w:val="left" w:pos="5364"/>
+          <w:tab w:val="left" w:pos="6313"/>
+        </w:tabs>
+        <w:spacing w:after="0"/>
+      </w:pPr>
+      <w:r>
+        <w:tab/>
+        <w:t>kiemelt támogatás</w:t>
+      </w:r>
+    </w:p>
+    <w:p>
+      <w:pPr>
+        <w:tabs>
+          <w:tab w:val="left" w:pos="993"/>
+          <w:tab w:val="left" w:pos="1260"/>
+          <w:tab w:val="left" w:pos="2160"/>
+          <w:tab w:val="left" w:pos="2970"/>
+          <w:tab w:val="left" w:pos="3150"/>
+          <w:tab w:val="left" w:pos="4111"/>
+          <w:tab w:val="left" w:pos="5364"/>
+          <w:tab w:val="left" w:pos="6313"/>
+        </w:tabs>
+        <w:spacing w:after="0"/>
+      </w:pPr>
+    </w:p>
+    <w:p>
+      <w:pPr>
+        <w:tabs>
+          <w:tab w:val="left" w:pos="993"/>
+          <w:tab w:val="left" w:pos="1260"/>
+          <w:tab w:val="left" w:pos="2160"/>
+          <w:tab w:val="left" w:pos="2970"/>
+          <w:tab w:val="left" w:pos="3150"/>
+          <w:tab w:val="left" w:pos="4111"/>
+          <w:tab w:val="left" w:pos="5364"/>
+          <w:tab w:val="left" w:pos="6313"/>
+        </w:tabs>
+        <w:spacing w:after="0"/>
+      </w:pPr>
+      <w:proofErr w:type="spellStart"/>
+      <w:r>
+        <w:t>Klebsberg</w:t>
+      </w:r>
+      <w:proofErr w:type="spellEnd"/>
+      <w:r>
+        <w:t xml:space="preserve"> Kunó:</w:t>
+      </w:r>
+    </w:p>
+    <w:p>
+      <w:pPr>
+        <w:tabs>
+          <w:tab w:val="left" w:pos="993"/>
+          <w:tab w:val="left" w:pos="1260"/>
+          <w:tab w:val="left" w:pos="2160"/>
+          <w:tab w:val="left" w:pos="2970"/>
+          <w:tab w:val="left" w:pos="3150"/>
+          <w:tab w:val="left" w:pos="4111"/>
+          <w:tab w:val="left" w:pos="5364"/>
+          <w:tab w:val="left" w:pos="6313"/>
+        </w:tabs>
+        <w:spacing w:after="0"/>
+      </w:pPr>
+      <w:r>
+        <w:rPr>
+          <w:noProof/>
+        </w:rPr>
+        <mc:AlternateContent>
+          <mc:Choice Requires="wps">
+            <w:drawing>
+              <wp:anchor distT="0" distB="0" distL="114300" distR="114300" simplePos="0" relativeHeight="251755520" behindDoc="0" locked="0" layoutInCell="1" allowOverlap="1" wp14:anchorId="39A6FC2F" wp14:editId="04D58E80">
+                <wp:simplePos x="0" y="0"/>
+                <wp:positionH relativeFrom="column">
+                  <wp:posOffset>862648</wp:posOffset>
+                </wp:positionH>
+                <wp:positionV relativeFrom="paragraph">
+                  <wp:posOffset>60607</wp:posOffset>
+                </wp:positionV>
+                <wp:extent cx="203202" cy="698006"/>
+                <wp:effectExtent l="317" t="0" r="25718" b="25717"/>
+                <wp:wrapNone/>
+                <wp:docPr id="1496770917" name="Right Brace 44"/>
+                <wp:cNvGraphicFramePr/>
+                <a:graphic xmlns:a="http://schemas.openxmlformats.org/drawingml/2006/main">
+                  <a:graphicData uri="http://schemas.microsoft.com/office/word/2010/wordprocessingShape">
+                    <wps:wsp>
+                      <wps:cNvSpPr/>
+                      <wps:spPr>
+                        <a:xfrm rot="5400000">
+                          <a:off x="0" y="0"/>
+                          <a:ext cx="203202" cy="698006"/>
+                        </a:xfrm>
+                        <a:prstGeom prst="rightBrace">
+                          <a:avLst/>
+                        </a:prstGeom>
+                      </wps:spPr>
+                      <wps:style>
+                        <a:lnRef idx="1">
+                          <a:schemeClr val="dk1"/>
+                        </a:lnRef>
+                        <a:fillRef idx="0">
+                          <a:schemeClr val="dk1"/>
+                        </a:fillRef>
+                        <a:effectRef idx="0">
+                          <a:schemeClr val="dk1"/>
+                        </a:effectRef>
+                        <a:fontRef idx="minor">
+                          <a:schemeClr val="tx1"/>
+                        </a:fontRef>
+                      </wps:style>
+                      <wps:bodyPr rot="0" spcFirstLastPara="0" vertOverflow="overflow" horzOverflow="overflow" vert="horz" wrap="square" lIns="91440" tIns="45720" rIns="91440" bIns="45720" numCol="1" spcCol="0" rtlCol="0" fromWordArt="0" anchor="ctr" anchorCtr="0" forceAA="0" compatLnSpc="1">
+                        <a:prstTxWarp prst="textNoShape">
+                          <a:avLst/>
+                        </a:prstTxWarp>
+                        <a:noAutofit/>
+                      </wps:bodyPr>
+                    </wps:wsp>
+                  </a:graphicData>
+                </a:graphic>
+                <wp14:sizeRelH relativeFrom="margin">
+                  <wp14:pctWidth>0</wp14:pctWidth>
+                </wp14:sizeRelH>
+                <wp14:sizeRelV relativeFrom="margin">
+                  <wp14:pctHeight>0</wp14:pctHeight>
+                </wp14:sizeRelV>
+              </wp:anchor>
+            </w:drawing>
+          </mc:Choice>
+          <mc:Fallback>
+            <w:pict>
+              <v:shapetype w14:anchorId="79A04B9B" id="_x0000_t88" coordsize="21600,21600" o:spt="88" adj="1800,10800" path="m,qx10800@0l10800@2qy21600@11,10800@3l10800@1qy,21600e" filled="f">
+                <v:formulas>
+                  <v:f eqn="val #0"/>
+                  <v:f eqn="sum 21600 0 #0"/>
+                  <v:f eqn="sum #1 0 #0"/>
+                  <v:f eqn="sum #1 #0 0"/>
+                  <v:f eqn="prod #0 9598 32768"/>
+                  <v:f eqn="sum 21600 0 @4"/>
+                  <v:f eqn="sum 21600 0 #1"/>
+                  <v:f eqn="min #1 @6"/>
+                  <v:f eqn="prod @7 1 2"/>
+                  <v:f eqn="prod #0 2 1"/>
+                  <v:f eqn="sum 21600 0 @9"/>
+                  <v:f eqn="val #1"/>
+                </v:formulas>
+                <v:path arrowok="t" o:connecttype="custom" o:connectlocs="0,0;21600,@11;0,21600" textboxrect="0,@4,7637,@5"/>
+                <v:handles>
+                  <v:h position="center,#0" yrange="0,@8"/>
+                  <v:h position="bottomRight,#1" yrange="@9,@10"/>
+                </v:handles>
+              </v:shapetype>
+              <v:shape id="Right Brace 44" o:spid="_x0000_s1026" type="#_x0000_t88" style="position:absolute;margin-left:67.95pt;margin-top:4.75pt;width:16pt;height:54.95pt;rotation:90;z-index:251755520;visibility:visible;mso-wrap-style:square;mso-width-percent:0;mso-height-percent:0;mso-wrap-distance-left:9pt;mso-wrap-distance-top:0;mso-wrap-distance-right:9pt;mso-wrap-distance-bottom:0;mso-position-horizontal:absolute;mso-position-horizontal-relative:text;mso-position-vertical:absolute;mso-position-vertical-relative:text;mso-width-percent:0;mso-height-percent:0;mso-width-relative:margin;mso-height-relative:margin;v-text-anchor:middle" o:gfxdata="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" adj="524" strokecolor="black [3200]" strokeweight=".5pt">
+                <v:stroke joinstyle="miter"/>
+              </v:shape>
+            </w:pict>
+          </mc:Fallback>
+        </mc:AlternateContent>
+      </w:r>
+      <w:r>
+        <w:tab/>
+        <w:t xml:space="preserve">Vallás- és oktatásügyi miniszter (1922 – 31) </w:t>
+      </w:r>
+    </w:p>
+    <w:p>
+      <w:pPr>
+        <w:tabs>
+          <w:tab w:val="left" w:pos="993"/>
+          <w:tab w:val="left" w:pos="1260"/>
+          <w:tab w:val="left" w:pos="2160"/>
+          <w:tab w:val="left" w:pos="2970"/>
+          <w:tab w:val="left" w:pos="3150"/>
+          <w:tab w:val="left" w:pos="4111"/>
+          <w:tab w:val="left" w:pos="5364"/>
+          <w:tab w:val="left" w:pos="6313"/>
+        </w:tabs>
+        <w:spacing w:after="0"/>
+      </w:pPr>
+      <w:r>
+        <w:tab/>
+        <w:t xml:space="preserve">Kultúrfölény programja </w:t>
+      </w:r>
+    </w:p>
+    <w:p>
+      <w:pPr>
+        <w:tabs>
+          <w:tab w:val="left" w:pos="993"/>
+          <w:tab w:val="left" w:pos="1260"/>
+          <w:tab w:val="left" w:pos="2160"/>
+          <w:tab w:val="left" w:pos="2970"/>
+          <w:tab w:val="left" w:pos="3150"/>
+          <w:tab w:val="left" w:pos="4111"/>
+          <w:tab w:val="left" w:pos="5364"/>
+          <w:tab w:val="left" w:pos="6313"/>
+        </w:tabs>
+        <w:spacing w:after="0"/>
+      </w:pPr>
+    </w:p>
+    <w:p>
+      <w:pPr>
+        <w:tabs>
+          <w:tab w:val="left" w:pos="993"/>
+          <w:tab w:val="left" w:pos="1260"/>
+          <w:tab w:val="left" w:pos="2160"/>
+          <w:tab w:val="left" w:pos="2970"/>
+          <w:tab w:val="left" w:pos="3150"/>
+          <w:tab w:val="left" w:pos="4111"/>
+          <w:tab w:val="left" w:pos="5364"/>
+          <w:tab w:val="left" w:pos="6313"/>
+        </w:tabs>
+        <w:spacing w:after="0"/>
+      </w:pPr>
+      <w:r>
+        <w:rPr>
+          <w:b/>
+          <w:bCs/>
+          <w:noProof/>
+        </w:rPr>
+        <mc:AlternateContent>
+          <mc:Choice Requires="wps">
+            <w:drawing>
+              <wp:anchor distT="0" distB="0" distL="114300" distR="114300" simplePos="0" relativeHeight="251760640" behindDoc="0" locked="0" layoutInCell="1" allowOverlap="1" wp14:anchorId="05B48B0B" wp14:editId="53D2D791">
+                <wp:simplePos x="0" y="0"/>
+                <wp:positionH relativeFrom="column">
+                  <wp:posOffset>951570</wp:posOffset>
+                </wp:positionH>
+                <wp:positionV relativeFrom="paragraph">
+                  <wp:posOffset>183515</wp:posOffset>
+                </wp:positionV>
+                <wp:extent cx="0" cy="180340"/>
+                <wp:effectExtent l="76200" t="0" r="57150" b="48260"/>
+                <wp:wrapNone/>
+                <wp:docPr id="370600567" name="Egyenes összekötő nyíllal 2"/>
+                <wp:cNvGraphicFramePr/>
+                <a:graphic xmlns:a="http://schemas.openxmlformats.org/drawingml/2006/main">
+                  <a:graphicData uri="http://schemas.microsoft.com/office/word/2010/wordprocessingShape">
+                    <wps:wsp>
+                      <wps:cNvCnPr/>
+                      <wps:spPr>
+                        <a:xfrm>
+                          <a:off x="0" y="0"/>
+                          <a:ext cx="0" cy="180340"/>
+                        </a:xfrm>
+                        <a:prstGeom prst="straightConnector1">
+                          <a:avLst/>
+                        </a:prstGeom>
+                        <a:ln>
+                          <a:tailEnd type="triangle"/>
+                        </a:ln>
+                      </wps:spPr>
+                      <wps:style>
+                        <a:lnRef idx="1">
+                          <a:schemeClr val="dk1"/>
+                        </a:lnRef>
+                        <a:fillRef idx="0">
+                          <a:schemeClr val="dk1"/>
+                        </a:fillRef>
+                        <a:effectRef idx="0">
+                          <a:schemeClr val="dk1"/>
+                        </a:effectRef>
+                        <a:fontRef idx="minor">
+                          <a:schemeClr val="tx1"/>
+                        </a:fontRef>
+                      </wps:style>
+                      <wps:bodyPr/>
+                    </wps:wsp>
+                  </a:graphicData>
+                </a:graphic>
+              </wp:anchor>
+            </w:drawing>
+          </mc:Choice>
+          <mc:Fallback>
+            <w:pict>
+              <v:shape w14:anchorId="2DD5247E" id="Egyenes összekötő nyíllal 2" o:spid="_x0000_s1026" type="#_x0000_t32" style="position:absolute;margin-left:74.95pt;margin-top:14.45pt;width:0;height:14.2pt;z-index:251760640;visibility:visible;mso-wrap-style:square;mso-wrap-distance-left:9pt;mso-wrap-distance-top:0;mso-wrap-distance-right:9pt;mso-wrap-distance-bottom:0;mso-position-horizontal:absolute;mso-position-horizontal-relative:text;mso-position-vertical:absolute;mso-position-vertical-relative:text" o:gfxdata="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" strokecolor="black [3200]" strokeweight=".5pt">
+                <v:stroke endarrow="block" joinstyle="miter"/>
+              </v:shape>
+            </w:pict>
+          </mc:Fallback>
+        </mc:AlternateContent>
+      </w:r>
+      <w:r>
+        <w:t xml:space="preserve">Magyarság kulturális téren fejlődik </w:t>
+      </w:r>
+      <w:r>
+        <w:sym w:font="Wingdings" w:char="F0E0"/>
+      </w:r>
+      <w:r>
+        <w:t>oktatás!</w:t>
+      </w:r>
+    </w:p>
+    <w:p>
+      <w:pPr>
+        <w:tabs>
+          <w:tab w:val="left" w:pos="993"/>
+          <w:tab w:val="left" w:pos="1260"/>
+          <w:tab w:val="left" w:pos="2160"/>
+          <w:tab w:val="left" w:pos="2970"/>
+          <w:tab w:val="left" w:pos="3150"/>
+          <w:tab w:val="left" w:pos="4111"/>
+          <w:tab w:val="left" w:pos="5364"/>
+          <w:tab w:val="left" w:pos="6313"/>
+        </w:tabs>
+        <w:spacing w:after="0"/>
+      </w:pPr>
+    </w:p>
+    <w:p>
+      <w:pPr>
+        <w:pStyle w:val="ListParagraph"/>
+        <w:numPr>
+          <w:ilvl w:val="0"/>
+          <w:numId w:val="14"/>
+        </w:numPr>
+        <w:tabs>
+          <w:tab w:val="left" w:pos="993"/>
+          <w:tab w:val="left" w:pos="1260"/>
+          <w:tab w:val="left" w:pos="2160"/>
+          <w:tab w:val="left" w:pos="2970"/>
+          <w:tab w:val="left" w:pos="3150"/>
+          <w:tab w:val="left" w:pos="4111"/>
+          <w:tab w:val="left" w:pos="4395"/>
+          <w:tab w:val="left" w:pos="5364"/>
+          <w:tab w:val="left" w:pos="6313"/>
+        </w:tabs>
+        <w:spacing w:after="0"/>
+      </w:pPr>
+      <w:r>
+        <w:rPr>
+          <w:noProof/>
+        </w:rPr>
+        <mc:AlternateContent>
+          <mc:Choice Requires="wps">
+            <w:drawing>
+              <wp:anchor distT="0" distB="0" distL="114300" distR="114300" simplePos="0" relativeHeight="251756544" behindDoc="0" locked="0" layoutInCell="1" allowOverlap="1" wp14:anchorId="5995BAC4" wp14:editId="30F15ACA">
+                <wp:simplePos x="0" y="0"/>
+                <wp:positionH relativeFrom="column">
+                  <wp:posOffset>2581740</wp:posOffset>
+                </wp:positionH>
+                <wp:positionV relativeFrom="paragraph">
+                  <wp:posOffset>33907</wp:posOffset>
+                </wp:positionV>
+                <wp:extent cx="79513" cy="301014"/>
+                <wp:effectExtent l="0" t="0" r="15875" b="22860"/>
+                <wp:wrapNone/>
+                <wp:docPr id="1383522114" name="Right Brace 58"/>
+                <wp:cNvGraphicFramePr/>
+                <a:graphic xmlns:a="http://schemas.openxmlformats.org/drawingml/2006/main">
+                  <a:graphicData uri="http://schemas.microsoft.com/office/word/2010/wordprocessingShape">
+                    <wps:wsp>
+                      <wps:cNvSpPr/>
+                      <wps:spPr>
+                        <a:xfrm>
+                          <a:off x="0" y="0"/>
+                          <a:ext cx="79513" cy="301014"/>
+                        </a:xfrm>
+                        <a:prstGeom prst="rightBrace">
+                          <a:avLst/>
+                        </a:prstGeom>
+                      </wps:spPr>
+                      <wps:style>
+                        <a:lnRef idx="1">
+                          <a:schemeClr val="dk1"/>
+                        </a:lnRef>
+                        <a:fillRef idx="0">
+                          <a:schemeClr val="dk1"/>
+                        </a:fillRef>
+                        <a:effectRef idx="0">
+                          <a:schemeClr val="dk1"/>
+                        </a:effectRef>
+                        <a:fontRef idx="minor">
+                          <a:schemeClr val="tx1"/>
+                        </a:fontRef>
+                      </wps:style>
+                      <wps:bodyPr rot="0" spcFirstLastPara="0" vertOverflow="overflow" horzOverflow="overflow" vert="horz" wrap="square" lIns="91440" tIns="45720" rIns="91440" bIns="45720" numCol="1" spcCol="0" rtlCol="0" fromWordArt="0" anchor="ctr" anchorCtr="0" forceAA="0" compatLnSpc="1">
+                        <a:prstTxWarp prst="textNoShape">
+                          <a:avLst/>
+                        </a:prstTxWarp>
+                        <a:noAutofit/>
+                      </wps:bodyPr>
+                    </wps:wsp>
+                  </a:graphicData>
+                </a:graphic>
+              </wp:anchor>
+            </w:drawing>
+          </mc:Choice>
+          <mc:Fallback>
+            <w:pict>
+              <v:shape w14:anchorId="7B113678" id="Right Brace 58" o:spid="_x0000_s1026" type="#_x0000_t88" style="position:absolute;margin-left:203.3pt;margin-top:2.65pt;width:6.25pt;height:23.7pt;z-index:251756544;visibility:visible;mso-wrap-style:square;mso-wrap-distance-left:9pt;mso-wrap-distance-top:0;mso-wrap-distance-right:9pt;mso-wrap-distance-bottom:0;mso-position-horizontal:absolute;mso-position-horizontal-relative:text;mso-position-vertical:absolute;mso-position-vertical-relative:text;v-text-anchor:middle" o:gfxdata="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" adj="475" strokecolor="black [3200]" strokeweight=".5pt">
+                <v:stroke joinstyle="miter"/>
+              </v:shape>
+            </w:pict>
+          </mc:Fallback>
+        </mc:AlternateContent>
+      </w:r>
+      <w:r>
+        <w:t xml:space="preserve">Elemi iskolák építése, tantermek bővítése </w:t>
+      </w:r>
+      <w:r>
+        <w:tab/>
+      </w:r>
+      <w:r>
+        <w:tab/>
+        <w:t>főként vidéken</w:t>
+      </w:r>
+    </w:p>
+    <w:p>
+      <w:pPr>
+        <w:pStyle w:val="ListParagraph"/>
+        <w:numPr>
+          <w:ilvl w:val="0"/>
+          <w:numId w:val="14"/>
+        </w:numPr>
+        <w:tabs>
+          <w:tab w:val="left" w:pos="993"/>
+          <w:tab w:val="left" w:pos="1260"/>
+          <w:tab w:val="left" w:pos="2160"/>
+          <w:tab w:val="left" w:pos="2970"/>
+          <w:tab w:val="left" w:pos="3150"/>
+          <w:tab w:val="left" w:pos="4111"/>
+          <w:tab w:val="left" w:pos="5364"/>
+          <w:tab w:val="left" w:pos="6313"/>
+        </w:tabs>
+        <w:spacing w:after="0"/>
+      </w:pPr>
+      <w:r>
+        <w:t xml:space="preserve">Tanitói lakások építése </w:t>
+      </w:r>
+    </w:p>
+    <w:p>
+      <w:pPr>
+        <w:pStyle w:val="ListParagraph"/>
+        <w:numPr>
+          <w:ilvl w:val="0"/>
+          <w:numId w:val="14"/>
+        </w:numPr>
+        <w:tabs>
+          <w:tab w:val="left" w:pos="993"/>
+          <w:tab w:val="left" w:pos="1260"/>
+          <w:tab w:val="left" w:pos="2160"/>
+          <w:tab w:val="left" w:pos="2970"/>
+          <w:tab w:val="left" w:pos="3150"/>
+          <w:tab w:val="left" w:pos="4111"/>
+          <w:tab w:val="left" w:pos="5364"/>
+          <w:tab w:val="left" w:pos="6313"/>
+        </w:tabs>
+        <w:spacing w:after="0"/>
+      </w:pPr>
+      <w:proofErr w:type="spellStart"/>
+      <w:r>
+        <w:t>Analfabétizmus</w:t>
+      </w:r>
+      <w:proofErr w:type="spellEnd"/>
+      <w:r>
+        <w:t xml:space="preserve"> felszámolása </w:t>
+      </w:r>
+      <w:r>
+        <w:sym w:font="Wingdings" w:char="F0E0"/>
+      </w:r>
+      <w:r>
+        <w:t xml:space="preserve"> harmadára csökkent </w:t>
+      </w:r>
+    </w:p>
+    <w:p>
+      <w:pPr>
+        <w:pStyle w:val="ListParagraph"/>
+        <w:numPr>
+          <w:ilvl w:val="0"/>
+          <w:numId w:val="14"/>
+        </w:numPr>
+        <w:tabs>
+          <w:tab w:val="left" w:pos="993"/>
+          <w:tab w:val="left" w:pos="1260"/>
+          <w:tab w:val="left" w:pos="2160"/>
+          <w:tab w:val="left" w:pos="2970"/>
+          <w:tab w:val="left" w:pos="3150"/>
+          <w:tab w:val="left" w:pos="4111"/>
+          <w:tab w:val="left" w:pos="5364"/>
+          <w:tab w:val="left" w:pos="6313"/>
+        </w:tabs>
+        <w:spacing w:after="0"/>
+      </w:pPr>
+      <w:r>
+        <w:t xml:space="preserve">Kötelező 8 osztályos iskola bevezetése </w:t>
+      </w:r>
+    </w:p>
+    <w:p>
+      <w:pPr>
+        <w:pStyle w:val="ListParagraph"/>
+        <w:numPr>
+          <w:ilvl w:val="0"/>
+          <w:numId w:val="14"/>
+        </w:numPr>
+        <w:tabs>
+          <w:tab w:val="left" w:pos="993"/>
+          <w:tab w:val="left" w:pos="1260"/>
+          <w:tab w:val="left" w:pos="2160"/>
+          <w:tab w:val="left" w:pos="2970"/>
+          <w:tab w:val="left" w:pos="3150"/>
+          <w:tab w:val="left" w:pos="4111"/>
+          <w:tab w:val="left" w:pos="5364"/>
+          <w:tab w:val="left" w:pos="6313"/>
+        </w:tabs>
+        <w:spacing w:after="0"/>
+      </w:pPr>
+      <w:r>
+        <w:t xml:space="preserve">Középfokú oktatás: </w:t>
+      </w:r>
+    </w:p>
+    <w:p>
+      <w:pPr>
+        <w:pStyle w:val="ListParagraph"/>
+        <w:numPr>
+          <w:ilvl w:val="4"/>
+          <w:numId w:val="14"/>
+        </w:numPr>
+        <w:tabs>
+          <w:tab w:val="left" w:pos="993"/>
+          <w:tab w:val="left" w:pos="1260"/>
+          <w:tab w:val="left" w:pos="2160"/>
+          <w:tab w:val="left" w:pos="2970"/>
+          <w:tab w:val="left" w:pos="3150"/>
+          <w:tab w:val="left" w:pos="4111"/>
+          <w:tab w:val="left" w:pos="5364"/>
+          <w:tab w:val="left" w:pos="6313"/>
+        </w:tabs>
+        <w:spacing w:after="0"/>
+      </w:pPr>
+      <w:r>
+        <w:t xml:space="preserve">Új iskolaépület </w:t>
+      </w:r>
+    </w:p>
+    <w:p>
+      <w:pPr>
+        <w:pStyle w:val="ListParagraph"/>
+        <w:numPr>
+          <w:ilvl w:val="4"/>
+          <w:numId w:val="14"/>
+        </w:numPr>
+        <w:tabs>
+          <w:tab w:val="left" w:pos="993"/>
+          <w:tab w:val="left" w:pos="1260"/>
+          <w:tab w:val="left" w:pos="2160"/>
+          <w:tab w:val="left" w:pos="2970"/>
+          <w:tab w:val="left" w:pos="3150"/>
+          <w:tab w:val="left" w:pos="4111"/>
+          <w:tab w:val="left" w:pos="5364"/>
+          <w:tab w:val="left" w:pos="6313"/>
+        </w:tabs>
+        <w:spacing w:after="0"/>
+      </w:pPr>
+      <w:r>
+        <w:t>Tananyag korszerűsítése (idegen nyelvek, TTB)</w:t>
+      </w:r>
+    </w:p>
+    <w:p>
+      <w:pPr>
+        <w:pStyle w:val="ListParagraph"/>
+        <w:numPr>
+          <w:ilvl w:val="4"/>
+          <w:numId w:val="14"/>
+        </w:numPr>
+        <w:tabs>
+          <w:tab w:val="left" w:pos="993"/>
+          <w:tab w:val="left" w:pos="1260"/>
+          <w:tab w:val="left" w:pos="2160"/>
+          <w:tab w:val="left" w:pos="2970"/>
+          <w:tab w:val="left" w:pos="3150"/>
+          <w:tab w:val="left" w:pos="4111"/>
+          <w:tab w:val="left" w:pos="5364"/>
+          <w:tab w:val="left" w:pos="6313"/>
+        </w:tabs>
+        <w:spacing w:after="0"/>
+      </w:pPr>
+      <w:r>
+        <w:t xml:space="preserve">Magas </w:t>
+      </w:r>
+      <w:proofErr w:type="spellStart"/>
+      <w:r>
+        <w:t>szinvonalú</w:t>
+      </w:r>
+      <w:proofErr w:type="spellEnd"/>
+      <w:r>
+        <w:t xml:space="preserve"> képzés </w:t>
+      </w:r>
+      <w:r>
+        <w:sym w:font="Wingdings" w:char="F0E0"/>
+      </w:r>
+      <w:r>
+        <w:t xml:space="preserve"> tanári gárda </w:t>
+      </w:r>
+    </w:p>
+    <w:p>
+      <w:pPr>
+        <w:pStyle w:val="ListParagraph"/>
+        <w:tabs>
+          <w:tab w:val="left" w:pos="993"/>
+          <w:tab w:val="left" w:pos="1260"/>
+          <w:tab w:val="left" w:pos="2160"/>
+          <w:tab w:val="left" w:pos="2970"/>
+          <w:tab w:val="left" w:pos="3150"/>
+          <w:tab w:val="left" w:pos="4111"/>
+          <w:tab w:val="left" w:pos="5364"/>
+          <w:tab w:val="left" w:pos="6313"/>
+        </w:tabs>
+        <w:spacing w:after="0"/>
+        <w:ind w:left="1440"/>
+      </w:pPr>
+    </w:p>
+    <w:p>
+      <w:pPr>
+        <w:pStyle w:val="ListParagraph"/>
+        <w:numPr>
+          <w:ilvl w:val="0"/>
+          <w:numId w:val="14"/>
+        </w:numPr>
+        <w:tabs>
+          <w:tab w:val="left" w:pos="993"/>
+          <w:tab w:val="left" w:pos="1260"/>
+          <w:tab w:val="left" w:pos="2160"/>
+          <w:tab w:val="left" w:pos="2970"/>
+          <w:tab w:val="left" w:pos="3150"/>
+          <w:tab w:val="left" w:pos="4111"/>
+          <w:tab w:val="left" w:pos="5364"/>
+          <w:tab w:val="left" w:pos="6313"/>
+        </w:tabs>
+        <w:spacing w:after="0"/>
+        <w:rPr>
+          <w:b/>
+          <w:bCs/>
+        </w:rPr>
+      </w:pPr>
+      <w:r>
+        <w:rPr>
+          <w:b/>
+          <w:bCs/>
+        </w:rPr>
+        <w:t>Egyetemi oktatás:</w:t>
+      </w:r>
+    </w:p>
+    <w:p>
+      <w:pPr>
+        <w:pStyle w:val="ListParagraph"/>
+        <w:numPr>
+          <w:ilvl w:val="4"/>
+          <w:numId w:val="14"/>
+        </w:numPr>
+        <w:tabs>
+          <w:tab w:val="left" w:pos="993"/>
+          <w:tab w:val="left" w:pos="1260"/>
+          <w:tab w:val="left" w:pos="2160"/>
+          <w:tab w:val="left" w:pos="2970"/>
+          <w:tab w:val="left" w:pos="3150"/>
+          <w:tab w:val="left" w:pos="4111"/>
+          <w:tab w:val="left" w:pos="5364"/>
+          <w:tab w:val="left" w:pos="6313"/>
+        </w:tabs>
+        <w:spacing w:after="0"/>
+      </w:pPr>
+      <w:r>
+        <w:t xml:space="preserve">Selmecbánya – Bányatisztképző </w:t>
+      </w:r>
+      <w:r>
+        <w:sym w:font="Wingdings" w:char="F0E0"/>
+      </w:r>
+      <w:r>
+        <w:t xml:space="preserve"> Sopronba helyezték át </w:t>
+      </w:r>
+    </w:p>
+    <w:p>
+      <w:pPr>
+        <w:pStyle w:val="ListParagraph"/>
+        <w:numPr>
+          <w:ilvl w:val="4"/>
+          <w:numId w:val="14"/>
+        </w:numPr>
+        <w:tabs>
+          <w:tab w:val="left" w:pos="993"/>
+          <w:tab w:val="left" w:pos="1260"/>
+          <w:tab w:val="left" w:pos="2160"/>
+          <w:tab w:val="left" w:pos="2970"/>
+          <w:tab w:val="left" w:pos="3150"/>
+          <w:tab w:val="left" w:pos="4395"/>
+          <w:tab w:val="left" w:pos="5364"/>
+          <w:tab w:val="left" w:pos="6313"/>
+        </w:tabs>
+        <w:spacing w:after="0"/>
+      </w:pPr>
+      <w:r>
+        <w:rPr>
+          <w:noProof/>
+        </w:rPr>
+        <mc:AlternateContent>
+          <mc:Choice Requires="wps">
+            <w:drawing>
+              <wp:anchor distT="0" distB="0" distL="114300" distR="114300" simplePos="0" relativeHeight="251758592" behindDoc="0" locked="0" layoutInCell="1" allowOverlap="1" wp14:anchorId="34790E6F" wp14:editId="5F81F5F8">
+                <wp:simplePos x="0" y="0"/>
+                <wp:positionH relativeFrom="column">
+                  <wp:posOffset>2598385</wp:posOffset>
+                </wp:positionH>
+                <wp:positionV relativeFrom="paragraph">
+                  <wp:posOffset>38100</wp:posOffset>
+                </wp:positionV>
+                <wp:extent cx="79513" cy="301014"/>
+                <wp:effectExtent l="0" t="0" r="15875" b="22860"/>
+                <wp:wrapNone/>
+                <wp:docPr id="1853822767" name="Right Brace 58"/>
+                <wp:cNvGraphicFramePr/>
+                <a:graphic xmlns:a="http://schemas.openxmlformats.org/drawingml/2006/main">
+                  <a:graphicData uri="http://schemas.microsoft.com/office/word/2010/wordprocessingShape">
+                    <wps:wsp>
+                      <wps:cNvSpPr/>
+                      <wps:spPr>
+                        <a:xfrm>
+                          <a:off x="0" y="0"/>
+                          <a:ext cx="79513" cy="301014"/>
+                        </a:xfrm>
+                        <a:prstGeom prst="rightBrace">
+                          <a:avLst/>
+                        </a:prstGeom>
+                      </wps:spPr>
+                      <wps:style>
+                        <a:lnRef idx="1">
+                          <a:schemeClr val="dk1"/>
+                        </a:lnRef>
+                        <a:fillRef idx="0">
+                          <a:schemeClr val="dk1"/>
+                        </a:fillRef>
+                        <a:effectRef idx="0">
+                          <a:schemeClr val="dk1"/>
+                        </a:effectRef>
+                        <a:fontRef idx="minor">
+                          <a:schemeClr val="tx1"/>
+                        </a:fontRef>
+                      </wps:style>
+                      <wps:bodyPr rot="0" spcFirstLastPara="0" vertOverflow="overflow" horzOverflow="overflow" vert="horz" wrap="square" lIns="91440" tIns="45720" rIns="91440" bIns="45720" numCol="1" spcCol="0" rtlCol="0" fromWordArt="0" anchor="ctr" anchorCtr="0" forceAA="0" compatLnSpc="1">
+                        <a:prstTxWarp prst="textNoShape">
+                          <a:avLst/>
+                        </a:prstTxWarp>
+                        <a:noAutofit/>
+                      </wps:bodyPr>
+                    </wps:wsp>
+                  </a:graphicData>
+                </a:graphic>
+              </wp:anchor>
+            </w:drawing>
+          </mc:Choice>
+          <mc:Fallback>
+            <w:pict>
+              <v:shape w14:anchorId="310ABEB0" id="Right Brace 58" o:spid="_x0000_s1026" type="#_x0000_t88" style="position:absolute;margin-left:204.6pt;margin-top:3pt;width:6.25pt;height:23.7pt;z-index:251758592;visibility:visible;mso-wrap-style:square;mso-wrap-distance-left:9pt;mso-wrap-distance-top:0;mso-wrap-distance-right:9pt;mso-wrap-distance-bottom:0;mso-position-horizontal:absolute;mso-position-horizontal-relative:text;mso-position-vertical:absolute;mso-position-vertical-relative:text;v-text-anchor:middle" o:gfxdata="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" adj="475" strokecolor="black [3200]" strokeweight=".5pt">
+                <v:stroke joinstyle="miter"/>
+              </v:shape>
+            </w:pict>
+          </mc:Fallback>
+        </mc:AlternateContent>
+      </w:r>
+      <w:r>
+        <w:t xml:space="preserve">Pozsony – egyetem </w:t>
+      </w:r>
+      <w:r>
+        <w:sym w:font="Wingdings" w:char="F0E0"/>
+      </w:r>
+      <w:r>
+        <w:t xml:space="preserve"> Pécs</w:t>
+      </w:r>
+      <w:r>
+        <w:tab/>
+      </w:r>
+    </w:p>
+    <w:p>
+      <w:pPr>
+        <w:pStyle w:val="ListParagraph"/>
+        <w:numPr>
+          <w:ilvl w:val="4"/>
+          <w:numId w:val="14"/>
+        </w:numPr>
+        <w:tabs>
+          <w:tab w:val="left" w:pos="993"/>
+          <w:tab w:val="left" w:pos="1260"/>
+          <w:tab w:val="left" w:pos="2160"/>
+          <w:tab w:val="left" w:pos="2970"/>
+          <w:tab w:val="left" w:pos="3150"/>
+          <w:tab w:val="left" w:pos="4395"/>
+          <w:tab w:val="left" w:pos="5364"/>
+          <w:tab w:val="left" w:pos="6313"/>
+        </w:tabs>
+        <w:spacing w:after="0"/>
+      </w:pPr>
+      <w:r>
+        <w:t xml:space="preserve">Kolozsvár – egyetem </w:t>
+      </w:r>
+      <w:r>
+        <w:sym w:font="Wingdings" w:char="F0E0"/>
+      </w:r>
+      <w:r>
+        <w:t xml:space="preserve"> Szeged</w:t>
+      </w:r>
+      <w:r>
+        <w:tab/>
+        <w:t>új egyetemi központok</w:t>
+      </w:r>
+    </w:p>
+    <w:p>
+      <w:pPr>
+        <w:pStyle w:val="ListParagraph"/>
+        <w:tabs>
+          <w:tab w:val="left" w:pos="993"/>
+          <w:tab w:val="left" w:pos="1260"/>
+          <w:tab w:val="left" w:pos="2160"/>
+          <w:tab w:val="left" w:pos="2970"/>
+          <w:tab w:val="left" w:pos="3150"/>
+          <w:tab w:val="left" w:pos="4395"/>
+          <w:tab w:val="left" w:pos="5364"/>
+          <w:tab w:val="left" w:pos="6313"/>
+        </w:tabs>
+        <w:spacing w:after="0"/>
+        <w:ind w:left="1440"/>
+      </w:pPr>
+    </w:p>
+    <w:p>
+      <w:pPr>
+        <w:pStyle w:val="ListParagraph"/>
+        <w:numPr>
+          <w:ilvl w:val="0"/>
+          <w:numId w:val="14"/>
+        </w:numPr>
+        <w:tabs>
+          <w:tab w:val="left" w:pos="993"/>
+          <w:tab w:val="left" w:pos="1260"/>
+          <w:tab w:val="left" w:pos="2160"/>
+          <w:tab w:val="left" w:pos="2970"/>
+          <w:tab w:val="left" w:pos="3150"/>
+          <w:tab w:val="left" w:pos="4395"/>
+          <w:tab w:val="left" w:pos="5364"/>
+          <w:tab w:val="left" w:pos="6313"/>
+        </w:tabs>
+        <w:spacing w:after="0"/>
+      </w:pPr>
+      <w:r>
+        <w:rPr>
+          <w:b/>
+          <w:bCs/>
+        </w:rPr>
+        <w:t>Kultúrpolitika célja:</w:t>
+      </w:r>
+      <w:r>
+        <w:t xml:space="preserve"> kutatások támogatása, fejlesztése</w:t>
+      </w:r>
+    </w:p>
+    <w:p>
+      <w:pPr>
+        <w:pStyle w:val="ListParagraph"/>
+        <w:tabs>
+          <w:tab w:val="left" w:pos="993"/>
+          <w:tab w:val="left" w:pos="1260"/>
+          <w:tab w:val="left" w:pos="2160"/>
+          <w:tab w:val="left" w:pos="2970"/>
+          <w:tab w:val="left" w:pos="3150"/>
+          <w:tab w:val="left" w:pos="4395"/>
+          <w:tab w:val="left" w:pos="5364"/>
+          <w:tab w:val="left" w:pos="6313"/>
+        </w:tabs>
+        <w:spacing w:after="0"/>
+        <w:ind w:left="0"/>
+      </w:pPr>
+      <w:r>
+        <w:rPr>
+          <w:b/>
+          <w:bCs/>
+          <w:noProof/>
+        </w:rPr>
+        <mc:AlternateContent>
+          <mc:Choice Requires="wps">
+            <w:drawing>
+              <wp:anchor distT="0" distB="0" distL="114300" distR="114300" simplePos="0" relativeHeight="251764736" behindDoc="0" locked="0" layoutInCell="1" allowOverlap="1" wp14:anchorId="26449CF3" wp14:editId="7C4587F1">
+                <wp:simplePos x="0" y="0"/>
+                <wp:positionH relativeFrom="column">
+                  <wp:posOffset>3070303</wp:posOffset>
+                </wp:positionH>
+                <wp:positionV relativeFrom="paragraph">
+                  <wp:posOffset>183515</wp:posOffset>
+                </wp:positionV>
+                <wp:extent cx="0" cy="180340"/>
+                <wp:effectExtent l="76200" t="0" r="57150" b="48260"/>
+                <wp:wrapNone/>
+                <wp:docPr id="753824161" name="Egyenes összekötő nyíllal 2"/>
+                <wp:cNvGraphicFramePr/>
+                <a:graphic xmlns:a="http://schemas.openxmlformats.org/drawingml/2006/main">
+                  <a:graphicData uri="http://schemas.microsoft.com/office/word/2010/wordprocessingShape">
+                    <wps:wsp>
+                      <wps:cNvCnPr/>
+                      <wps:spPr>
+                        <a:xfrm>
+                          <a:off x="0" y="0"/>
+                          <a:ext cx="0" cy="180340"/>
+                        </a:xfrm>
+                        <a:prstGeom prst="straightConnector1">
+                          <a:avLst/>
+                        </a:prstGeom>
+                        <a:ln>
+                          <a:tailEnd type="triangle"/>
+                        </a:ln>
+                      </wps:spPr>
+                      <wps:style>
+                        <a:lnRef idx="1">
+                          <a:schemeClr val="dk1"/>
+                        </a:lnRef>
+                        <a:fillRef idx="0">
+                          <a:schemeClr val="dk1"/>
+                        </a:fillRef>
+                        <a:effectRef idx="0">
+                          <a:schemeClr val="dk1"/>
+                        </a:effectRef>
+                        <a:fontRef idx="minor">
+                          <a:schemeClr val="tx1"/>
+                        </a:fontRef>
+                      </wps:style>
+                      <wps:bodyPr/>
+                    </wps:wsp>
+                  </a:graphicData>
+                </a:graphic>
+              </wp:anchor>
+            </w:drawing>
+          </mc:Choice>
+          <mc:Fallback>
+            <w:pict>
+              <v:shape w14:anchorId="1F30ADC4" id="Egyenes összekötő nyíllal 2" o:spid="_x0000_s1026" type="#_x0000_t32" style="position:absolute;margin-left:241.75pt;margin-top:14.45pt;width:0;height:14.2pt;z-index:251764736;visibility:visible;mso-wrap-style:square;mso-wrap-distance-left:9pt;mso-wrap-distance-top:0;mso-wrap-distance-right:9pt;mso-wrap-distance-bottom:0;mso-position-horizontal:absolute;mso-position-horizontal-relative:text;mso-position-vertical:absolute;mso-position-vertical-relative:text" o:gfxdata="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" strokecolor="black [3200]" strokeweight=".5pt">
+                <v:stroke endarrow="block" joinstyle="miter"/>
+              </v:shape>
+            </w:pict>
+          </mc:Fallback>
+        </mc:AlternateContent>
+      </w:r>
+      <w:r>
+        <w:rPr>
+          <w:b/>
+          <w:bCs/>
+          <w:noProof/>
+        </w:rPr>
+        <mc:AlternateContent>
+          <mc:Choice Requires="wps">
+            <w:drawing>
+              <wp:anchor distT="0" distB="0" distL="114300" distR="114300" simplePos="0" relativeHeight="251762688" behindDoc="0" locked="0" layoutInCell="1" allowOverlap="1" wp14:anchorId="0EC2CC8D" wp14:editId="21D9FD01">
+                <wp:simplePos x="0" y="0"/>
+                <wp:positionH relativeFrom="column">
+                  <wp:posOffset>2096135</wp:posOffset>
+                </wp:positionH>
+                <wp:positionV relativeFrom="paragraph">
+                  <wp:posOffset>183515</wp:posOffset>
+                </wp:positionV>
+                <wp:extent cx="0" cy="180340"/>
+                <wp:effectExtent l="76200" t="0" r="57150" b="48260"/>
+                <wp:wrapNone/>
+                <wp:docPr id="431606553" name="Egyenes összekötő nyíllal 2"/>
+                <wp:cNvGraphicFramePr/>
+                <a:graphic xmlns:a="http://schemas.openxmlformats.org/drawingml/2006/main">
+                  <a:graphicData uri="http://schemas.microsoft.com/office/word/2010/wordprocessingShape">
+                    <wps:wsp>
+                      <wps:cNvCnPr/>
+                      <wps:spPr>
+                        <a:xfrm>
+                          <a:off x="0" y="0"/>
+                          <a:ext cx="0" cy="180340"/>
+                        </a:xfrm>
+                        <a:prstGeom prst="straightConnector1">
+                          <a:avLst/>
+                        </a:prstGeom>
+                        <a:ln>
+                          <a:tailEnd type="triangle"/>
+                        </a:ln>
+                      </wps:spPr>
+                      <wps:style>
+                        <a:lnRef idx="1">
+                          <a:schemeClr val="dk1"/>
+                        </a:lnRef>
+                        <a:fillRef idx="0">
+                          <a:schemeClr val="dk1"/>
+                        </a:fillRef>
+                        <a:effectRef idx="0">
+                          <a:schemeClr val="dk1"/>
+                        </a:effectRef>
+                        <a:fontRef idx="minor">
+                          <a:schemeClr val="tx1"/>
+                        </a:fontRef>
+                      </wps:style>
+                      <wps:bodyPr/>
+                    </wps:wsp>
+                  </a:graphicData>
+                </a:graphic>
+              </wp:anchor>
+            </w:drawing>
+          </mc:Choice>
+          <mc:Fallback>
+            <w:pict>
+              <v:shape w14:anchorId="0384824A" id="Egyenes összekötő nyíllal 2" o:spid="_x0000_s1026" type="#_x0000_t32" style="position:absolute;margin-left:165.05pt;margin-top:14.45pt;width:0;height:14.2pt;z-index:251762688;visibility:visible;mso-wrap-style:square;mso-wrap-distance-left:9pt;mso-wrap-distance-top:0;mso-wrap-distance-right:9pt;mso-wrap-distance-bottom:0;mso-position-horizontal:absolute;mso-position-horizontal-relative:text;mso-position-vertical:absolute;mso-position-vertical-relative:text" o:gfxdata="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" strokecolor="black [3200]" strokeweight=".5pt">
+                <v:stroke endarrow="block" joinstyle="miter"/>
+              </v:shape>
+            </w:pict>
+          </mc:Fallback>
+        </mc:AlternateContent>
+      </w:r>
+      <w:r>
+        <w:tab/>
+      </w:r>
+      <w:r>
+        <w:tab/>
+      </w:r>
+      <w:r>
+        <w:tab/>
+      </w:r>
+      <w:r>
+        <w:tab/>
+        <w:t>Kutatók – állami ösztöndíj</w:t>
+      </w:r>
+    </w:p>
+    <w:p>
+      <w:pPr>
+        <w:pStyle w:val="ListParagraph"/>
+        <w:tabs>
+          <w:tab w:val="left" w:pos="993"/>
+          <w:tab w:val="left" w:pos="1260"/>
+          <w:tab w:val="left" w:pos="2160"/>
+          <w:tab w:val="left" w:pos="2970"/>
+          <w:tab w:val="left" w:pos="3150"/>
+          <w:tab w:val="left" w:pos="4395"/>
+          <w:tab w:val="left" w:pos="5364"/>
+          <w:tab w:val="left" w:pos="6313"/>
+        </w:tabs>
+        <w:spacing w:after="0"/>
+        <w:ind w:left="0"/>
+      </w:pPr>
+    </w:p>
+    <w:p>
+      <w:pPr>
+        <w:pStyle w:val="ListParagraph"/>
+        <w:tabs>
+          <w:tab w:val="left" w:pos="993"/>
+          <w:tab w:val="left" w:pos="1260"/>
+          <w:tab w:val="left" w:pos="2160"/>
+          <w:tab w:val="left" w:pos="2970"/>
+          <w:tab w:val="left" w:pos="3150"/>
+          <w:tab w:val="left" w:pos="4395"/>
+          <w:tab w:val="left" w:pos="5364"/>
+          <w:tab w:val="left" w:pos="6313"/>
+        </w:tabs>
+        <w:spacing w:after="0"/>
+        <w:ind w:left="0"/>
+      </w:pPr>
+      <w:r>
+        <w:rPr>
+          <w:b/>
+          <w:bCs/>
+          <w:noProof/>
+        </w:rPr>
+        <mc:AlternateContent>
+          <mc:Choice Requires="wps">
+            <w:drawing>
+              <wp:anchor distT="0" distB="0" distL="114300" distR="114300" simplePos="0" relativeHeight="251766784" behindDoc="0" locked="0" layoutInCell="1" allowOverlap="1" wp14:anchorId="4A1EFBED" wp14:editId="4FAEBEC1">
+                <wp:simplePos x="0" y="0"/>
+                <wp:positionH relativeFrom="column">
+                  <wp:posOffset>2096430</wp:posOffset>
+                </wp:positionH>
+                <wp:positionV relativeFrom="paragraph">
+                  <wp:posOffset>184150</wp:posOffset>
+                </wp:positionV>
+                <wp:extent cx="0" cy="180340"/>
+                <wp:effectExtent l="76200" t="0" r="57150" b="48260"/>
+                <wp:wrapNone/>
+                <wp:docPr id="1915558022" name="Egyenes összekötő nyíllal 2"/>
+                <wp:cNvGraphicFramePr/>
+                <a:graphic xmlns:a="http://schemas.openxmlformats.org/drawingml/2006/main">
+                  <a:graphicData uri="http://schemas.microsoft.com/office/word/2010/wordprocessingShape">
+                    <wps:wsp>
+                      <wps:cNvCnPr/>
+                      <wps:spPr>
+                        <a:xfrm>
+                          <a:off x="0" y="0"/>
+                          <a:ext cx="0" cy="180340"/>
+                        </a:xfrm>
+                        <a:prstGeom prst="straightConnector1">
+                          <a:avLst/>
+                        </a:prstGeom>
+                        <a:ln>
+                          <a:tailEnd type="triangle"/>
+                        </a:ln>
+                      </wps:spPr>
+                      <wps:style>
+                        <a:lnRef idx="1">
+                          <a:schemeClr val="dk1"/>
+                        </a:lnRef>
+                        <a:fillRef idx="0">
+                          <a:schemeClr val="dk1"/>
+                        </a:fillRef>
+                        <a:effectRef idx="0">
+                          <a:schemeClr val="dk1"/>
+                        </a:effectRef>
+                        <a:fontRef idx="minor">
+                          <a:schemeClr val="tx1"/>
+                        </a:fontRef>
+                      </wps:style>
+                      <wps:bodyPr/>
+                    </wps:wsp>
+                  </a:graphicData>
+                </a:graphic>
+              </wp:anchor>
+            </w:drawing>
+          </mc:Choice>
+          <mc:Fallback>
+            <w:pict>
+              <v:shape w14:anchorId="19CE540D" id="Egyenes összekötő nyíllal 2" o:spid="_x0000_s1026" type="#_x0000_t32" style="position:absolute;margin-left:165.05pt;margin-top:14.5pt;width:0;height:14.2pt;z-index:251766784;visibility:visible;mso-wrap-style:square;mso-wrap-distance-left:9pt;mso-wrap-distance-top:0;mso-wrap-distance-right:9pt;mso-wrap-distance-bottom:0;mso-position-horizontal:absolute;mso-position-horizontal-relative:text;mso-position-vertical:absolute;mso-position-vertical-relative:text" o:gfxdata="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" strokecolor="black [3200]" strokeweight=".5pt">
+                <v:stroke endarrow="block" joinstyle="miter"/>
+              </v:shape>
+            </w:pict>
+          </mc:Fallback>
+        </mc:AlternateContent>
+      </w:r>
+      <w:r>
+        <w:tab/>
+      </w:r>
+      <w:r>
+        <w:tab/>
+      </w:r>
+      <w:r>
+        <w:tab/>
+        <w:t>Róma, Bécs, Berlin</w:t>
+      </w:r>
+      <w:r>
+        <w:tab/>
+        <w:t>Eredmény: Nobel-díj</w:t>
+      </w:r>
+    </w:p>
+    <w:p>
+      <w:pPr>
+        <w:pStyle w:val="ListParagraph"/>
+        <w:tabs>
+          <w:tab w:val="left" w:pos="993"/>
+          <w:tab w:val="left" w:pos="1260"/>
+          <w:tab w:val="left" w:pos="2160"/>
+          <w:tab w:val="left" w:pos="2970"/>
+          <w:tab w:val="left" w:pos="3150"/>
+          <w:tab w:val="left" w:pos="4395"/>
+          <w:tab w:val="left" w:pos="5364"/>
+          <w:tab w:val="left" w:pos="6313"/>
+        </w:tabs>
+        <w:spacing w:after="0"/>
+        <w:ind w:left="0"/>
+      </w:pPr>
+    </w:p>
+    <w:p>
+      <w:pPr>
+        <w:pStyle w:val="ListParagraph"/>
+        <w:tabs>
+          <w:tab w:val="left" w:pos="993"/>
+          <w:tab w:val="left" w:pos="1260"/>
+          <w:tab w:val="left" w:pos="2160"/>
+          <w:tab w:val="left" w:pos="2970"/>
+          <w:tab w:val="left" w:pos="3150"/>
+          <w:tab w:val="left" w:pos="4395"/>
+          <w:tab w:val="left" w:pos="5364"/>
+          <w:tab w:val="left" w:pos="6313"/>
+        </w:tabs>
+        <w:spacing w:after="0"/>
+        <w:ind w:left="0"/>
+      </w:pPr>
+      <w:r>
+        <w:tab/>
+      </w:r>
+      <w:r>
+        <w:tab/>
+      </w:r>
+      <w:r>
+        <w:tab/>
+        <w:t>kutatóintézmények</w:t>
       </w:r>
     </w:p>
     <w:sectPr>
@@ -8139,7 +10565,7 @@
   <w:abstractNum w:abstractNumId="3" w15:restartNumberingAfterBreak="0">
     <w:nsid w:val="29DC09F0"/>
     <w:multiLevelType w:val="hybridMultilevel"/>
-    <w:tmpl w:val="67A24E82"/>
+    <w:tmpl w:val="190EAA88"/>
     <w:lvl w:ilvl="0" w:tplc="04090001">
       <w:start w:val="1"/>
       <w:numFmt w:val="bullet"/>
@@ -8152,7 +10578,7 @@
         <w:rFonts w:ascii="Symbol" w:hAnsi="Symbol" w:hint="default"/>
       </w:rPr>
     </w:lvl>
-    <w:lvl w:ilvl="1" w:tplc="04090003" w:tentative="1">
+    <w:lvl w:ilvl="1" w:tplc="04090003">
       <w:start w:val="1"/>
       <w:numFmt w:val="bullet"/>
       <w:lvlText w:val="o"/>
@@ -8164,7 +10590,7 @@
         <w:rFonts w:ascii="Courier New" w:hAnsi="Courier New" w:cs="Courier New" w:hint="default"/>
       </w:rPr>
     </w:lvl>
-    <w:lvl w:ilvl="2" w:tplc="04090005" w:tentative="1">
+    <w:lvl w:ilvl="2" w:tplc="04090005">
       <w:start w:val="1"/>
       <w:numFmt w:val="bullet"/>
       <w:lvlText w:val=""/>
@@ -8176,7 +10602,7 @@
         <w:rFonts w:ascii="Wingdings" w:hAnsi="Wingdings" w:hint="default"/>
       </w:rPr>
     </w:lvl>
-    <w:lvl w:ilvl="3" w:tplc="04090001" w:tentative="1">
+    <w:lvl w:ilvl="3" w:tplc="04090001">
       <w:start w:val="1"/>
       <w:numFmt w:val="bullet"/>
       <w:lvlText w:val=""/>
@@ -8188,7 +10614,7 @@
         <w:rFonts w:ascii="Symbol" w:hAnsi="Symbol" w:hint="default"/>
       </w:rPr>
     </w:lvl>
-    <w:lvl w:ilvl="4" w:tplc="04090003" w:tentative="1">
+    <w:lvl w:ilvl="4" w:tplc="04090003">
       <w:start w:val="1"/>
       <w:numFmt w:val="bullet"/>
       <w:lvlText w:val="o"/>
@@ -8200,7 +10626,7 @@
         <w:rFonts w:ascii="Courier New" w:hAnsi="Courier New" w:cs="Courier New" w:hint="default"/>
       </w:rPr>
     </w:lvl>
-    <w:lvl w:ilvl="5" w:tplc="04090005" w:tentative="1">
+    <w:lvl w:ilvl="5" w:tplc="04090005">
       <w:start w:val="1"/>
       <w:numFmt w:val="bullet"/>
       <w:lvlText w:val=""/>
@@ -8212,7 +10638,7 @@
         <w:rFonts w:ascii="Wingdings" w:hAnsi="Wingdings" w:hint="default"/>
       </w:rPr>
     </w:lvl>
-    <w:lvl w:ilvl="6" w:tplc="04090001" w:tentative="1">
+    <w:lvl w:ilvl="6" w:tplc="04090001">
       <w:start w:val="1"/>
       <w:numFmt w:val="bullet"/>
       <w:lvlText w:val=""/>

--- a/töri - közép/Politikai és gazdasági konszolidáció Magyarországon az 1920-as években.docx
+++ b/töri - közép/Politikai és gazdasági konszolidáció Magyarországon az 1920-as években.docx
@@ -417,14 +417,7 @@
       </w:r>
       <w:r>
         <w:tab/>
-      </w:r>
-      <w:proofErr w:type="spellStart"/>
-      <w:r>
-        <w:t>Clerk</w:t>
-      </w:r>
-      <w:proofErr w:type="spellEnd"/>
-      <w:r>
-        <w:t xml:space="preserve"> angol diplomata érkezik Magyarországra</w:t>
+        <w:t>Clerk angol diplomata érkezik Magyarországra</w:t>
       </w:r>
     </w:p>
     <w:p>
@@ -884,15 +877,7 @@
         </mc:AlternateContent>
       </w:r>
       <w:r>
-        <w:t xml:space="preserve">alkották a politikai erőt, akikkel </w:t>
-      </w:r>
-      <w:proofErr w:type="spellStart"/>
-      <w:r>
-        <w:t>Clerk</w:t>
-      </w:r>
-      <w:proofErr w:type="spellEnd"/>
-      <w:r>
-        <w:t xml:space="preserve"> tárgyalt</w:t>
+        <w:t>alkották a politikai erőt, akikkel Clerk tárgyalt</w:t>
       </w:r>
       <w:r>
         <w:t xml:space="preserve"> </w:t>
@@ -948,13 +933,8 @@
         </w:tabs>
         <w:spacing w:after="0"/>
       </w:pPr>
-      <w:proofErr w:type="spellStart"/>
-      <w:r>
-        <w:t>Clerk</w:t>
-      </w:r>
-      <w:proofErr w:type="spellEnd"/>
-      <w:r>
-        <w:t xml:space="preserve"> Hort</w:t>
+      <w:r>
+        <w:t>Clerk Hort</w:t>
       </w:r>
       <w:r>
         <w:t>h</w:t>
@@ -1228,7 +1208,13 @@
       </w:r>
       <w:r>
         <w:tab/>
-        <w:t>A szociál demokraták távol maradtak</w:t>
+        <w:t xml:space="preserve">A </w:t>
+      </w:r>
+      <w:r>
+        <w:t xml:space="preserve">szociáldemokraták </w:t>
+      </w:r>
+      <w:r>
+        <w:t>távol maradtak</w:t>
       </w:r>
     </w:p>
     <w:p>
@@ -1693,7 +1679,16 @@
         <w:spacing w:after="0"/>
       </w:pPr>
       <w:r>
-        <w:t>háború előtti vezetőréteg tagja</w:t>
+        <w:t xml:space="preserve">háború előtti </w:t>
+      </w:r>
+      <w:r>
+        <w:t>vezető réteg</w:t>
+      </w:r>
+      <w:r>
+        <w:t xml:space="preserve"> </w:t>
+      </w:r>
+      <w:r>
+        <w:t>tagja</w:t>
       </w:r>
     </w:p>
     <w:p>
@@ -1744,7 +1739,13 @@
         <w:spacing w:after="0"/>
       </w:pPr>
       <w:r>
-        <w:t xml:space="preserve">vöröstérkép </w:t>
+        <w:t>vörös</w:t>
+      </w:r>
+      <w:r>
+        <w:t xml:space="preserve"> </w:t>
+      </w:r>
+      <w:r>
+        <w:t xml:space="preserve">térkép </w:t>
       </w:r>
     </w:p>
     <w:p>
@@ -1922,7 +1923,13 @@
       </w:r>
       <w:r>
         <w:tab/>
-        <w:t xml:space="preserve">(korábbi: fehér és vörösterror) </w:t>
+        <w:t xml:space="preserve">(korábbi: fehér és </w:t>
+      </w:r>
+      <w:r>
+        <w:t>vörös terror</w:t>
+      </w:r>
+      <w:r>
+        <w:t xml:space="preserve">) </w:t>
       </w:r>
     </w:p>
     <w:p>
@@ -4082,7 +4089,21 @@
           <w:b/>
           <w:bCs/>
         </w:rPr>
-        <w:t>2, szociál-demokrata párt vezetője: Peyer Károly</w:t>
+        <w:t xml:space="preserve">2, </w:t>
+      </w:r>
+      <w:r>
+        <w:rPr>
+          <w:b/>
+          <w:bCs/>
+        </w:rPr>
+        <w:t>szociáldemokrata</w:t>
+      </w:r>
+      <w:r>
+        <w:rPr>
+          <w:b/>
+          <w:bCs/>
+        </w:rPr>
+        <w:t xml:space="preserve"> párt vezetője: Peyer Károly</w:t>
       </w:r>
     </w:p>
     <w:p>
@@ -4200,7 +4221,16 @@
         <w:spacing w:after="0"/>
       </w:pPr>
       <w:r>
-        <w:t>A szociál demokrata párt részt vehet a parlamentben (választások) és szabadon működhet, DE cserébe lemondott a földműves, vasutasok, közalkalmazottak szervezéséről</w:t>
+        <w:t xml:space="preserve">A </w:t>
+      </w:r>
+      <w:r>
+        <w:t>szociáldemokrata</w:t>
+      </w:r>
+      <w:r>
+        <w:t xml:space="preserve"> </w:t>
+      </w:r>
+      <w:r>
+        <w:t>párt részt vehet a parlamentben (választások) és szabadon működhet, DE cserébe lemondott a földműves, vasutasok, közalkalmazottak szervezéséről</w:t>
       </w:r>
     </w:p>
     <w:p>
@@ -4980,15 +5010,7 @@
         <w:sym w:font="Wingdings" w:char="F0E0"/>
       </w:r>
       <w:r>
-        <w:t xml:space="preserve"> cseh </w:t>
-      </w:r>
-      <w:proofErr w:type="spellStart"/>
-      <w:r>
-        <w:t>textiliák</w:t>
-      </w:r>
-      <w:proofErr w:type="spellEnd"/>
-      <w:r>
-        <w:t xml:space="preserve"> + bőráruk</w:t>
+        <w:t xml:space="preserve"> cseh textiliák + bőráruk</w:t>
       </w:r>
     </w:p>
     <w:p>
@@ -6731,13 +6753,13 @@
         <mc:AlternateContent>
           <mc:Choice Requires="wps">
             <w:drawing>
-              <wp:anchor distT="0" distB="0" distL="114300" distR="114300" simplePos="0" relativeHeight="251723776" behindDoc="0" locked="0" layoutInCell="1" allowOverlap="1" wp14:anchorId="617C0850" wp14:editId="2EB65C38">
+              <wp:anchor distT="0" distB="0" distL="114300" distR="114300" simplePos="0" relativeHeight="251723776" behindDoc="0" locked="0" layoutInCell="1" allowOverlap="1" wp14:anchorId="617C0850" wp14:editId="75C18761">
                 <wp:simplePos x="0" y="0"/>
                 <wp:positionH relativeFrom="column">
-                  <wp:posOffset>3253596</wp:posOffset>
+                  <wp:posOffset>3344100</wp:posOffset>
                 </wp:positionH>
                 <wp:positionV relativeFrom="paragraph">
-                  <wp:posOffset>171689</wp:posOffset>
+                  <wp:posOffset>171450</wp:posOffset>
                 </wp:positionV>
                 <wp:extent cx="119056" cy="534838"/>
                 <wp:effectExtent l="0" t="0" r="14605" b="17780"/>
@@ -6791,7 +6813,7 @@
           </mc:Choice>
           <mc:Fallback>
             <w:pict>
-              <v:shapetype w14:anchorId="47927CAA" id="_x0000_t88" coordsize="21600,21600" o:spt="88" adj="1800,10800" path="m,qx10800@0l10800@2qy21600@11,10800@3l10800@1qy,21600e" filled="f">
+              <v:shapetype w14:anchorId="45CD9DC7" id="_x0000_t88" coordsize="21600,21600" o:spt="88" adj="1800,10800" path="m,qx10800@0l10800@2qy21600@11,10800@3l10800@1qy,21600e" filled="f">
                 <v:formulas>
                   <v:f eqn="val #0"/>
                   <v:f eqn="sum 21600 0 #0"/>
@@ -6812,7 +6834,7 @@
                   <v:h position="bottomRight,#1" yrange="@9,@10"/>
                 </v:handles>
               </v:shapetype>
-              <v:shape id="Right Brace 43" o:spid="_x0000_s1026" type="#_x0000_t88" style="position:absolute;margin-left:256.2pt;margin-top:13.5pt;width:9.35pt;height:42.1pt;z-index:251723776;visibility:visible;mso-wrap-style:square;mso-width-percent:0;mso-height-percent:0;mso-wrap-distance-left:9pt;mso-wrap-distance-top:0;mso-wrap-distance-right:9pt;mso-wrap-distance-bottom:0;mso-position-horizontal:absolute;mso-position-horizontal-relative:text;mso-position-vertical:absolute;mso-position-vertical-relative:text;mso-width-percent:0;mso-height-percent:0;mso-width-relative:margin;mso-height-relative:margin;v-text-anchor:middle" o:gfxdata="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" adj="401" strokecolor="black [3200]" strokeweight=".5pt">
+              <v:shape id="Right Brace 43" o:spid="_x0000_s1026" type="#_x0000_t88" style="position:absolute;margin-left:263.3pt;margin-top:13.5pt;width:9.35pt;height:42.1pt;z-index:251723776;visibility:visible;mso-wrap-style:square;mso-width-percent:0;mso-height-percent:0;mso-wrap-distance-left:9pt;mso-wrap-distance-top:0;mso-wrap-distance-right:9pt;mso-wrap-distance-bottom:0;mso-position-horizontal:absolute;mso-position-horizontal-relative:text;mso-position-vertical:absolute;mso-position-vertical-relative:text;mso-width-percent:0;mso-height-percent:0;mso-width-relative:margin;mso-height-relative:margin;v-text-anchor:middle" o:gfxdata="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" adj="401" strokecolor="black [3200]" strokeweight=".5pt">
                 <v:stroke joinstyle="miter"/>
               </v:shape>
             </w:pict>
@@ -6926,10 +6948,22 @@
         </mc:AlternateContent>
       </w:r>
       <w:r>
-        <w:t>-  Kötelező betegszolgáltatás</w:t>
-      </w:r>
-      <w:r>
-        <w:t xml:space="preserve"> (betegbiztositás)</w:t>
+        <w:t>-  Kötelező beteg</w:t>
+      </w:r>
+      <w:r>
+        <w:t xml:space="preserve"> </w:t>
+      </w:r>
+      <w:r>
+        <w:t>szolgáltatás</w:t>
+      </w:r>
+      <w:r>
+        <w:t xml:space="preserve"> (beteg</w:t>
+      </w:r>
+      <w:r>
+        <w:t xml:space="preserve"> </w:t>
+      </w:r>
+      <w:r>
+        <w:t>biztositás)</w:t>
       </w:r>
       <w:r>
         <w:t xml:space="preserve"> kiszélesítése </w:t>
@@ -7569,15 +7603,7 @@
       </w:r>
       <w:r>
         <w:tab/>
-        <w:t xml:space="preserve">rádió, autó, mozi, angol </w:t>
-      </w:r>
-      <w:proofErr w:type="spellStart"/>
-      <w:r>
-        <w:t>wc</w:t>
-      </w:r>
-      <w:proofErr w:type="spellEnd"/>
-      <w:r>
-        <w:t>, nyaralás, utazás, sport (jövedelemfüggő), újságolvasás</w:t>
+        <w:t>rádió, autó, mozi, angol wc, nyaralás, utazás, sport (jövedelemfüggő), újságolvasás</w:t>
       </w:r>
     </w:p>
     <w:p>
@@ -9081,13 +9107,8 @@
         </w:tabs>
         <w:spacing w:after="0"/>
       </w:pPr>
-      <w:proofErr w:type="spellStart"/>
-      <w:r>
-        <w:t>Klebsberg</w:t>
-      </w:r>
-      <w:proofErr w:type="spellEnd"/>
-      <w:r>
-        <w:t xml:space="preserve"> Kunó:</w:t>
+      <w:r>
+        <w:t>Klebsberg Kunó:</w:t>
       </w:r>
     </w:p>
     <w:p>
@@ -9464,7 +9485,10 @@
         <w:spacing w:after="0"/>
       </w:pPr>
       <w:r>
-        <w:t xml:space="preserve">Tanitói lakások építése </w:t>
+        <w:t xml:space="preserve">Tanítói </w:t>
+      </w:r>
+      <w:r>
+        <w:t xml:space="preserve">lakások építése </w:t>
       </w:r>
     </w:p>
     <w:p>
@@ -9486,13 +9510,8 @@
         </w:tabs>
         <w:spacing w:after="0"/>
       </w:pPr>
-      <w:proofErr w:type="spellStart"/>
-      <w:r>
-        <w:t>Analfabétizmus</w:t>
-      </w:r>
-      <w:proofErr w:type="spellEnd"/>
-      <w:r>
-        <w:t xml:space="preserve"> felszámolása </w:t>
+      <w:r>
+        <w:t xml:space="preserve">Analfabétizmus felszámolása </w:t>
       </w:r>
       <w:r>
         <w:sym w:font="Wingdings" w:char="F0E0"/>
@@ -9615,11 +9634,9 @@
       <w:r>
         <w:t xml:space="preserve">Magas </w:t>
       </w:r>
-      <w:proofErr w:type="spellStart"/>
-      <w:r>
-        <w:t>szinvonalú</w:t>
-      </w:r>
-      <w:proofErr w:type="spellEnd"/>
+      <w:r>
+        <w:t>színvonalú</w:t>
+      </w:r>
       <w:r>
         <w:t xml:space="preserve"> képzés </w:t>
       </w:r>
@@ -10210,7 +10227,9 @@
       </w:r>
       <w:r>
         <w:tab/>
-        <w:t>kutatóintézmények</w:t>
+      </w:r>
+      <w:r>
+        <w:t>kutató intézmények</w:t>
       </w:r>
     </w:p>
     <w:sectPr>
@@ -12426,7 +12445,6 @@
   <w:style w:type="character" w:default="1" w:styleId="DefaultParagraphFont">
     <w:name w:val="Default Paragraph Font"/>
     <w:uiPriority w:val="1"/>
-    <w:semiHidden/>
     <w:unhideWhenUsed/>
   </w:style>
   <w:style w:type="table" w:default="1" w:styleId="TableNormal">
